--- a/白皮书/链链区块链白皮书.docx
+++ b/白皮书/链链区块链白皮书.docx
@@ -527,14 +527,13 @@
       </w:r>
       <w:r>
         <w:rPr>
-          <w:rFonts w:ascii="微软雅黑" w:eastAsia="微软雅黑" w:hAnsi="微软雅黑"/>
+          <w:rFonts w:ascii="微软雅黑" w:eastAsia="微软雅黑" w:hAnsi="微软雅黑" w:hint="eastAsia"/>
           <w:color w:val="6C6C6C"/>
           <w:sz w:val="26"/>
           <w:szCs w:val="26"/>
           <w:u w:color="6C6C6C"/>
-          <w:lang w:eastAsia="zh-TW"/>
-        </w:rPr>
-        <w:t>4</w:t>
+        </w:rPr>
+        <w:t>5</w:t>
       </w:r>
       <w:r>
         <w:rPr>
@@ -652,7 +651,27 @@
           <w:sz w:val="28"/>
           <w:szCs w:val="28"/>
         </w:rPr>
-        <w:t>本文论述了如何通过区块链技术给生产、生活带来便利和促进社会的发展。致力于使用区块链和其它技术手段改变一些生产和生活的现状，利用区块链的不可篡改性实现数据的保存和追溯，通过使用电子货币一定程度上代替法币给生产生活带来方便快捷，从而建立数字资产投融贸易平台与价值交换网络。</w:t>
+        <w:t>本文论述了如何通过区块链技术给生产、生活带来便利和促进社会的发展。</w:t>
+      </w:r>
+      <w:r>
+        <w:rPr>
+          <w:rFonts w:ascii="微软雅黑" w:eastAsia="微软雅黑" w:hAnsi="微软雅黑" w:hint="eastAsia"/>
+          <w:color w:val="010101"/>
+          <w:sz w:val="28"/>
+          <w:szCs w:val="28"/>
+        </w:rPr>
+        <w:t>链链</w:t>
+      </w:r>
+      <w:bookmarkStart w:id="1" w:name="_GoBack"/>
+      <w:bookmarkEnd w:id="1"/>
+      <w:r>
+        <w:rPr>
+          <w:rFonts w:ascii="微软雅黑" w:eastAsia="微软雅黑" w:hAnsi="微软雅黑" w:hint="eastAsia"/>
+          <w:color w:val="010101"/>
+          <w:sz w:val="28"/>
+          <w:szCs w:val="28"/>
+        </w:rPr>
+        <w:t>致力于使用区块链和其它技术手段改变一些生产和生活的现状，利用区块链的不可篡改性实现数据的保存和追溯，通过使用电子货币一定程度上代替法币给生产生活带来方便快捷，从而建立数字资产投融贸易平台与价值交换网络。</w:t>
       </w:r>
     </w:p>
     <w:p>
@@ -673,7 +692,52 @@
           <w:sz w:val="28"/>
           <w:szCs w:val="28"/>
         </w:rPr>
-        <w:t>公链、私链、联盟链以及不采用区块链的系统在今后相当长时间内会长期并存。这些系统之间的数据互联互通不解决，将会造成巨大的资源浪费和应用局限。我们认为无论同构还是异构的区块链之间应该能够交互操作，同时，区块链系统与非 区块链系统也应该可以在一定的共识基础上进行数据交换。 只有这样，区块链才能得到更广泛的应用，发挥更大的作用。</w:t>
+        <w:t>公链、私链、联盟链以及不采用区块链的系统在今后相当长时间内会长期并存。这些系统之间的数据互联互通不解决，将会造成巨大的资源浪费和应用局限。我们认为无论同构还是异构的区块链之间应该能够交互操作，同时，区块链系统与非</w:t>
+      </w:r>
+      <w:r>
+        <w:rPr>
+          <w:rFonts w:ascii="微软雅黑" w:eastAsia="微软雅黑" w:hAnsi="微软雅黑" w:hint="eastAsia"/>
+          <w:color w:val="010101"/>
+          <w:sz w:val="28"/>
+          <w:szCs w:val="28"/>
+        </w:rPr>
+        <w:t xml:space="preserve"> </w:t>
+      </w:r>
+      <w:r>
+        <w:rPr>
+          <w:rFonts w:ascii="微软雅黑" w:eastAsia="微软雅黑" w:hAnsi="微软雅黑" w:hint="eastAsia"/>
+          <w:color w:val="010101"/>
+          <w:sz w:val="28"/>
+          <w:szCs w:val="28"/>
+        </w:rPr>
+        <w:t>区块链系统也应该可以在一定的共识基础上进行数据交换。</w:t>
+      </w:r>
+      <w:r>
+        <w:rPr>
+          <w:rFonts w:ascii="微软雅黑" w:eastAsia="微软雅黑" w:hAnsi="微软雅黑" w:hint="eastAsia"/>
+          <w:color w:val="010101"/>
+          <w:sz w:val="28"/>
+          <w:szCs w:val="28"/>
+        </w:rPr>
+        <w:t xml:space="preserve"> </w:t>
+      </w:r>
+      <w:r>
+        <w:rPr>
+          <w:rFonts w:ascii="微软雅黑" w:eastAsia="微软雅黑" w:hAnsi="微软雅黑" w:hint="eastAsia"/>
+          <w:color w:val="010101"/>
+          <w:sz w:val="28"/>
+          <w:szCs w:val="28"/>
+        </w:rPr>
+        <w:t>只有这样，区块链才能得到更广泛的应用，发</w:t>
+      </w:r>
+      <w:r>
+        <w:rPr>
+          <w:rFonts w:ascii="微软雅黑" w:eastAsia="微软雅黑" w:hAnsi="微软雅黑" w:hint="eastAsia"/>
+          <w:color w:val="010101"/>
+          <w:sz w:val="28"/>
+          <w:szCs w:val="28"/>
+        </w:rPr>
+        <w:t>挥更大的作用。</w:t>
       </w:r>
       <w:r>
         <w:rPr>
@@ -699,91 +763,6 @@
       <w:r>
         <w:rPr>
           <w:rFonts w:ascii="微软雅黑" w:eastAsia="微软雅黑" w:hAnsi="微软雅黑"/>
-          <w:color w:val="010101"/>
-          <w:sz w:val="28"/>
-          <w:szCs w:val="28"/>
-          <w:lang w:val="en-US"/>
-        </w:rPr>
-        <w:t>FRT</w:t>
-      </w:r>
-      <w:r>
-        <w:rPr>
-          <w:rFonts w:ascii="微软雅黑" w:eastAsia="微软雅黑" w:hAnsi="微软雅黑" w:hint="eastAsia"/>
-          <w:color w:val="010101"/>
-          <w:sz w:val="28"/>
-          <w:szCs w:val="28"/>
-        </w:rPr>
-        <w:t>（</w:t>
-      </w:r>
-      <w:r>
-        <w:rPr>
-          <w:rFonts w:ascii="微软雅黑" w:eastAsia="微软雅黑" w:hAnsi="微软雅黑"/>
-          <w:color w:val="010101"/>
-          <w:sz w:val="28"/>
-          <w:szCs w:val="28"/>
-          <w:lang w:val="en-US"/>
-        </w:rPr>
-        <w:t>Film</w:t>
-      </w:r>
-      <w:r>
-        <w:rPr>
-          <w:rFonts w:ascii="微软雅黑" w:eastAsia="微软雅黑" w:hAnsi="微软雅黑" w:hint="eastAsia"/>
-          <w:color w:val="010101"/>
-          <w:sz w:val="28"/>
-          <w:szCs w:val="28"/>
-          <w:lang w:val="en-US"/>
-        </w:rPr>
-        <w:t xml:space="preserve"> </w:t>
-      </w:r>
-      <w:r>
-        <w:rPr>
-          <w:rFonts w:ascii="微软雅黑" w:eastAsia="微软雅黑" w:hAnsi="微软雅黑"/>
-          <w:color w:val="010101"/>
-          <w:sz w:val="28"/>
-          <w:szCs w:val="28"/>
-          <w:lang w:val="en-US"/>
-        </w:rPr>
-        <w:t>Reserve Token</w:t>
-      </w:r>
-      <w:r>
-        <w:rPr>
-          <w:rFonts w:ascii="微软雅黑" w:eastAsia="微软雅黑" w:hAnsi="微软雅黑" w:hint="eastAsia"/>
-          <w:color w:val="010101"/>
-          <w:sz w:val="28"/>
-          <w:szCs w:val="28"/>
-        </w:rPr>
-        <w:t>）将于</w:t>
-      </w:r>
-      <w:r>
-        <w:rPr>
-          <w:rFonts w:ascii="微软雅黑" w:eastAsia="微软雅黑" w:hAnsi="微软雅黑"/>
-          <w:color w:val="010101"/>
-          <w:sz w:val="28"/>
-          <w:szCs w:val="28"/>
-        </w:rPr>
-        <w:t>10</w:t>
-      </w:r>
-      <w:r>
-        <w:rPr>
-          <w:rFonts w:ascii="微软雅黑" w:eastAsia="微软雅黑" w:hAnsi="微软雅黑" w:hint="eastAsia"/>
-          <w:color w:val="010101"/>
-          <w:sz w:val="28"/>
-          <w:szCs w:val="28"/>
-        </w:rPr>
-        <w:t>月启动众筹。</w:t>
-      </w:r>
-    </w:p>
-    <w:p>
-      <w:pPr>
-        <w:pStyle w:val="A0"/>
-        <w:spacing w:line="360" w:lineRule="auto"/>
-        <w:rPr>
-          <w:rFonts w:ascii="微软雅黑" w:eastAsia="微软雅黑" w:hAnsi="微软雅黑"/>
-        </w:rPr>
-      </w:pPr>
-      <w:r>
-        <w:rPr>
-          <w:rFonts w:ascii="微软雅黑" w:eastAsia="微软雅黑" w:hAnsi="微软雅黑" w:cs="Arial Unicode MS"/>
         </w:rPr>
         <w:br w:type="page"/>
       </w:r>
@@ -861,8 +840,6 @@
         </w:rPr>
         <w:t>目录</w:t>
       </w:r>
-      <w:bookmarkStart w:id="1" w:name="_GoBack"/>
-      <w:bookmarkEnd w:id="1"/>
     </w:p>
     <w:p>
       <w:pPr>
@@ -913,7 +890,7 @@
         </w:rPr>
         <w:fldChar w:fldCharType="separate"/>
       </w:r>
-      <w:hyperlink w:anchor="_Toc492394969" w:history="1">
+      <w:hyperlink w:anchor="_Toc492556646" w:history="1">
         <w:r>
           <w:rPr>
             <w:rStyle w:val="a8"/>
@@ -947,7 +924,7 @@
             <w:sz w:val="28"/>
             <w:szCs w:val="28"/>
           </w:rPr>
-          <w:instrText xml:space="preserve"> PAGEREF _Toc492394969 \h </w:instrText>
+          <w:instrText xml:space="preserve"> PAGEREF _Toc492556646 \h </w:instrText>
         </w:r>
         <w:r>
           <w:rPr>
@@ -967,7 +944,6 @@
         <w:r>
           <w:rPr>
             <w:rFonts w:ascii="微软雅黑" w:eastAsia="微软雅黑" w:hAnsi="微软雅黑"/>
-            <w:noProof/>
             <w:sz w:val="28"/>
             <w:szCs w:val="28"/>
           </w:rPr>
@@ -994,7 +970,7 @@
           <w:lang w:val="en-US"/>
         </w:rPr>
       </w:pPr>
-      <w:hyperlink w:anchor="_Toc492394970" w:history="1">
+      <w:hyperlink w:anchor="_Toc492556647" w:history="1">
         <w:r>
           <w:rPr>
             <w:rStyle w:val="a8"/>
@@ -1028,7 +1004,7 @@
             <w:sz w:val="28"/>
             <w:szCs w:val="28"/>
           </w:rPr>
-          <w:instrText xml:space="preserve"> PAGEREF _Toc492394970 \h </w:instrText>
+          <w:instrText xml:space="preserve"> PAGEREF _Toc492556647 \h </w:instrText>
         </w:r>
         <w:r>
           <w:rPr>
@@ -1048,7 +1024,6 @@
         <w:r>
           <w:rPr>
             <w:rFonts w:ascii="微软雅黑" w:eastAsia="微软雅黑" w:hAnsi="微软雅黑"/>
-            <w:noProof/>
             <w:sz w:val="28"/>
             <w:szCs w:val="28"/>
           </w:rPr>
@@ -1075,7 +1050,7 @@
           <w:lang w:val="en-US"/>
         </w:rPr>
       </w:pPr>
-      <w:hyperlink w:anchor="_Toc492394971" w:history="1">
+      <w:hyperlink w:anchor="_Toc492556648" w:history="1">
         <w:r>
           <w:rPr>
             <w:rStyle w:val="a8"/>
@@ -1109,7 +1084,7 @@
             <w:sz w:val="28"/>
             <w:szCs w:val="28"/>
           </w:rPr>
-          <w:instrText xml:space="preserve"> PAGEREF _Toc492394971 \h </w:instrText>
+          <w:instrText xml:space="preserve"> PAGEREF _Toc492556648 \h </w:instrText>
         </w:r>
         <w:r>
           <w:rPr>
@@ -1129,7 +1104,6 @@
         <w:r>
           <w:rPr>
             <w:rFonts w:ascii="微软雅黑" w:eastAsia="微软雅黑" w:hAnsi="微软雅黑"/>
-            <w:noProof/>
             <w:sz w:val="28"/>
             <w:szCs w:val="28"/>
           </w:rPr>
@@ -1157,7 +1131,7 @@
           <w:lang w:val="en-US"/>
         </w:rPr>
       </w:pPr>
-      <w:hyperlink w:anchor="_Toc492394972" w:history="1">
+      <w:hyperlink w:anchor="_Toc492556649" w:history="1">
         <w:r>
           <w:rPr>
             <w:rStyle w:val="a8"/>
@@ -1210,7 +1184,7 @@
             <w:sz w:val="28"/>
             <w:szCs w:val="28"/>
           </w:rPr>
-          <w:instrText xml:space="preserve"> PAGEREF _Toc492394972 \h </w:instrText>
+          <w:instrText xml:space="preserve"> PAGEREF _Toc492556649 \h </w:instrText>
         </w:r>
         <w:r>
           <w:rPr>
@@ -1230,7 +1204,6 @@
         <w:r>
           <w:rPr>
             <w:rFonts w:ascii="微软雅黑" w:eastAsia="微软雅黑" w:hAnsi="微软雅黑"/>
-            <w:noProof/>
             <w:sz w:val="28"/>
             <w:szCs w:val="28"/>
           </w:rPr>
@@ -1258,7 +1231,7 @@
           <w:lang w:val="en-US"/>
         </w:rPr>
       </w:pPr>
-      <w:hyperlink w:anchor="_Toc492394973" w:history="1">
+      <w:hyperlink w:anchor="_Toc492556650" w:history="1">
         <w:r>
           <w:rPr>
             <w:rStyle w:val="a8"/>
@@ -1319,7 +1292,7 @@
             <w:sz w:val="28"/>
             <w:szCs w:val="28"/>
           </w:rPr>
-          <w:instrText xml:space="preserve"> PAGEREF _Toc492394973 \h </w:instrText>
+          <w:instrText xml:space="preserve"> PAGEREF _Toc492556650 \h </w:instrText>
         </w:r>
         <w:r>
           <w:rPr>
@@ -1339,7 +1312,6 @@
         <w:r>
           <w:rPr>
             <w:rFonts w:ascii="微软雅黑" w:eastAsia="微软雅黑" w:hAnsi="微软雅黑"/>
-            <w:noProof/>
             <w:sz w:val="28"/>
             <w:szCs w:val="28"/>
           </w:rPr>
@@ -1367,7 +1339,7 @@
           <w:lang w:val="en-US"/>
         </w:rPr>
       </w:pPr>
-      <w:hyperlink w:anchor="_Toc492394974" w:history="1">
+      <w:hyperlink w:anchor="_Toc492556651" w:history="1">
         <w:r>
           <w:rPr>
             <w:rStyle w:val="a8"/>
@@ -1428,7 +1400,7 @@
             <w:sz w:val="28"/>
             <w:szCs w:val="28"/>
           </w:rPr>
-          <w:instrText xml:space="preserve"> PAGEREF _Toc492394974 \h </w:instrText>
+          <w:instrText xml:space="preserve"> PAGEREF _Toc492556651 \h </w:instrText>
         </w:r>
         <w:r>
           <w:rPr>
@@ -1448,11 +1420,10 @@
         <w:r>
           <w:rPr>
             <w:rFonts w:ascii="微软雅黑" w:eastAsia="微软雅黑" w:hAnsi="微软雅黑"/>
-            <w:noProof/>
-            <w:sz w:val="28"/>
-            <w:szCs w:val="28"/>
-          </w:rPr>
-          <w:t>8</w:t>
+            <w:sz w:val="28"/>
+            <w:szCs w:val="28"/>
+          </w:rPr>
+          <w:t>9</w:t>
         </w:r>
         <w:r>
           <w:rPr>
@@ -1475,7 +1446,7 @@
           <w:lang w:val="en-US"/>
         </w:rPr>
       </w:pPr>
-      <w:hyperlink w:anchor="_Toc492394975" w:history="1">
+      <w:hyperlink w:anchor="_Toc492556652" w:history="1">
         <w:r>
           <w:rPr>
             <w:rStyle w:val="a8"/>
@@ -1483,9 +1454,31 @@
             <w:b/>
             <w:sz w:val="28"/>
             <w:szCs w:val="28"/>
-            <w:lang w:val="zh-TW" w:eastAsia="zh-TW"/>
-          </w:rPr>
-          <w:t>系统设计</w:t>
+            <w:lang w:val="zh-TW"/>
+          </w:rPr>
+          <w:t>区块链</w:t>
+        </w:r>
+        <w:r>
+          <w:rPr>
+            <w:rStyle w:val="a8"/>
+            <w:rFonts w:ascii="微软雅黑" w:eastAsia="微软雅黑" w:hAnsi="微软雅黑"/>
+            <w:b/>
+            <w:sz w:val="28"/>
+            <w:szCs w:val="28"/>
+            <w:lang w:val="zh-TW"/>
+          </w:rPr>
+          <w:t>BaaS</w:t>
+        </w:r>
+        <w:r>
+          <w:rPr>
+            <w:rStyle w:val="a8"/>
+            <w:rFonts w:ascii="微软雅黑" w:eastAsia="微软雅黑" w:hAnsi="微软雅黑" w:hint="eastAsia"/>
+            <w:b/>
+            <w:sz w:val="28"/>
+            <w:szCs w:val="28"/>
+            <w:lang w:val="zh-TW"/>
+          </w:rPr>
+          <w:t>平台</w:t>
         </w:r>
         <w:r>
           <w:rPr>
@@ -1509,7 +1502,7 @@
             <w:sz w:val="28"/>
             <w:szCs w:val="28"/>
           </w:rPr>
-          <w:instrText xml:space="preserve"> PAGEREF _Toc492394975 \h </w:instrText>
+          <w:instrText xml:space="preserve"> PAGEREF _Toc492556652 \h </w:instrText>
         </w:r>
         <w:r>
           <w:rPr>
@@ -1529,11 +1522,10 @@
         <w:r>
           <w:rPr>
             <w:rFonts w:ascii="微软雅黑" w:eastAsia="微软雅黑" w:hAnsi="微软雅黑"/>
-            <w:noProof/>
-            <w:sz w:val="28"/>
-            <w:szCs w:val="28"/>
-          </w:rPr>
-          <w:t>8</w:t>
+            <w:sz w:val="28"/>
+            <w:szCs w:val="28"/>
+          </w:rPr>
+          <w:t>10</w:t>
         </w:r>
         <w:r>
           <w:rPr>
@@ -1557,7 +1549,7 @@
           <w:lang w:val="en-US"/>
         </w:rPr>
       </w:pPr>
-      <w:hyperlink w:anchor="_Toc492394976" w:history="1">
+      <w:hyperlink w:anchor="_Toc492556653" w:history="1">
         <w:r>
           <w:rPr>
             <w:rStyle w:val="a8"/>
@@ -1590,7 +1582,7 @@
             <w:sz w:val="28"/>
             <w:szCs w:val="28"/>
           </w:rPr>
-          <w:instrText xml:space="preserve"> PAGEREF _Toc492394976 \h </w:instrText>
+          <w:instrText xml:space="preserve"> PAGEREF _Toc492556653 \h </w:instrText>
         </w:r>
         <w:r>
           <w:rPr>
@@ -1610,11 +1602,10 @@
         <w:r>
           <w:rPr>
             <w:rFonts w:ascii="微软雅黑" w:eastAsia="微软雅黑" w:hAnsi="微软雅黑"/>
-            <w:noProof/>
-            <w:sz w:val="28"/>
-            <w:szCs w:val="28"/>
-          </w:rPr>
-          <w:t>8</w:t>
+            <w:sz w:val="28"/>
+            <w:szCs w:val="28"/>
+          </w:rPr>
+          <w:t>10</w:t>
         </w:r>
         <w:r>
           <w:rPr>
@@ -1638,7 +1629,7 @@
           <w:lang w:val="en-US"/>
         </w:rPr>
       </w:pPr>
-      <w:hyperlink w:anchor="_Toc492394977" w:history="1">
+      <w:hyperlink w:anchor="_Toc492556654" w:history="1">
         <w:r>
           <w:rPr>
             <w:rStyle w:val="a8"/>
@@ -1671,7 +1662,15 @@
             <w:sz w:val="28"/>
             <w:szCs w:val="28"/>
           </w:rPr>
-          <w:instrText xml:space="preserve"> PAGEREF _Toc492394977 \h </w:instrText>
+          <w:instrText xml:space="preserve"> PAGEREF _Toc4925566</w:instrText>
+        </w:r>
+        <w:r>
+          <w:rPr>
+            <w:rFonts w:ascii="微软雅黑" w:eastAsia="微软雅黑" w:hAnsi="微软雅黑"/>
+            <w:sz w:val="28"/>
+            <w:szCs w:val="28"/>
+          </w:rPr>
+          <w:instrText xml:space="preserve">54 \h </w:instrText>
         </w:r>
         <w:r>
           <w:rPr>
@@ -1691,11 +1690,10 @@
         <w:r>
           <w:rPr>
             <w:rFonts w:ascii="微软雅黑" w:eastAsia="微软雅黑" w:hAnsi="微软雅黑"/>
-            <w:noProof/>
-            <w:sz w:val="28"/>
-            <w:szCs w:val="28"/>
-          </w:rPr>
-          <w:t>8</w:t>
+            <w:sz w:val="28"/>
+            <w:szCs w:val="28"/>
+          </w:rPr>
+          <w:t>11</w:t>
         </w:r>
         <w:r>
           <w:rPr>
@@ -1719,7 +1717,7 @@
           <w:lang w:val="en-US"/>
         </w:rPr>
       </w:pPr>
-      <w:hyperlink w:anchor="_Toc492394978" w:history="1">
+      <w:hyperlink w:anchor="_Toc492556655" w:history="1">
         <w:r>
           <w:rPr>
             <w:rStyle w:val="a8"/>
@@ -1761,7 +1759,7 @@
             <w:sz w:val="28"/>
             <w:szCs w:val="28"/>
           </w:rPr>
-          <w:instrText xml:space="preserve"> PAGEREF _Toc492394978 \h </w:instrText>
+          <w:instrText xml:space="preserve"> PAGEREF _Toc492556655 \h </w:instrText>
         </w:r>
         <w:r>
           <w:rPr>
@@ -1781,11 +1779,10 @@
         <w:r>
           <w:rPr>
             <w:rFonts w:ascii="微软雅黑" w:eastAsia="微软雅黑" w:hAnsi="微软雅黑"/>
-            <w:noProof/>
-            <w:sz w:val="28"/>
-            <w:szCs w:val="28"/>
-          </w:rPr>
-          <w:t>8</w:t>
+            <w:sz w:val="28"/>
+            <w:szCs w:val="28"/>
+          </w:rPr>
+          <w:t>13</w:t>
         </w:r>
         <w:r>
           <w:rPr>
@@ -1809,22 +1806,22 @@
           <w:lang w:val="en-US"/>
         </w:rPr>
       </w:pPr>
-      <w:hyperlink w:anchor="_Toc492394979" w:history="1">
-        <w:r>
-          <w:rPr>
-            <w:rStyle w:val="a8"/>
-            <w:rFonts w:ascii="微软雅黑" w:eastAsia="微软雅黑" w:hAnsi="微软雅黑"/>
-            <w:sz w:val="28"/>
-            <w:szCs w:val="28"/>
-          </w:rPr>
-          <w:t>BaaS</w:t>
-        </w:r>
+      <w:hyperlink w:anchor="_Toc492556656" w:history="1">
         <w:r>
           <w:rPr>
             <w:rStyle w:val="a8"/>
             <w:rFonts w:ascii="微软雅黑" w:eastAsia="微软雅黑" w:hAnsi="微软雅黑" w:hint="eastAsia"/>
             <w:sz w:val="28"/>
             <w:szCs w:val="28"/>
+          </w:rPr>
+          <w:t>基础</w:t>
+        </w:r>
+        <w:r>
+          <w:rPr>
+            <w:rStyle w:val="a8"/>
+            <w:rFonts w:ascii="微软雅黑" w:eastAsia="微软雅黑" w:hAnsi="微软雅黑" w:hint="eastAsia"/>
+            <w:sz w:val="28"/>
+            <w:szCs w:val="28"/>
             <w:lang w:val="zh-TW" w:eastAsia="zh-TW"/>
           </w:rPr>
           <w:t>平台</w:t>
@@ -1851,7 +1848,7 @@
             <w:sz w:val="28"/>
             <w:szCs w:val="28"/>
           </w:rPr>
-          <w:instrText xml:space="preserve"> PAGEREF _Toc492394979 \h </w:instrText>
+          <w:instrText xml:space="preserve"> PAGEREF _Toc492556656 \h </w:instrText>
         </w:r>
         <w:r>
           <w:rPr>
@@ -1871,11 +1868,10 @@
         <w:r>
           <w:rPr>
             <w:rFonts w:ascii="微软雅黑" w:eastAsia="微软雅黑" w:hAnsi="微软雅黑"/>
-            <w:noProof/>
-            <w:sz w:val="28"/>
-            <w:szCs w:val="28"/>
-          </w:rPr>
-          <w:t>8</w:t>
+            <w:sz w:val="28"/>
+            <w:szCs w:val="28"/>
+          </w:rPr>
+          <w:t>13</w:t>
         </w:r>
         <w:r>
           <w:rPr>
@@ -1899,7 +1895,7 @@
           <w:lang w:val="en-US"/>
         </w:rPr>
       </w:pPr>
-      <w:hyperlink w:anchor="_Toc492394980" w:history="1">
+      <w:hyperlink w:anchor="_Toc492556657" w:history="1">
         <w:r>
           <w:rPr>
             <w:rStyle w:val="a8"/>
@@ -1931,7 +1927,15 @@
             <w:sz w:val="28"/>
             <w:szCs w:val="28"/>
           </w:rPr>
-          <w:instrText xml:space="preserve"> PAGEREF _Toc492394980 \h </w:instrText>
+          <w:instrText xml:space="preserve"> PAGEREF _Toc4925566</w:instrText>
+        </w:r>
+        <w:r>
+          <w:rPr>
+            <w:rFonts w:ascii="微软雅黑" w:eastAsia="微软雅黑" w:hAnsi="微软雅黑"/>
+            <w:sz w:val="28"/>
+            <w:szCs w:val="28"/>
+          </w:rPr>
+          <w:instrText xml:space="preserve">57 \h </w:instrText>
         </w:r>
         <w:r>
           <w:rPr>
@@ -1951,11 +1955,10 @@
         <w:r>
           <w:rPr>
             <w:rFonts w:ascii="微软雅黑" w:eastAsia="微软雅黑" w:hAnsi="微软雅黑"/>
-            <w:noProof/>
-            <w:sz w:val="28"/>
-            <w:szCs w:val="28"/>
-          </w:rPr>
-          <w:t>8</w:t>
+            <w:sz w:val="28"/>
+            <w:szCs w:val="28"/>
+          </w:rPr>
+          <w:t>14</w:t>
         </w:r>
         <w:r>
           <w:rPr>
@@ -1978,7 +1981,7 @@
           <w:lang w:val="en-US"/>
         </w:rPr>
       </w:pPr>
-      <w:hyperlink w:anchor="_Toc492394981" w:history="1">
+      <w:hyperlink w:anchor="_Toc492556658" w:history="1">
         <w:r>
           <w:rPr>
             <w:rStyle w:val="a8"/>
@@ -1986,9 +1989,20 @@
             <w:b/>
             <w:sz w:val="28"/>
             <w:szCs w:val="28"/>
+            <w:lang w:val="zh-TW"/>
+          </w:rPr>
+          <w:t>链上链间生态</w:t>
+        </w:r>
+        <w:r>
+          <w:rPr>
+            <w:rStyle w:val="a8"/>
+            <w:rFonts w:ascii="微软雅黑" w:eastAsia="微软雅黑" w:hAnsi="微软雅黑" w:hint="eastAsia"/>
+            <w:b/>
+            <w:sz w:val="28"/>
+            <w:szCs w:val="28"/>
             <w:lang w:val="zh-TW" w:eastAsia="zh-TW"/>
           </w:rPr>
-          <w:t>区块链应用及行业解决方案</w:t>
+          <w:t>及行业解决方案</w:t>
         </w:r>
         <w:r>
           <w:rPr>
@@ -2012,7 +2026,7 @@
             <w:sz w:val="28"/>
             <w:szCs w:val="28"/>
           </w:rPr>
-          <w:instrText xml:space="preserve"> PAGEREF _Toc492394981 \h </w:instrText>
+          <w:instrText xml:space="preserve"> PAGEREF _Toc492556658 \h </w:instrText>
         </w:r>
         <w:r>
           <w:rPr>
@@ -2032,11 +2046,10 @@
         <w:r>
           <w:rPr>
             <w:rFonts w:ascii="微软雅黑" w:eastAsia="微软雅黑" w:hAnsi="微软雅黑"/>
-            <w:noProof/>
-            <w:sz w:val="28"/>
-            <w:szCs w:val="28"/>
-          </w:rPr>
-          <w:t>8</w:t>
+            <w:sz w:val="28"/>
+            <w:szCs w:val="28"/>
+          </w:rPr>
+          <w:t>15</w:t>
         </w:r>
         <w:r>
           <w:rPr>
@@ -2060,7 +2073,7 @@
           <w:lang w:val="en-US"/>
         </w:rPr>
       </w:pPr>
-      <w:hyperlink w:anchor="_Toc492394982" w:history="1">
+      <w:hyperlink w:anchor="_Toc492556659" w:history="1">
         <w:r>
           <w:rPr>
             <w:rStyle w:val="a8"/>
@@ -2112,7 +2125,7 @@
             <w:sz w:val="28"/>
             <w:szCs w:val="28"/>
           </w:rPr>
-          <w:instrText xml:space="preserve"> PAGEREF _Toc492394982 \h </w:instrText>
+          <w:instrText xml:space="preserve"> PAGEREF _Toc492556659 \h </w:instrText>
         </w:r>
         <w:r>
           <w:rPr>
@@ -2132,11 +2145,10 @@
         <w:r>
           <w:rPr>
             <w:rFonts w:ascii="微软雅黑" w:eastAsia="微软雅黑" w:hAnsi="微软雅黑"/>
-            <w:noProof/>
-            <w:sz w:val="28"/>
-            <w:szCs w:val="28"/>
-          </w:rPr>
-          <w:t>8</w:t>
+            <w:sz w:val="28"/>
+            <w:szCs w:val="28"/>
+          </w:rPr>
+          <w:t>15</w:t>
         </w:r>
         <w:r>
           <w:rPr>
@@ -2157,12 +2169,15 @@
         <w:spacing w:line="360" w:lineRule="auto"/>
         <w:ind w:left="880"/>
         <w:rPr>
-          <w:rFonts w:ascii="微软雅黑" w:eastAsia="微软雅黑" w:hAnsi="微软雅黑"/>
-          <w:sz w:val="28"/>
-          <w:szCs w:val="28"/>
-        </w:rPr>
-      </w:pPr>
-      <w:hyperlink w:anchor="_Toc492394983" w:history="1">
+          <w:rFonts w:ascii="微软雅黑" w:eastAsia="微软雅黑" w:hAnsi="微软雅黑" w:cstheme="minorBidi"/>
+          <w:color w:val="auto"/>
+          <w:kern w:val="2"/>
+          <w:sz w:val="28"/>
+          <w:szCs w:val="28"/>
+          <w:lang w:val="en-US"/>
+        </w:rPr>
+      </w:pPr>
+      <w:hyperlink w:anchor="_Toc492556660" w:history="1">
         <w:r>
           <w:rPr>
             <w:rStyle w:val="a8"/>
@@ -2180,7 +2195,17 @@
             <w:szCs w:val="28"/>
             <w:lang w:val="zh-TW" w:eastAsia="zh-TW"/>
           </w:rPr>
-          <w:t>的基本设计与发行方案</w:t>
+          <w:t>的基本设计与发行</w:t>
+        </w:r>
+        <w:r>
+          <w:rPr>
+            <w:rStyle w:val="a8"/>
+            <w:rFonts w:ascii="微软雅黑" w:eastAsia="微软雅黑" w:hAnsi="微软雅黑" w:hint="eastAsia"/>
+            <w:sz w:val="28"/>
+            <w:szCs w:val="28"/>
+            <w:lang w:val="zh-TW" w:eastAsia="zh-TW"/>
+          </w:rPr>
+          <w:t>方案</w:t>
         </w:r>
         <w:r>
           <w:rPr>
@@ -2204,7 +2229,7 @@
             <w:sz w:val="28"/>
             <w:szCs w:val="28"/>
           </w:rPr>
-          <w:instrText xml:space="preserve"> PAGEREF _Toc492394983 \h </w:instrText>
+          <w:instrText xml:space="preserve"> PAGEREF _Toc492556660 \h </w:instrText>
         </w:r>
         <w:r>
           <w:rPr>
@@ -2224,11 +2249,10 @@
         <w:r>
           <w:rPr>
             <w:rFonts w:ascii="微软雅黑" w:eastAsia="微软雅黑" w:hAnsi="微软雅黑"/>
-            <w:noProof/>
-            <w:sz w:val="28"/>
-            <w:szCs w:val="28"/>
-          </w:rPr>
-          <w:t>8</w:t>
+            <w:sz w:val="28"/>
+            <w:szCs w:val="28"/>
+          </w:rPr>
+          <w:t>16</w:t>
         </w:r>
         <w:r>
           <w:rPr>
@@ -2249,12 +2273,15 @@
         <w:spacing w:line="360" w:lineRule="auto"/>
         <w:ind w:left="880"/>
         <w:rPr>
-          <w:rFonts w:ascii="微软雅黑" w:eastAsia="微软雅黑" w:hAnsi="微软雅黑"/>
-          <w:sz w:val="28"/>
-          <w:szCs w:val="28"/>
-        </w:rPr>
-      </w:pPr>
-      <w:hyperlink w:anchor="_Toc492394984" w:history="1">
+          <w:rFonts w:ascii="微软雅黑" w:eastAsia="微软雅黑" w:hAnsi="微软雅黑" w:cstheme="minorBidi"/>
+          <w:color w:val="auto"/>
+          <w:kern w:val="2"/>
+          <w:sz w:val="28"/>
+          <w:szCs w:val="28"/>
+          <w:lang w:val="en-US"/>
+        </w:rPr>
+      </w:pPr>
+      <w:hyperlink w:anchor="_Toc492556661" w:history="1">
         <w:r>
           <w:rPr>
             <w:rStyle w:val="a8"/>
@@ -2296,7 +2323,7 @@
             <w:sz w:val="28"/>
             <w:szCs w:val="28"/>
           </w:rPr>
-          <w:instrText xml:space="preserve"> PAGEREF _Toc492394984 \h </w:instrText>
+          <w:instrText xml:space="preserve"> PAGEREF _Toc492556661 \h </w:instrText>
         </w:r>
         <w:r>
           <w:rPr>
@@ -2316,11 +2343,10 @@
         <w:r>
           <w:rPr>
             <w:rFonts w:ascii="微软雅黑" w:eastAsia="微软雅黑" w:hAnsi="微软雅黑"/>
-            <w:noProof/>
-            <w:sz w:val="28"/>
-            <w:szCs w:val="28"/>
-          </w:rPr>
-          <w:t>8</w:t>
+            <w:sz w:val="28"/>
+            <w:szCs w:val="28"/>
+          </w:rPr>
+          <w:t>18</w:t>
         </w:r>
         <w:r>
           <w:rPr>
@@ -2341,12 +2367,15 @@
         <w:spacing w:line="360" w:lineRule="auto"/>
         <w:ind w:left="880"/>
         <w:rPr>
-          <w:rFonts w:ascii="微软雅黑" w:eastAsia="微软雅黑" w:hAnsi="微软雅黑"/>
-          <w:sz w:val="28"/>
-          <w:szCs w:val="28"/>
-        </w:rPr>
-      </w:pPr>
-      <w:hyperlink w:anchor="_Toc492394985" w:history="1">
+          <w:rFonts w:ascii="微软雅黑" w:eastAsia="微软雅黑" w:hAnsi="微软雅黑" w:cstheme="minorBidi"/>
+          <w:color w:val="auto"/>
+          <w:kern w:val="2"/>
+          <w:sz w:val="28"/>
+          <w:szCs w:val="28"/>
+          <w:lang w:val="en-US"/>
+        </w:rPr>
+      </w:pPr>
+      <w:hyperlink w:anchor="_Toc492556662" w:history="1">
         <w:r>
           <w:rPr>
             <w:rStyle w:val="a8"/>
@@ -2388,7 +2417,7 @@
             <w:sz w:val="28"/>
             <w:szCs w:val="28"/>
           </w:rPr>
-          <w:instrText xml:space="preserve"> PAGEREF _Toc492394985 \h </w:instrText>
+          <w:instrText xml:space="preserve"> PAGEREF _Toc492556662 \h </w:instrText>
         </w:r>
         <w:r>
           <w:rPr>
@@ -2408,11 +2437,10 @@
         <w:r>
           <w:rPr>
             <w:rFonts w:ascii="微软雅黑" w:eastAsia="微软雅黑" w:hAnsi="微软雅黑"/>
-            <w:noProof/>
-            <w:sz w:val="28"/>
-            <w:szCs w:val="28"/>
-          </w:rPr>
-          <w:t>8</w:t>
+            <w:sz w:val="28"/>
+            <w:szCs w:val="28"/>
+          </w:rPr>
+          <w:t>19</w:t>
         </w:r>
         <w:r>
           <w:rPr>
@@ -2433,12 +2461,15 @@
         <w:spacing w:line="360" w:lineRule="auto"/>
         <w:ind w:left="880"/>
         <w:rPr>
-          <w:rFonts w:ascii="微软雅黑" w:eastAsia="微软雅黑" w:hAnsi="微软雅黑"/>
-          <w:sz w:val="28"/>
-          <w:szCs w:val="28"/>
-        </w:rPr>
-      </w:pPr>
-      <w:hyperlink w:anchor="_Toc492394986" w:history="1">
+          <w:rFonts w:ascii="微软雅黑" w:eastAsia="微软雅黑" w:hAnsi="微软雅黑" w:cstheme="minorBidi"/>
+          <w:color w:val="auto"/>
+          <w:kern w:val="2"/>
+          <w:sz w:val="28"/>
+          <w:szCs w:val="28"/>
+          <w:lang w:val="en-US"/>
+        </w:rPr>
+      </w:pPr>
+      <w:hyperlink w:anchor="_Toc492556663" w:history="1">
         <w:r>
           <w:rPr>
             <w:rStyle w:val="a8"/>
@@ -2480,7 +2511,15 @@
             <w:sz w:val="28"/>
             <w:szCs w:val="28"/>
           </w:rPr>
-          <w:instrText xml:space="preserve"> PAGEREF _Toc492394986 \h </w:instrText>
+          <w:instrText xml:space="preserve"> PAGEREF _To</w:instrText>
+        </w:r>
+        <w:r>
+          <w:rPr>
+            <w:rFonts w:ascii="微软雅黑" w:eastAsia="微软雅黑" w:hAnsi="微软雅黑"/>
+            <w:sz w:val="28"/>
+            <w:szCs w:val="28"/>
+          </w:rPr>
+          <w:instrText xml:space="preserve">c492556663 \h </w:instrText>
         </w:r>
         <w:r>
           <w:rPr>
@@ -2500,11 +2539,10 @@
         <w:r>
           <w:rPr>
             <w:rFonts w:ascii="微软雅黑" w:eastAsia="微软雅黑" w:hAnsi="微软雅黑"/>
-            <w:noProof/>
-            <w:sz w:val="28"/>
-            <w:szCs w:val="28"/>
-          </w:rPr>
-          <w:t>8</w:t>
+            <w:sz w:val="28"/>
+            <w:szCs w:val="28"/>
+          </w:rPr>
+          <w:t>20</w:t>
         </w:r>
         <w:r>
           <w:rPr>
@@ -2525,93 +2563,6 @@
         <w:spacing w:line="360" w:lineRule="auto"/>
         <w:ind w:left="880"/>
         <w:rPr>
-          <w:rFonts w:ascii="微软雅黑" w:eastAsia="微软雅黑" w:hAnsi="微软雅黑"/>
-          <w:sz w:val="28"/>
-          <w:szCs w:val="28"/>
-        </w:rPr>
-      </w:pPr>
-      <w:hyperlink w:anchor="_Toc492394987" w:history="1">
-        <w:r>
-          <w:rPr>
-            <w:rStyle w:val="a8"/>
-            <w:rFonts w:ascii="微软雅黑" w:eastAsia="微软雅黑" w:hAnsi="微软雅黑"/>
-            <w:sz w:val="28"/>
-            <w:szCs w:val="28"/>
-          </w:rPr>
-          <w:t>FRT</w:t>
-        </w:r>
-        <w:r>
-          <w:rPr>
-            <w:rStyle w:val="a8"/>
-            <w:rFonts w:ascii="微软雅黑" w:eastAsia="微软雅黑" w:hAnsi="微软雅黑" w:hint="eastAsia"/>
-            <w:sz w:val="28"/>
-            <w:szCs w:val="28"/>
-            <w:lang w:val="zh-TW" w:eastAsia="zh-TW"/>
-          </w:rPr>
-          <w:t>生态拓展</w:t>
-        </w:r>
-        <w:r>
-          <w:rPr>
-            <w:rFonts w:ascii="微软雅黑" w:eastAsia="微软雅黑" w:hAnsi="微软雅黑"/>
-            <w:sz w:val="28"/>
-            <w:szCs w:val="28"/>
-          </w:rPr>
-          <w:tab/>
-        </w:r>
-        <w:r>
-          <w:rPr>
-            <w:rFonts w:ascii="微软雅黑" w:eastAsia="微软雅黑" w:hAnsi="微软雅黑"/>
-            <w:sz w:val="28"/>
-            <w:szCs w:val="28"/>
-          </w:rPr>
-          <w:fldChar w:fldCharType="begin"/>
-        </w:r>
-        <w:r>
-          <w:rPr>
-            <w:rFonts w:ascii="微软雅黑" w:eastAsia="微软雅黑" w:hAnsi="微软雅黑"/>
-            <w:sz w:val="28"/>
-            <w:szCs w:val="28"/>
-          </w:rPr>
-          <w:instrText xml:space="preserve"> PAGEREF _Toc492394987 \h </w:instrText>
-        </w:r>
-        <w:r>
-          <w:rPr>
-            <w:rFonts w:ascii="微软雅黑" w:eastAsia="微软雅黑" w:hAnsi="微软雅黑"/>
-            <w:sz w:val="28"/>
-            <w:szCs w:val="28"/>
-          </w:rPr>
-        </w:r>
-        <w:r>
-          <w:rPr>
-            <w:rFonts w:ascii="微软雅黑" w:eastAsia="微软雅黑" w:hAnsi="微软雅黑"/>
-            <w:sz w:val="28"/>
-            <w:szCs w:val="28"/>
-          </w:rPr>
-          <w:fldChar w:fldCharType="separate"/>
-        </w:r>
-        <w:r>
-          <w:rPr>
-            <w:rFonts w:ascii="微软雅黑" w:eastAsia="微软雅黑" w:hAnsi="微软雅黑"/>
-            <w:noProof/>
-            <w:sz w:val="28"/>
-            <w:szCs w:val="28"/>
-          </w:rPr>
-          <w:t>8</w:t>
-        </w:r>
-        <w:r>
-          <w:rPr>
-            <w:rFonts w:ascii="微软雅黑" w:eastAsia="微软雅黑" w:hAnsi="微软雅黑"/>
-            <w:sz w:val="28"/>
-            <w:szCs w:val="28"/>
-          </w:rPr>
-          <w:fldChar w:fldCharType="end"/>
-        </w:r>
-      </w:hyperlink>
-    </w:p>
-    <w:p>
-      <w:pPr>
-        <w:pStyle w:val="20"/>
-        <w:rPr>
           <w:rFonts w:ascii="微软雅黑" w:eastAsia="微软雅黑" w:hAnsi="微软雅黑" w:cstheme="minorBidi"/>
           <w:color w:val="auto"/>
           <w:kern w:val="2"/>
@@ -2620,7 +2571,96 @@
           <w:lang w:val="en-US"/>
         </w:rPr>
       </w:pPr>
-      <w:hyperlink w:anchor="_Toc492394988" w:history="1">
+      <w:hyperlink w:anchor="_Toc492556664" w:history="1">
+        <w:r>
+          <w:rPr>
+            <w:rStyle w:val="a8"/>
+            <w:rFonts w:ascii="微软雅黑" w:eastAsia="微软雅黑" w:hAnsi="微软雅黑"/>
+            <w:sz w:val="28"/>
+            <w:szCs w:val="28"/>
+          </w:rPr>
+          <w:t>FRT</w:t>
+        </w:r>
+        <w:r>
+          <w:rPr>
+            <w:rStyle w:val="a8"/>
+            <w:rFonts w:ascii="微软雅黑" w:eastAsia="微软雅黑" w:hAnsi="微软雅黑" w:hint="eastAsia"/>
+            <w:sz w:val="28"/>
+            <w:szCs w:val="28"/>
+            <w:lang w:val="zh-TW" w:eastAsia="zh-TW"/>
+          </w:rPr>
+          <w:t>生态拓展</w:t>
+        </w:r>
+        <w:r>
+          <w:rPr>
+            <w:rFonts w:ascii="微软雅黑" w:eastAsia="微软雅黑" w:hAnsi="微软雅黑"/>
+            <w:sz w:val="28"/>
+            <w:szCs w:val="28"/>
+          </w:rPr>
+          <w:tab/>
+        </w:r>
+        <w:r>
+          <w:rPr>
+            <w:rFonts w:ascii="微软雅黑" w:eastAsia="微软雅黑" w:hAnsi="微软雅黑"/>
+            <w:sz w:val="28"/>
+            <w:szCs w:val="28"/>
+          </w:rPr>
+          <w:fldChar w:fldCharType="begin"/>
+        </w:r>
+        <w:r>
+          <w:rPr>
+            <w:rFonts w:ascii="微软雅黑" w:eastAsia="微软雅黑" w:hAnsi="微软雅黑"/>
+            <w:sz w:val="28"/>
+            <w:szCs w:val="28"/>
+          </w:rPr>
+          <w:instrText xml:space="preserve"> PAGEREF _Toc492556664 \h </w:instrText>
+        </w:r>
+        <w:r>
+          <w:rPr>
+            <w:rFonts w:ascii="微软雅黑" w:eastAsia="微软雅黑" w:hAnsi="微软雅黑"/>
+            <w:sz w:val="28"/>
+            <w:szCs w:val="28"/>
+          </w:rPr>
+        </w:r>
+        <w:r>
+          <w:rPr>
+            <w:rFonts w:ascii="微软雅黑" w:eastAsia="微软雅黑" w:hAnsi="微软雅黑"/>
+            <w:sz w:val="28"/>
+            <w:szCs w:val="28"/>
+          </w:rPr>
+          <w:fldChar w:fldCharType="separate"/>
+        </w:r>
+        <w:r>
+          <w:rPr>
+            <w:rFonts w:ascii="微软雅黑" w:eastAsia="微软雅黑" w:hAnsi="微软雅黑"/>
+            <w:sz w:val="28"/>
+            <w:szCs w:val="28"/>
+          </w:rPr>
+          <w:t>21</w:t>
+        </w:r>
+        <w:r>
+          <w:rPr>
+            <w:rFonts w:ascii="微软雅黑" w:eastAsia="微软雅黑" w:hAnsi="微软雅黑"/>
+            <w:sz w:val="28"/>
+            <w:szCs w:val="28"/>
+          </w:rPr>
+          <w:fldChar w:fldCharType="end"/>
+        </w:r>
+      </w:hyperlink>
+    </w:p>
+    <w:p>
+      <w:pPr>
+        <w:pStyle w:val="20"/>
+        <w:rPr>
+          <w:rFonts w:ascii="微软雅黑" w:eastAsia="微软雅黑" w:hAnsi="微软雅黑" w:cstheme="minorBidi"/>
+          <w:color w:val="auto"/>
+          <w:kern w:val="2"/>
+          <w:sz w:val="28"/>
+          <w:szCs w:val="28"/>
+          <w:lang w:val="en-US"/>
+        </w:rPr>
+      </w:pPr>
+      <w:hyperlink w:anchor="_Toc492556665" w:history="1">
         <w:r>
           <w:rPr>
             <w:rStyle w:val="a8"/>
@@ -2628,7 +2668,16 @@
             <w:sz w:val="28"/>
             <w:szCs w:val="28"/>
           </w:rPr>
-          <w:t>以大数据驱动的智能零售体系</w:t>
+          <w:t>以大数</w:t>
+        </w:r>
+        <w:r>
+          <w:rPr>
+            <w:rStyle w:val="a8"/>
+            <w:rFonts w:ascii="微软雅黑" w:eastAsia="微软雅黑" w:hAnsi="微软雅黑" w:cs="宋体" w:hint="eastAsia"/>
+            <w:sz w:val="28"/>
+            <w:szCs w:val="28"/>
+          </w:rPr>
+          <w:t>据驱动的智能零售体系</w:t>
         </w:r>
         <w:r>
           <w:rPr>
@@ -2652,7 +2701,7 @@
             <w:sz w:val="28"/>
             <w:szCs w:val="28"/>
           </w:rPr>
-          <w:instrText xml:space="preserve"> PAGEREF _Toc492394988 \h </w:instrText>
+          <w:instrText xml:space="preserve"> PAGEREF _Toc492556665 \h </w:instrText>
         </w:r>
         <w:r>
           <w:rPr>
@@ -2672,11 +2721,10 @@
         <w:r>
           <w:rPr>
             <w:rFonts w:ascii="微软雅黑" w:eastAsia="微软雅黑" w:hAnsi="微软雅黑"/>
-            <w:noProof/>
-            <w:sz w:val="28"/>
-            <w:szCs w:val="28"/>
-          </w:rPr>
-          <w:t>8</w:t>
+            <w:sz w:val="28"/>
+            <w:szCs w:val="28"/>
+          </w:rPr>
+          <w:t>22</w:t>
         </w:r>
         <w:r>
           <w:rPr>
@@ -2697,12 +2745,15 @@
         <w:spacing w:line="360" w:lineRule="auto"/>
         <w:ind w:left="880"/>
         <w:rPr>
-          <w:rFonts w:ascii="微软雅黑" w:eastAsia="微软雅黑" w:hAnsi="微软雅黑"/>
-          <w:sz w:val="28"/>
-          <w:szCs w:val="28"/>
-        </w:rPr>
-      </w:pPr>
-      <w:hyperlink w:anchor="_Toc492394989" w:history="1">
+          <w:rFonts w:ascii="微软雅黑" w:eastAsia="微软雅黑" w:hAnsi="微软雅黑" w:cstheme="minorBidi"/>
+          <w:color w:val="auto"/>
+          <w:kern w:val="2"/>
+          <w:sz w:val="28"/>
+          <w:szCs w:val="28"/>
+          <w:lang w:val="en-US"/>
+        </w:rPr>
+      </w:pPr>
+      <w:hyperlink w:anchor="_Toc492556666" w:history="1">
         <w:r>
           <w:rPr>
             <w:rStyle w:val="a8"/>
@@ -2735,7 +2786,7 @@
             <w:sz w:val="28"/>
             <w:szCs w:val="28"/>
           </w:rPr>
-          <w:instrText xml:space="preserve"> PAGEREF _Toc492394989 \h </w:instrText>
+          <w:instrText xml:space="preserve"> PAGEREF _Toc492556666 \h </w:instrText>
         </w:r>
         <w:r>
           <w:rPr>
@@ -2755,11 +2806,10 @@
         <w:r>
           <w:rPr>
             <w:rFonts w:ascii="微软雅黑" w:eastAsia="微软雅黑" w:hAnsi="微软雅黑"/>
-            <w:noProof/>
-            <w:sz w:val="28"/>
-            <w:szCs w:val="28"/>
-          </w:rPr>
-          <w:t>8</w:t>
+            <w:sz w:val="28"/>
+            <w:szCs w:val="28"/>
+          </w:rPr>
+          <w:t>22</w:t>
         </w:r>
         <w:r>
           <w:rPr>
@@ -2780,12 +2830,15 @@
         <w:spacing w:line="360" w:lineRule="auto"/>
         <w:ind w:left="880"/>
         <w:rPr>
-          <w:rFonts w:ascii="微软雅黑" w:eastAsia="微软雅黑" w:hAnsi="微软雅黑"/>
-          <w:sz w:val="28"/>
-          <w:szCs w:val="28"/>
-        </w:rPr>
-      </w:pPr>
-      <w:hyperlink w:anchor="_Toc492394990" w:history="1">
+          <w:rFonts w:ascii="微软雅黑" w:eastAsia="微软雅黑" w:hAnsi="微软雅黑" w:cstheme="minorBidi"/>
+          <w:color w:val="auto"/>
+          <w:kern w:val="2"/>
+          <w:sz w:val="28"/>
+          <w:szCs w:val="28"/>
+          <w:lang w:val="en-US"/>
+        </w:rPr>
+      </w:pPr>
+      <w:hyperlink w:anchor="_Toc492556667" w:history="1">
         <w:r>
           <w:rPr>
             <w:rStyle w:val="a8"/>
@@ -2818,7 +2871,7 @@
             <w:sz w:val="28"/>
             <w:szCs w:val="28"/>
           </w:rPr>
-          <w:instrText xml:space="preserve"> PAGEREF _Toc492394990 \h </w:instrText>
+          <w:instrText xml:space="preserve"> PAGEREF _Toc492556667 \h </w:instrText>
         </w:r>
         <w:r>
           <w:rPr>
@@ -2838,11 +2891,10 @@
         <w:r>
           <w:rPr>
             <w:rFonts w:ascii="微软雅黑" w:eastAsia="微软雅黑" w:hAnsi="微软雅黑"/>
-            <w:noProof/>
-            <w:sz w:val="28"/>
-            <w:szCs w:val="28"/>
-          </w:rPr>
-          <w:t>8</w:t>
+            <w:sz w:val="28"/>
+            <w:szCs w:val="28"/>
+          </w:rPr>
+          <w:t>24</w:t>
         </w:r>
         <w:r>
           <w:rPr>
@@ -2863,12 +2915,15 @@
         <w:spacing w:line="360" w:lineRule="auto"/>
         <w:ind w:left="880"/>
         <w:rPr>
-          <w:rFonts w:ascii="微软雅黑" w:eastAsia="微软雅黑" w:hAnsi="微软雅黑"/>
-          <w:sz w:val="28"/>
-          <w:szCs w:val="28"/>
-        </w:rPr>
-      </w:pPr>
-      <w:hyperlink w:anchor="_Toc492394991" w:history="1">
+          <w:rFonts w:ascii="微软雅黑" w:eastAsia="微软雅黑" w:hAnsi="微软雅黑" w:cstheme="minorBidi"/>
+          <w:color w:val="auto"/>
+          <w:kern w:val="2"/>
+          <w:sz w:val="28"/>
+          <w:szCs w:val="28"/>
+          <w:lang w:val="en-US"/>
+        </w:rPr>
+      </w:pPr>
+      <w:hyperlink w:anchor="_Toc492556668" w:history="1">
         <w:r>
           <w:rPr>
             <w:rStyle w:val="a8"/>
@@ -2901,7 +2956,7 @@
             <w:sz w:val="28"/>
             <w:szCs w:val="28"/>
           </w:rPr>
-          <w:instrText xml:space="preserve"> PAGEREF _Toc492394991 \h </w:instrText>
+          <w:instrText xml:space="preserve"> PAGEREF _Toc492556668 \h </w:instrText>
         </w:r>
         <w:r>
           <w:rPr>
@@ -2921,11 +2976,10 @@
         <w:r>
           <w:rPr>
             <w:rFonts w:ascii="微软雅黑" w:eastAsia="微软雅黑" w:hAnsi="微软雅黑"/>
-            <w:noProof/>
-            <w:sz w:val="28"/>
-            <w:szCs w:val="28"/>
-          </w:rPr>
-          <w:t>8</w:t>
+            <w:sz w:val="28"/>
+            <w:szCs w:val="28"/>
+          </w:rPr>
+          <w:t>26</w:t>
         </w:r>
         <w:r>
           <w:rPr>
@@ -2948,7 +3002,7 @@
           <w:lang w:val="en-US"/>
         </w:rPr>
       </w:pPr>
-      <w:hyperlink w:anchor="_Toc492394992" w:history="1">
+      <w:hyperlink w:anchor="_Toc492556669" w:history="1">
         <w:r>
           <w:rPr>
             <w:rStyle w:val="a8"/>
@@ -2956,9 +3010,9 @@
             <w:b/>
             <w:sz w:val="28"/>
             <w:szCs w:val="28"/>
-            <w:lang w:val="zh-TW" w:eastAsia="zh-TW"/>
-          </w:rPr>
-          <w:t>发展计划</w:t>
+            <w:lang w:val="zh-TW"/>
+          </w:rPr>
+          <w:t>链上应用及数字钱包</w:t>
         </w:r>
         <w:r>
           <w:rPr>
@@ -2982,7 +3036,7 @@
             <w:sz w:val="28"/>
             <w:szCs w:val="28"/>
           </w:rPr>
-          <w:instrText xml:space="preserve"> PAGEREF _Toc492394992 \h </w:instrText>
+          <w:instrText xml:space="preserve"> PAGEREF _Toc492556669 \h </w:instrText>
         </w:r>
         <w:r>
           <w:rPr>
@@ -3002,11 +3056,204 @@
         <w:r>
           <w:rPr>
             <w:rFonts w:ascii="微软雅黑" w:eastAsia="微软雅黑" w:hAnsi="微软雅黑"/>
-            <w:noProof/>
-            <w:sz w:val="28"/>
-            <w:szCs w:val="28"/>
-          </w:rPr>
-          <w:t>8</w:t>
+            <w:sz w:val="28"/>
+            <w:szCs w:val="28"/>
+          </w:rPr>
+          <w:t>28</w:t>
+        </w:r>
+        <w:r>
+          <w:rPr>
+            <w:rFonts w:ascii="微软雅黑" w:eastAsia="微软雅黑" w:hAnsi="微软雅黑"/>
+            <w:sz w:val="28"/>
+            <w:szCs w:val="28"/>
+          </w:rPr>
+          <w:fldChar w:fldCharType="end"/>
+        </w:r>
+      </w:hyperlink>
+    </w:p>
+    <w:p>
+      <w:pPr>
+        <w:pStyle w:val="20"/>
+        <w:rPr>
+          <w:rFonts w:ascii="微软雅黑" w:eastAsia="微软雅黑" w:hAnsi="微软雅黑" w:cstheme="minorBidi"/>
+          <w:color w:val="auto"/>
+          <w:kern w:val="2"/>
+          <w:sz w:val="28"/>
+          <w:szCs w:val="28"/>
+          <w:lang w:val="en-US"/>
+        </w:rPr>
+      </w:pPr>
+      <w:hyperlink w:anchor="_Toc492556670" w:history="1">
+        <w:r>
+          <w:rPr>
+            <w:rStyle w:val="a8"/>
+            <w:rFonts w:ascii="微软雅黑" w:eastAsia="微软雅黑" w:hAnsi="微软雅黑" w:cs="宋体" w:hint="eastAsia"/>
+            <w:sz w:val="28"/>
+            <w:szCs w:val="28"/>
+          </w:rPr>
+          <w:t>智能零售</w:t>
+        </w:r>
+        <w:r>
+          <w:rPr>
+            <w:rStyle w:val="a8"/>
+            <w:rFonts w:ascii="微软雅黑" w:eastAsia="微软雅黑" w:hAnsi="微软雅黑" w:cs="宋体"/>
+            <w:sz w:val="28"/>
+            <w:szCs w:val="28"/>
+          </w:rPr>
+          <w:t>-</w:t>
+        </w:r>
+        <w:r>
+          <w:rPr>
+            <w:rStyle w:val="a8"/>
+            <w:rFonts w:ascii="微软雅黑" w:eastAsia="微软雅黑" w:hAnsi="微软雅黑" w:cs="宋体" w:hint="eastAsia"/>
+            <w:sz w:val="28"/>
+            <w:szCs w:val="28"/>
+          </w:rPr>
+          <w:t>快点</w:t>
+        </w:r>
+        <w:r>
+          <w:rPr>
+            <w:rFonts w:ascii="微软雅黑" w:eastAsia="微软雅黑" w:hAnsi="微软雅黑"/>
+            <w:sz w:val="28"/>
+            <w:szCs w:val="28"/>
+          </w:rPr>
+          <w:tab/>
+        </w:r>
+        <w:r>
+          <w:rPr>
+            <w:rFonts w:ascii="微软雅黑" w:eastAsia="微软雅黑" w:hAnsi="微软雅黑"/>
+            <w:sz w:val="28"/>
+            <w:szCs w:val="28"/>
+          </w:rPr>
+          <w:fldChar w:fldCharType="begin"/>
+        </w:r>
+        <w:r>
+          <w:rPr>
+            <w:rFonts w:ascii="微软雅黑" w:eastAsia="微软雅黑" w:hAnsi="微软雅黑"/>
+            <w:sz w:val="28"/>
+            <w:szCs w:val="28"/>
+          </w:rPr>
+          <w:instrText xml:space="preserve"> PAGEREF _Toc492556670 \h </w:instrText>
+        </w:r>
+        <w:r>
+          <w:rPr>
+            <w:rFonts w:ascii="微软雅黑" w:eastAsia="微软雅黑" w:hAnsi="微软雅黑"/>
+            <w:sz w:val="28"/>
+            <w:szCs w:val="28"/>
+          </w:rPr>
+        </w:r>
+        <w:r>
+          <w:rPr>
+            <w:rFonts w:ascii="微软雅黑" w:eastAsia="微软雅黑" w:hAnsi="微软雅黑"/>
+            <w:sz w:val="28"/>
+            <w:szCs w:val="28"/>
+          </w:rPr>
+          <w:fldChar w:fldCharType="separate"/>
+        </w:r>
+        <w:r>
+          <w:rPr>
+            <w:rFonts w:ascii="微软雅黑" w:eastAsia="微软雅黑" w:hAnsi="微软雅黑"/>
+            <w:sz w:val="28"/>
+            <w:szCs w:val="28"/>
+          </w:rPr>
+          <w:t>28</w:t>
+        </w:r>
+        <w:r>
+          <w:rPr>
+            <w:rFonts w:ascii="微软雅黑" w:eastAsia="微软雅黑" w:hAnsi="微软雅黑"/>
+            <w:sz w:val="28"/>
+            <w:szCs w:val="28"/>
+          </w:rPr>
+          <w:fldChar w:fldCharType="end"/>
+        </w:r>
+      </w:hyperlink>
+    </w:p>
+    <w:p>
+      <w:pPr>
+        <w:pStyle w:val="20"/>
+        <w:rPr>
+          <w:rFonts w:ascii="微软雅黑" w:eastAsia="微软雅黑" w:hAnsi="微软雅黑" w:cstheme="minorBidi"/>
+          <w:color w:val="auto"/>
+          <w:kern w:val="2"/>
+          <w:sz w:val="28"/>
+          <w:szCs w:val="28"/>
+          <w:lang w:val="en-US"/>
+        </w:rPr>
+      </w:pPr>
+      <w:hyperlink w:anchor="_Toc492556671" w:history="1">
+        <w:r>
+          <w:rPr>
+            <w:rStyle w:val="a8"/>
+            <w:rFonts w:ascii="微软雅黑" w:eastAsia="微软雅黑" w:hAnsi="微软雅黑" w:cs="宋体" w:hint="eastAsia"/>
+            <w:sz w:val="28"/>
+            <w:szCs w:val="28"/>
+          </w:rPr>
+          <w:t>数字钱包</w:t>
+        </w:r>
+        <w:r>
+          <w:rPr>
+            <w:rStyle w:val="a8"/>
+            <w:rFonts w:ascii="微软雅黑" w:eastAsia="微软雅黑" w:hAnsi="微软雅黑" w:cs="宋体"/>
+            <w:sz w:val="28"/>
+            <w:szCs w:val="28"/>
+          </w:rPr>
+          <w:t>-</w:t>
+        </w:r>
+        <w:r>
+          <w:rPr>
+            <w:rStyle w:val="a8"/>
+            <w:rFonts w:ascii="微软雅黑" w:eastAsia="微软雅黑" w:hAnsi="微软雅黑" w:cs="宋体" w:hint="eastAsia"/>
+            <w:sz w:val="28"/>
+            <w:szCs w:val="28"/>
+          </w:rPr>
+          <w:t>小链</w:t>
+        </w:r>
+        <w:r>
+          <w:rPr>
+            <w:rFonts w:ascii="微软雅黑" w:eastAsia="微软雅黑" w:hAnsi="微软雅黑"/>
+            <w:sz w:val="28"/>
+            <w:szCs w:val="28"/>
+          </w:rPr>
+          <w:tab/>
+        </w:r>
+        <w:r>
+          <w:rPr>
+            <w:rFonts w:ascii="微软雅黑" w:eastAsia="微软雅黑" w:hAnsi="微软雅黑"/>
+            <w:sz w:val="28"/>
+            <w:szCs w:val="28"/>
+          </w:rPr>
+          <w:fldChar w:fldCharType="begin"/>
+        </w:r>
+        <w:r>
+          <w:rPr>
+            <w:rFonts w:ascii="微软雅黑" w:eastAsia="微软雅黑" w:hAnsi="微软雅黑"/>
+            <w:sz w:val="28"/>
+            <w:szCs w:val="28"/>
+          </w:rPr>
+          <w:instrText xml:space="preserve"> PAGEREF _Toc492556671 \h </w:instrText>
+        </w:r>
+        <w:r>
+          <w:rPr>
+            <w:rFonts w:ascii="微软雅黑" w:eastAsia="微软雅黑" w:hAnsi="微软雅黑"/>
+            <w:sz w:val="28"/>
+            <w:szCs w:val="28"/>
+          </w:rPr>
+        </w:r>
+        <w:r>
+          <w:rPr>
+            <w:rFonts w:ascii="微软雅黑" w:eastAsia="微软雅黑" w:hAnsi="微软雅黑"/>
+            <w:sz w:val="28"/>
+            <w:szCs w:val="28"/>
+          </w:rPr>
+          <w:fldChar w:fldCharType="separate"/>
+        </w:r>
+        <w:r>
+          <w:rPr>
+            <w:rFonts w:ascii="微软雅黑" w:eastAsia="微软雅黑" w:hAnsi="微软雅黑"/>
+            <w:sz w:val="28"/>
+            <w:szCs w:val="28"/>
+          </w:rPr>
+          <w:t>30</w:t>
         </w:r>
         <w:r>
           <w:rPr>
@@ -3029,7 +3276,7 @@
           <w:lang w:val="en-US"/>
         </w:rPr>
       </w:pPr>
-      <w:hyperlink w:anchor="_Toc492394993" w:history="1">
+      <w:hyperlink w:anchor="_Toc492556672" w:history="1">
         <w:r>
           <w:rPr>
             <w:rStyle w:val="a8"/>
@@ -3039,6 +3286,86 @@
             <w:szCs w:val="28"/>
             <w:lang w:val="zh-TW" w:eastAsia="zh-TW"/>
           </w:rPr>
+          <w:t>发展计划</w:t>
+        </w:r>
+        <w:r>
+          <w:rPr>
+            <w:rFonts w:ascii="微软雅黑" w:eastAsia="微软雅黑" w:hAnsi="微软雅黑"/>
+            <w:sz w:val="28"/>
+            <w:szCs w:val="28"/>
+          </w:rPr>
+          <w:tab/>
+        </w:r>
+        <w:r>
+          <w:rPr>
+            <w:rFonts w:ascii="微软雅黑" w:eastAsia="微软雅黑" w:hAnsi="微软雅黑"/>
+            <w:sz w:val="28"/>
+            <w:szCs w:val="28"/>
+          </w:rPr>
+          <w:fldChar w:fldCharType="begin"/>
+        </w:r>
+        <w:r>
+          <w:rPr>
+            <w:rFonts w:ascii="微软雅黑" w:eastAsia="微软雅黑" w:hAnsi="微软雅黑"/>
+            <w:sz w:val="28"/>
+            <w:szCs w:val="28"/>
+          </w:rPr>
+          <w:instrText xml:space="preserve"> PAGEREF _Toc492556672 \h </w:instrText>
+        </w:r>
+        <w:r>
+          <w:rPr>
+            <w:rFonts w:ascii="微软雅黑" w:eastAsia="微软雅黑" w:hAnsi="微软雅黑"/>
+            <w:sz w:val="28"/>
+            <w:szCs w:val="28"/>
+          </w:rPr>
+        </w:r>
+        <w:r>
+          <w:rPr>
+            <w:rFonts w:ascii="微软雅黑" w:eastAsia="微软雅黑" w:hAnsi="微软雅黑"/>
+            <w:sz w:val="28"/>
+            <w:szCs w:val="28"/>
+          </w:rPr>
+          <w:fldChar w:fldCharType="separate"/>
+        </w:r>
+        <w:r>
+          <w:rPr>
+            <w:rFonts w:ascii="微软雅黑" w:eastAsia="微软雅黑" w:hAnsi="微软雅黑"/>
+            <w:sz w:val="28"/>
+            <w:szCs w:val="28"/>
+          </w:rPr>
+          <w:t>31</w:t>
+        </w:r>
+        <w:r>
+          <w:rPr>
+            <w:rFonts w:ascii="微软雅黑" w:eastAsia="微软雅黑" w:hAnsi="微软雅黑"/>
+            <w:sz w:val="28"/>
+            <w:szCs w:val="28"/>
+          </w:rPr>
+          <w:fldChar w:fldCharType="end"/>
+        </w:r>
+      </w:hyperlink>
+    </w:p>
+    <w:p>
+      <w:pPr>
+        <w:pStyle w:val="10"/>
+        <w:rPr>
+          <w:rFonts w:ascii="微软雅黑" w:eastAsia="微软雅黑" w:hAnsi="微软雅黑" w:cstheme="minorBidi"/>
+          <w:kern w:val="2"/>
+          <w:sz w:val="28"/>
+          <w:szCs w:val="28"/>
+          <w:lang w:val="en-US"/>
+        </w:rPr>
+      </w:pPr>
+      <w:hyperlink w:anchor="_Toc492556673" w:history="1">
+        <w:r>
+          <w:rPr>
+            <w:rStyle w:val="a8"/>
+            <w:rFonts w:ascii="微软雅黑" w:eastAsia="微软雅黑" w:hAnsi="微软雅黑" w:hint="eastAsia"/>
+            <w:b/>
+            <w:sz w:val="28"/>
+            <w:szCs w:val="28"/>
+            <w:lang w:val="zh-TW" w:eastAsia="zh-TW"/>
+          </w:rPr>
           <w:t>联系我们</w:t>
         </w:r>
         <w:r>
@@ -3063,7 +3390,7 @@
             <w:sz w:val="28"/>
             <w:szCs w:val="28"/>
           </w:rPr>
-          <w:instrText xml:space="preserve"> PAGEREF _Toc492394993 \h </w:instrText>
+          <w:instrText xml:space="preserve"> PAGEREF _Toc492556673 \h </w:instrText>
         </w:r>
         <w:r>
           <w:rPr>
@@ -3083,11 +3410,10 @@
         <w:r>
           <w:rPr>
             <w:rFonts w:ascii="微软雅黑" w:eastAsia="微软雅黑" w:hAnsi="微软雅黑"/>
-            <w:noProof/>
-            <w:sz w:val="28"/>
-            <w:szCs w:val="28"/>
-          </w:rPr>
-          <w:t>8</w:t>
+            <w:sz w:val="28"/>
+            <w:szCs w:val="28"/>
+          </w:rPr>
+          <w:t>33</w:t>
         </w:r>
         <w:r>
           <w:rPr>
@@ -3132,7 +3458,7 @@
           <w:lang w:val="zh-TW" w:eastAsia="zh-TW"/>
         </w:rPr>
       </w:pPr>
-      <w:bookmarkStart w:id="3" w:name="_Toc492394969"/>
+      <w:bookmarkStart w:id="3" w:name="_Toc492556646"/>
       <w:r>
         <w:rPr>
           <w:rFonts w:ascii="微软雅黑" w:eastAsia="微软雅黑" w:hAnsi="微软雅黑" w:hint="eastAsia"/>
@@ -3356,7 +3682,7 @@
           <w:lang w:val="zh-TW" w:eastAsia="zh-TW"/>
         </w:rPr>
       </w:pPr>
-      <w:bookmarkStart w:id="5" w:name="_Toc492394970"/>
+      <w:bookmarkStart w:id="5" w:name="_Toc492556647"/>
       <w:r>
         <w:rPr>
           <w:rFonts w:ascii="微软雅黑" w:eastAsia="微软雅黑" w:hAnsi="微软雅黑" w:hint="eastAsia"/>
@@ -3389,7 +3715,7 @@
           <w:u w:color="000000"/>
           <w:lang w:val="ja-JP" w:eastAsia="ja-JP"/>
         </w:rPr>
-        <w:t>链链团队成员来自百度、华为、京东、宜信、宇信科技等国内知名金融、互联网公司。2015年即开始布局区块链技术理论及实践研究，</w:t>
+        <w:t>链链团队成员来自百度、华为、京</w:t>
       </w:r>
       <w:r>
         <w:rPr>
@@ -3399,7 +3725,7 @@
           <w:u w:color="000000"/>
           <w:lang w:val="ja-JP" w:eastAsia="ja-JP"/>
         </w:rPr>
-        <w:t>Hyperledger</w:t>
+        <w:t>东、宜信、宇信科技等国内知名金融、互联网公司。</w:t>
       </w:r>
       <w:r>
         <w:rPr>
@@ -3409,7 +3735,57 @@
           <w:u w:color="000000"/>
           <w:lang w:val="ja-JP" w:eastAsia="ja-JP"/>
         </w:rPr>
-        <w:t>与Linux基金会会员，在区块链底层技术积累和商业化上都获得了行业的高度认可，也是国内首个提出区块链链间交换机概念并成功研发的公司。</w:t>
+        <w:t>2015</w:t>
+      </w:r>
+      <w:r>
+        <w:rPr>
+          <w:rFonts w:ascii="微软雅黑" w:eastAsia="微软雅黑" w:hAnsi="微软雅黑" w:cs="微软雅黑"/>
+          <w:sz w:val="28"/>
+          <w:szCs w:val="28"/>
+          <w:u w:color="000000"/>
+          <w:lang w:val="ja-JP" w:eastAsia="ja-JP"/>
+        </w:rPr>
+        <w:t>年即开始布局区块链技术理论及实践研究，</w:t>
+      </w:r>
+      <w:r>
+        <w:rPr>
+          <w:rFonts w:ascii="微软雅黑" w:eastAsia="微软雅黑" w:hAnsi="微软雅黑" w:cs="微软雅黑"/>
+          <w:sz w:val="28"/>
+          <w:szCs w:val="28"/>
+          <w:u w:color="000000"/>
+          <w:lang w:val="ja-JP" w:eastAsia="ja-JP"/>
+        </w:rPr>
+        <w:t>Hyperledger</w:t>
+      </w:r>
+      <w:r>
+        <w:rPr>
+          <w:rFonts w:ascii="微软雅黑" w:eastAsia="微软雅黑" w:hAnsi="微软雅黑" w:cs="微软雅黑"/>
+          <w:sz w:val="28"/>
+          <w:szCs w:val="28"/>
+          <w:u w:color="000000"/>
+          <w:lang w:val="ja-JP" w:eastAsia="ja-JP"/>
+        </w:rPr>
+        <w:t>与</w:t>
+      </w:r>
+      <w:r>
+        <w:rPr>
+          <w:rFonts w:ascii="微软雅黑" w:eastAsia="微软雅黑" w:hAnsi="微软雅黑" w:cs="微软雅黑"/>
+          <w:sz w:val="28"/>
+          <w:szCs w:val="28"/>
+          <w:u w:color="000000"/>
+          <w:lang w:val="ja-JP" w:eastAsia="ja-JP"/>
+        </w:rPr>
+        <w:t>Linux</w:t>
+      </w:r>
+      <w:r>
+        <w:rPr>
+          <w:rFonts w:ascii="微软雅黑" w:eastAsia="微软雅黑" w:hAnsi="微软雅黑" w:cs="微软雅黑"/>
+          <w:sz w:val="28"/>
+          <w:szCs w:val="28"/>
+          <w:u w:color="000000"/>
+          <w:lang w:val="ja-JP" w:eastAsia="ja-JP"/>
+        </w:rPr>
+        <w:t>基金会会员，在区块链底层技术积累和商业化上都获得了行业的高度认可，也是国内首个提出区块链链间交换机概念并成功研发的公司。</w:t>
       </w:r>
     </w:p>
     <w:p>
@@ -3453,19 +3829,8 @@
           <w:u w:color="000000"/>
           <w:lang w:val="ja-JP" w:eastAsia="ja-JP"/>
         </w:rPr>
-        <w:t>意识到仅仅靠一个团队的力量是不足以推动整个行业的变革的，我们希望通过创建一个完全独立开源的BAAS平台让整个内容行业获益。</w:t>
-      </w:r>
-    </w:p>
-    <w:p>
-      <w:pPr>
-        <w:spacing w:line="360" w:lineRule="auto"/>
-        <w:rPr>
-          <w:rFonts w:ascii="微软雅黑" w:eastAsia="微软雅黑" w:hAnsi="微软雅黑" w:cs="PingFang SC Regular"/>
-          <w:sz w:val="28"/>
-          <w:szCs w:val="28"/>
-          <w:u w:color="000000"/>
-        </w:rPr>
-      </w:pPr>
+        <w:t>意识到仅仅靠一个团队的力量是不足以推动整个行业的变革的，我们希望通过创建一个完全独立开源的</w:t>
+      </w:r>
       <w:r>
         <w:rPr>
           <w:rFonts w:ascii="微软雅黑" w:eastAsia="微软雅黑" w:hAnsi="微软雅黑" w:cs="微软雅黑"/>
@@ -3474,6 +3839,57 @@
           <w:u w:color="000000"/>
           <w:lang w:val="ja-JP" w:eastAsia="ja-JP"/>
         </w:rPr>
+        <w:t>B</w:t>
+      </w:r>
+      <w:r>
+        <w:rPr>
+          <w:rFonts w:ascii="微软雅黑" w:eastAsia="微软雅黑" w:hAnsi="微软雅黑" w:cs="微软雅黑" w:hint="eastAsia"/>
+          <w:sz w:val="28"/>
+          <w:szCs w:val="28"/>
+          <w:u w:color="000000"/>
+          <w:lang w:val="ja-JP"/>
+        </w:rPr>
+        <w:t>aa</w:t>
+      </w:r>
+      <w:r>
+        <w:rPr>
+          <w:rFonts w:ascii="微软雅黑" w:eastAsia="微软雅黑" w:hAnsi="微软雅黑" w:cs="微软雅黑"/>
+          <w:sz w:val="28"/>
+          <w:szCs w:val="28"/>
+          <w:u w:color="000000"/>
+          <w:lang w:val="ja-JP" w:eastAsia="ja-JP"/>
+        </w:rPr>
+        <w:t>S</w:t>
+      </w:r>
+      <w:r>
+        <w:rPr>
+          <w:rFonts w:ascii="微软雅黑" w:eastAsia="微软雅黑" w:hAnsi="微软雅黑" w:cs="微软雅黑"/>
+          <w:sz w:val="28"/>
+          <w:szCs w:val="28"/>
+          <w:u w:color="000000"/>
+          <w:lang w:val="ja-JP" w:eastAsia="ja-JP"/>
+        </w:rPr>
+        <w:t>平台让整个内容行业获益。</w:t>
+      </w:r>
+    </w:p>
+    <w:p>
+      <w:pPr>
+        <w:spacing w:line="360" w:lineRule="auto"/>
+        <w:rPr>
+          <w:rFonts w:ascii="微软雅黑" w:eastAsia="微软雅黑" w:hAnsi="微软雅黑" w:cs="PingFang SC Regular"/>
+          <w:sz w:val="28"/>
+          <w:szCs w:val="28"/>
+          <w:u w:color="000000"/>
+        </w:rPr>
+      </w:pPr>
+      <w:r>
+        <w:rPr>
+          <w:rFonts w:ascii="微软雅黑" w:eastAsia="微软雅黑" w:hAnsi="微软雅黑" w:cs="微软雅黑"/>
+          <w:sz w:val="28"/>
+          <w:szCs w:val="28"/>
+          <w:u w:color="000000"/>
+          <w:lang w:val="ja-JP" w:eastAsia="ja-JP"/>
+        </w:rPr>
         <w:t>除了对区块链技术有深入的研究以外，团队</w:t>
       </w:r>
       <w:r>
@@ -3483,7 +3899,43 @@
           <w:szCs w:val="28"/>
           <w:u w:color="000000"/>
         </w:rPr>
-        <w:t>利用提供微信小程序移动端应用解决方案，供合作企业快速接入区块链BAAS平台，将业务系统数据上链。</w:t>
+        <w:t>利用提供微信小程序移动端应用解决方案，供合作企业快速接入区块链</w:t>
+      </w:r>
+      <w:r>
+        <w:rPr>
+          <w:rFonts w:ascii="微软雅黑" w:eastAsia="微软雅黑" w:hAnsi="微软雅黑" w:cs="微软雅黑"/>
+          <w:sz w:val="28"/>
+          <w:szCs w:val="28"/>
+          <w:u w:color="000000"/>
+        </w:rPr>
+        <w:t>B</w:t>
+      </w:r>
+      <w:r>
+        <w:rPr>
+          <w:rFonts w:ascii="微软雅黑" w:eastAsia="微软雅黑" w:hAnsi="微软雅黑" w:cs="微软雅黑" w:hint="eastAsia"/>
+          <w:sz w:val="28"/>
+          <w:szCs w:val="28"/>
+          <w:u w:color="000000"/>
+        </w:rPr>
+        <w:t>aa</w:t>
+      </w:r>
+      <w:r>
+        <w:rPr>
+          <w:rFonts w:ascii="微软雅黑" w:eastAsia="微软雅黑" w:hAnsi="微软雅黑" w:cs="微软雅黑"/>
+          <w:sz w:val="28"/>
+          <w:szCs w:val="28"/>
+          <w:u w:color="000000"/>
+        </w:rPr>
+        <w:t>S</w:t>
+      </w:r>
+      <w:r>
+        <w:rPr>
+          <w:rFonts w:ascii="微软雅黑" w:eastAsia="微软雅黑" w:hAnsi="微软雅黑" w:cs="微软雅黑"/>
+          <w:sz w:val="28"/>
+          <w:szCs w:val="28"/>
+          <w:u w:color="000000"/>
+        </w:rPr>
+        <w:t>平台，将业务系统数据上链。</w:t>
       </w:r>
     </w:p>
     <w:p>
@@ -3531,7 +3983,7 @@
           <w:lang w:val="ja-JP" w:eastAsia="ja-JP"/>
         </w:rPr>
       </w:pPr>
-      <w:bookmarkStart w:id="6" w:name="_Toc492394971"/>
+      <w:bookmarkStart w:id="6" w:name="_Toc492556648"/>
       <w:r>
         <w:rPr>
           <w:rFonts w:ascii="微软雅黑" w:eastAsia="微软雅黑" w:hAnsi="微软雅黑" w:cs="微软雅黑"/>
@@ -3567,7 +4019,7 @@
           <w:lang w:val="zh-TW" w:eastAsia="zh-TW"/>
         </w:rPr>
       </w:pPr>
-      <w:bookmarkStart w:id="7" w:name="_Toc492394972"/>
+      <w:bookmarkStart w:id="7" w:name="_Toc492556649"/>
       <w:r>
         <w:rPr>
           <w:rFonts w:ascii="微软雅黑" w:eastAsia="微软雅黑" w:hAnsi="微软雅黑" w:hint="eastAsia"/>
@@ -3596,7 +4048,27 @@
           <w:szCs w:val="36"/>
           <w:lang w:val="zh-TW" w:eastAsia="zh-TW"/>
         </w:rPr>
-        <w:t>： 影视行业融资、利益分配困难</w:t>
+        <w:t>：</w:t>
+      </w:r>
+      <w:r>
+        <w:rPr>
+          <w:rFonts w:ascii="微软雅黑" w:eastAsia="微软雅黑" w:hAnsi="微软雅黑" w:hint="eastAsia"/>
+          <w:bCs w:val="0"/>
+          <w:sz w:val="36"/>
+          <w:szCs w:val="36"/>
+          <w:lang w:val="zh-TW" w:eastAsia="zh-TW"/>
+        </w:rPr>
+        <w:t xml:space="preserve"> </w:t>
+      </w:r>
+      <w:r>
+        <w:rPr>
+          <w:rFonts w:ascii="微软雅黑" w:eastAsia="微软雅黑" w:hAnsi="微软雅黑" w:hint="eastAsia"/>
+          <w:bCs w:val="0"/>
+          <w:sz w:val="36"/>
+          <w:szCs w:val="36"/>
+          <w:lang w:val="zh-TW" w:eastAsia="zh-TW"/>
+        </w:rPr>
+        <w:t>影视行业融资、利益分配困难</w:t>
       </w:r>
       <w:bookmarkEnd w:id="7"/>
     </w:p>
@@ -3755,7 +4227,7 @@
           <w:szCs w:val="36"/>
         </w:rPr>
       </w:pPr>
-      <w:bookmarkStart w:id="8" w:name="_Toc492394973"/>
+      <w:bookmarkStart w:id="8" w:name="_Toc492556650"/>
       <w:r>
         <w:rPr>
           <w:rFonts w:ascii="微软雅黑" w:eastAsia="微软雅黑" w:hAnsi="微软雅黑" w:hint="eastAsia"/>
@@ -3784,7 +4256,17 @@
           <w:szCs w:val="36"/>
           <w:lang w:val="zh-TW" w:eastAsia="zh-TW"/>
         </w:rPr>
-        <w:t xml:space="preserve">： </w:t>
+        <w:t>：</w:t>
+      </w:r>
+      <w:r>
+        <w:rPr>
+          <w:rFonts w:ascii="微软雅黑" w:eastAsia="微软雅黑" w:hAnsi="微软雅黑" w:hint="eastAsia"/>
+          <w:bCs w:val="0"/>
+          <w:sz w:val="36"/>
+          <w:szCs w:val="36"/>
+          <w:lang w:val="zh-TW" w:eastAsia="zh-TW"/>
+        </w:rPr>
+        <w:t xml:space="preserve"> </w:t>
       </w:r>
       <w:r>
         <w:rPr>
@@ -3967,7 +4449,25 @@
           <w:szCs w:val="28"/>
           <w:lang w:val="zh-TW" w:eastAsia="zh-TW"/>
         </w:rPr>
-        <w:t>选择、库存优化、定价、促销等； 拥有感知用户的能力：数据、取向、习惯、偏好等。</w:t>
+        <w:t>选择、库存优化、定价、促销等；</w:t>
+      </w:r>
+      <w:r>
+        <w:rPr>
+          <w:rFonts w:ascii="微软雅黑" w:eastAsia="微软雅黑" w:hAnsi="微软雅黑" w:hint="eastAsia"/>
+          <w:sz w:val="28"/>
+          <w:szCs w:val="28"/>
+          <w:lang w:val="zh-TW" w:eastAsia="zh-TW"/>
+        </w:rPr>
+        <w:t xml:space="preserve"> </w:t>
+      </w:r>
+      <w:r>
+        <w:rPr>
+          <w:rFonts w:ascii="微软雅黑" w:eastAsia="微软雅黑" w:hAnsi="微软雅黑" w:hint="eastAsia"/>
+          <w:sz w:val="28"/>
+          <w:szCs w:val="28"/>
+          <w:lang w:val="zh-TW" w:eastAsia="zh-TW"/>
+        </w:rPr>
+        <w:t>拥有感知用户的能力：数据、取向、习惯、偏好等。</w:t>
       </w:r>
     </w:p>
     <w:p>
@@ -4022,7 +4522,25 @@
           <w:szCs w:val="28"/>
           <w:lang w:val="zh-TW" w:eastAsia="zh-TW"/>
         </w:rPr>
-        <w:t>的存在，降低了便利店的信息化升级成本，提高数据获取的效率和能力； 采用联盟链架构，建立基于规则的、可信的、安全的交易环境；运用</w:t>
+        <w:t>的存在，降低了便利店的信息化升级成本，提高数据获取的效率和能力；</w:t>
+      </w:r>
+      <w:r>
+        <w:rPr>
+          <w:rFonts w:ascii="微软雅黑" w:eastAsia="微软雅黑" w:hAnsi="微软雅黑" w:hint="eastAsia"/>
+          <w:sz w:val="28"/>
+          <w:szCs w:val="28"/>
+          <w:lang w:val="zh-TW" w:eastAsia="zh-TW"/>
+        </w:rPr>
+        <w:t xml:space="preserve"> </w:t>
+      </w:r>
+      <w:r>
+        <w:rPr>
+          <w:rFonts w:ascii="微软雅黑" w:eastAsia="微软雅黑" w:hAnsi="微软雅黑" w:hint="eastAsia"/>
+          <w:sz w:val="28"/>
+          <w:szCs w:val="28"/>
+          <w:lang w:val="zh-TW" w:eastAsia="zh-TW"/>
+        </w:rPr>
+        <w:t>采用联盟链架构，建立基于规则的、可信的、安全的交易环境；运用</w:t>
       </w:r>
       <w:r>
         <w:rPr>
@@ -4053,7 +4571,7 @@
           <w:szCs w:val="36"/>
         </w:rPr>
       </w:pPr>
-      <w:bookmarkStart w:id="9" w:name="_Toc492394974"/>
+      <w:bookmarkStart w:id="9" w:name="_Toc492556651"/>
       <w:r>
         <w:rPr>
           <w:rFonts w:ascii="微软雅黑" w:eastAsia="微软雅黑" w:hAnsi="微软雅黑" w:hint="eastAsia"/>
@@ -4081,7 +4599,37 @@
           <w:szCs w:val="36"/>
           <w:lang w:val="zh-TW" w:eastAsia="zh-TW"/>
         </w:rPr>
-        <w:t>： 公链、联盟链、私链间</w:t>
+        <w:t>：</w:t>
+      </w:r>
+      <w:r>
+        <w:rPr>
+          <w:rFonts w:ascii="微软雅黑" w:eastAsia="微软雅黑" w:hAnsi="微软雅黑" w:hint="eastAsia"/>
+          <w:bCs w:val="0"/>
+          <w:sz w:val="36"/>
+          <w:szCs w:val="36"/>
+          <w:lang w:val="zh-TW" w:eastAsia="zh-TW"/>
+        </w:rPr>
+        <w:t xml:space="preserve"> </w:t>
+      </w:r>
+      <w:r>
+        <w:rPr>
+          <w:rFonts w:ascii="微软雅黑" w:eastAsia="微软雅黑" w:hAnsi="微软雅黑" w:hint="eastAsia"/>
+          <w:bCs w:val="0"/>
+          <w:sz w:val="36"/>
+          <w:szCs w:val="36"/>
+          <w:lang w:val="zh-TW" w:eastAsia="zh-TW"/>
+        </w:rPr>
+        <w:t>公链</w:t>
+      </w:r>
+      <w:r>
+        <w:rPr>
+          <w:rFonts w:ascii="微软雅黑" w:eastAsia="微软雅黑" w:hAnsi="微软雅黑" w:hint="eastAsia"/>
+          <w:bCs w:val="0"/>
+          <w:sz w:val="36"/>
+          <w:szCs w:val="36"/>
+          <w:lang w:val="zh-TW" w:eastAsia="zh-TW"/>
+        </w:rPr>
+        <w:t>、联盟链、私链间</w:t>
       </w:r>
       <w:r>
         <w:rPr>
@@ -4189,19 +4737,37 @@
           <w:rFonts w:ascii="微软雅黑" w:eastAsia="微软雅黑" w:hAnsi="微软雅黑" w:cs="PingFang SC Regular"/>
           <w:b/>
           <w:color w:val="EC6966"/>
-          <w:lang w:val="zh-TW" w:eastAsia="zh-TW"/>
-        </w:rPr>
-      </w:pPr>
-      <w:bookmarkStart w:id="10" w:name="_Toc492394975"/>
+          <w:lang w:val="zh-TW"/>
+        </w:rPr>
+      </w:pPr>
+      <w:bookmarkStart w:id="10" w:name="_Toc492556652"/>
       <w:r>
         <w:rPr>
           <w:rFonts w:ascii="微软雅黑" w:eastAsia="微软雅黑" w:hAnsi="微软雅黑" w:hint="eastAsia"/>
           <w:b/>
           <w:color w:val="EC6966"/>
-          <w:lang w:val="zh-TW" w:eastAsia="zh-TW"/>
+          <w:lang w:val="zh-TW"/>
         </w:rPr>
         <w:lastRenderedPageBreak/>
-        <w:t>系统设计</w:t>
+        <w:t>区块链</w:t>
+      </w:r>
+      <w:r>
+        <w:rPr>
+          <w:rFonts w:ascii="微软雅黑" w:eastAsia="微软雅黑" w:hAnsi="微软雅黑" w:hint="eastAsia"/>
+          <w:b/>
+          <w:color w:val="EC6966"/>
+          <w:lang w:val="zh-TW"/>
+        </w:rPr>
+        <w:t>BaaS</w:t>
+      </w:r>
+      <w:r>
+        <w:rPr>
+          <w:rFonts w:ascii="微软雅黑" w:eastAsia="微软雅黑" w:hAnsi="微软雅黑" w:hint="eastAsia"/>
+          <w:b/>
+          <w:color w:val="EC6966"/>
+          <w:lang w:val="zh-TW"/>
+        </w:rPr>
+        <w:t>平台</w:t>
       </w:r>
       <w:bookmarkEnd w:id="10"/>
     </w:p>
@@ -4217,7 +4783,7 @@
           <w:lang w:val="zh-TW" w:eastAsia="zh-TW"/>
         </w:rPr>
       </w:pPr>
-      <w:bookmarkStart w:id="11" w:name="_Toc492394976"/>
+      <w:bookmarkStart w:id="11" w:name="_Toc492556653"/>
       <w:r>
         <w:rPr>
           <w:rFonts w:ascii="微软雅黑" w:eastAsia="微软雅黑" w:hAnsi="微软雅黑" w:hint="eastAsia"/>
@@ -4254,7 +4820,7 @@
         </w:rPr>
         <w:drawing>
           <wp:inline distT="0" distB="0" distL="0" distR="0">
-            <wp:extent cx="5245100" cy="2935468"/>
+            <wp:extent cx="5245100" cy="2934970"/>
             <wp:effectExtent l="19050" t="0" r="0" b="0"/>
             <wp:docPr id="6" name="图片 1"/>
             <wp:cNvGraphicFramePr>
@@ -4264,7 +4830,7 @@
               <a:graphicData uri="http://schemas.openxmlformats.org/drawingml/2006/picture">
                 <pic:pic xmlns:pic="http://schemas.openxmlformats.org/drawingml/2006/picture">
                   <pic:nvPicPr>
-                    <pic:cNvPr id="0" name="Picture 1"/>
+                    <pic:cNvPr id="6" name="图片 1"/>
                     <pic:cNvPicPr>
                       <a:picLocks noChangeAspect="1" noChangeArrowheads="1"/>
                     </pic:cNvPicPr>
@@ -4276,7 +4842,7 @@
                       <a:fillRect/>
                     </a:stretch>
                   </pic:blipFill>
-                  <pic:spPr bwMode="auto">
+                  <pic:spPr>
                     <a:xfrm>
                       <a:off x="0" y="0"/>
                       <a:ext cx="5245100" cy="2935468"/>
@@ -4351,7 +4917,18 @@
           <w:u w:color="767171"/>
           <w:lang w:val="zh-TW" w:eastAsia="zh-TW"/>
         </w:rPr>
-        <w:t xml:space="preserve">图 </w:t>
+        <w:t>图</w:t>
+      </w:r>
+      <w:r>
+        <w:rPr>
+          <w:rFonts w:ascii="微软雅黑" w:eastAsia="微软雅黑" w:hAnsi="微软雅黑" w:hint="eastAsia"/>
+          <w:color w:val="767171"/>
+          <w:sz w:val="21"/>
+          <w:szCs w:val="21"/>
+          <w:u w:color="767171"/>
+          <w:lang w:val="zh-TW" w:eastAsia="zh-TW"/>
+        </w:rPr>
+        <w:t xml:space="preserve"> </w:t>
       </w:r>
       <w:r>
         <w:rPr>
@@ -4383,7 +4960,18 @@
           <w:u w:color="767171"/>
           <w:lang w:val="zh-TW" w:eastAsia="zh-TW"/>
         </w:rPr>
-        <w:t xml:space="preserve">   系统整体架构</w:t>
+        <w:t xml:space="preserve">   </w:t>
+      </w:r>
+      <w:r>
+        <w:rPr>
+          <w:rFonts w:ascii="微软雅黑" w:eastAsia="微软雅黑" w:hAnsi="微软雅黑" w:hint="eastAsia"/>
+          <w:color w:val="767171"/>
+          <w:sz w:val="21"/>
+          <w:szCs w:val="21"/>
+          <w:u w:color="767171"/>
+          <w:lang w:val="zh-TW" w:eastAsia="zh-TW"/>
+        </w:rPr>
+        <w:t>系统整体架构</w:t>
       </w:r>
     </w:p>
     <w:p>
@@ -4519,7 +5107,18 @@
           <w:u w:color="767171"/>
           <w:lang w:val="zh-TW" w:eastAsia="zh-TW"/>
         </w:rPr>
-        <w:t xml:space="preserve">图 </w:t>
+        <w:t>图</w:t>
+      </w:r>
+      <w:r>
+        <w:rPr>
+          <w:rFonts w:ascii="微软雅黑" w:eastAsia="微软雅黑" w:hAnsi="微软雅黑" w:hint="eastAsia"/>
+          <w:color w:val="767171"/>
+          <w:sz w:val="21"/>
+          <w:szCs w:val="21"/>
+          <w:u w:color="767171"/>
+          <w:lang w:val="zh-TW" w:eastAsia="zh-TW"/>
+        </w:rPr>
+        <w:t xml:space="preserve"> </w:t>
       </w:r>
       <w:r>
         <w:rPr>
@@ -4596,15 +5195,6 @@
       </w:r>
       <w:r>
         <w:rPr>
-          <w:rFonts w:ascii="微软雅黑" w:eastAsia="微软雅黑" w:hAnsi="微软雅黑" w:cs="微软雅黑" w:hint="eastAsia"/>
-          <w:sz w:val="28"/>
-          <w:szCs w:val="28"/>
-          <w:lang w:val="ja-JP"/>
-        </w:rPr>
-        <w:t xml:space="preserve">  </w:t>
-      </w:r>
-      <w:r>
-        <w:rPr>
           <w:rFonts w:ascii="微软雅黑" w:eastAsia="微软雅黑" w:hAnsi="微软雅黑"/>
           <w:sz w:val="28"/>
           <w:szCs w:val="28"/>
@@ -4672,7 +5262,16 @@
           <w:szCs w:val="28"/>
           <w:lang w:eastAsia="zh-TW"/>
         </w:rPr>
-        <w:t xml:space="preserve">， </w:t>
+        <w:t>，</w:t>
+      </w:r>
+      <w:r>
+        <w:rPr>
+          <w:rFonts w:ascii="微软雅黑" w:eastAsia="微软雅黑" w:hAnsi="微软雅黑" w:hint="eastAsia"/>
+          <w:sz w:val="28"/>
+          <w:szCs w:val="28"/>
+          <w:lang w:eastAsia="zh-TW"/>
+        </w:rPr>
+        <w:t xml:space="preserve"> </w:t>
       </w:r>
       <w:r>
         <w:rPr>
@@ -4732,7 +5331,7 @@
           <w:lang w:val="zh-TW"/>
         </w:rPr>
       </w:pPr>
-      <w:bookmarkStart w:id="12" w:name="_Toc492394977"/>
+      <w:bookmarkStart w:id="12" w:name="_Toc492556654"/>
       <w:r>
         <w:rPr>
           <w:rFonts w:ascii="微软雅黑" w:eastAsia="微软雅黑" w:hAnsi="微软雅黑" w:hint="eastAsia"/>
@@ -4873,18 +5472,40 @@
           <w:u w:color="767171"/>
           <w:lang w:val="zh-TW" w:eastAsia="zh-TW"/>
         </w:rPr>
-        <w:t xml:space="preserve">图 </w:t>
-      </w:r>
-      <w:r>
-        <w:rPr>
-          <w:rFonts w:ascii="微软雅黑" w:eastAsia="微软雅黑" w:hAnsi="微软雅黑" w:hint="eastAsia"/>
-          <w:color w:val="767171"/>
-          <w:sz w:val="21"/>
-          <w:szCs w:val="21"/>
-          <w:u w:color="767171"/>
-          <w:lang w:val="zh-TW"/>
-        </w:rPr>
-        <w:t>3-3链间通信</w:t>
+        <w:t>图</w:t>
+      </w:r>
+      <w:r>
+        <w:rPr>
+          <w:rFonts w:ascii="微软雅黑" w:eastAsia="微软雅黑" w:hAnsi="微软雅黑" w:hint="eastAsia"/>
+          <w:color w:val="767171"/>
+          <w:sz w:val="21"/>
+          <w:szCs w:val="21"/>
+          <w:u w:color="767171"/>
+          <w:lang w:val="zh-TW" w:eastAsia="zh-TW"/>
+        </w:rPr>
+        <w:t xml:space="preserve"> </w:t>
+      </w:r>
+      <w:r>
+        <w:rPr>
+          <w:rFonts w:ascii="微软雅黑" w:eastAsia="微软雅黑" w:hAnsi="微软雅黑" w:hint="eastAsia"/>
+          <w:color w:val="767171"/>
+          <w:sz w:val="21"/>
+          <w:szCs w:val="21"/>
+          <w:u w:color="767171"/>
+          <w:lang w:val="zh-TW"/>
+        </w:rPr>
+        <w:t>3-3</w:t>
+      </w:r>
+      <w:r>
+        <w:rPr>
+          <w:rFonts w:ascii="微软雅黑" w:eastAsia="微软雅黑" w:hAnsi="微软雅黑" w:hint="eastAsia"/>
+          <w:color w:val="767171"/>
+          <w:sz w:val="21"/>
+          <w:szCs w:val="21"/>
+          <w:u w:color="767171"/>
+          <w:lang w:val="zh-TW"/>
+        </w:rPr>
+        <w:t>链间通信</w:t>
       </w:r>
     </w:p>
     <w:p>
@@ -5063,7 +5684,18 @@
           <w:u w:color="767171"/>
           <w:lang w:val="zh-TW" w:eastAsia="zh-TW"/>
         </w:rPr>
-        <w:t xml:space="preserve">图 </w:t>
+        <w:t>图</w:t>
+      </w:r>
+      <w:r>
+        <w:rPr>
+          <w:rFonts w:ascii="微软雅黑" w:eastAsia="微软雅黑" w:hAnsi="微软雅黑" w:hint="eastAsia"/>
+          <w:color w:val="767171"/>
+          <w:sz w:val="21"/>
+          <w:szCs w:val="21"/>
+          <w:u w:color="767171"/>
+          <w:lang w:val="zh-TW" w:eastAsia="zh-TW"/>
+        </w:rPr>
+        <w:t xml:space="preserve"> </w:t>
       </w:r>
       <w:r>
         <w:rPr>
@@ -5237,7 +5869,18 @@
           <w:u w:color="767171"/>
           <w:lang w:val="zh-TW" w:eastAsia="zh-TW"/>
         </w:rPr>
-        <w:t xml:space="preserve">图 </w:t>
+        <w:t>图</w:t>
+      </w:r>
+      <w:r>
+        <w:rPr>
+          <w:rFonts w:ascii="微软雅黑" w:eastAsia="微软雅黑" w:hAnsi="微软雅黑" w:hint="eastAsia"/>
+          <w:color w:val="767171"/>
+          <w:sz w:val="21"/>
+          <w:szCs w:val="21"/>
+          <w:u w:color="767171"/>
+          <w:lang w:val="zh-TW" w:eastAsia="zh-TW"/>
+        </w:rPr>
+        <w:t xml:space="preserve"> </w:t>
       </w:r>
       <w:r>
         <w:rPr>
@@ -5259,7 +5902,18 @@
           <w:u w:color="767171"/>
           <w:lang w:val="zh-TW" w:eastAsia="zh-TW"/>
         </w:rPr>
-        <w:t xml:space="preserve">   链间交换机</w:t>
+        <w:t xml:space="preserve">   </w:t>
+      </w:r>
+      <w:r>
+        <w:rPr>
+          <w:rFonts w:ascii="微软雅黑" w:eastAsia="微软雅黑" w:hAnsi="微软雅黑" w:hint="eastAsia"/>
+          <w:color w:val="767171"/>
+          <w:sz w:val="21"/>
+          <w:szCs w:val="21"/>
+          <w:u w:color="767171"/>
+          <w:lang w:val="zh-TW" w:eastAsia="zh-TW"/>
+        </w:rPr>
+        <w:t>链间交换机</w:t>
       </w:r>
     </w:p>
     <w:p>
@@ -5307,7 +5961,7 @@
           <w:lang w:val="zh-TW" w:eastAsia="zh-TW"/>
         </w:rPr>
       </w:pPr>
-      <w:bookmarkStart w:id="13" w:name="_Toc492394978"/>
+      <w:bookmarkStart w:id="13" w:name="_Toc492556655"/>
       <w:r>
         <w:rPr>
           <w:rFonts w:ascii="微软雅黑" w:eastAsia="微软雅黑" w:hAnsi="微软雅黑" w:hint="eastAsia"/>
@@ -5468,7 +6122,18 @@
           <w:u w:color="767171"/>
           <w:lang w:val="zh-TW" w:eastAsia="zh-TW"/>
         </w:rPr>
-        <w:t xml:space="preserve">图 </w:t>
+        <w:t>图</w:t>
+      </w:r>
+      <w:r>
+        <w:rPr>
+          <w:rFonts w:ascii="微软雅黑" w:eastAsia="微软雅黑" w:hAnsi="微软雅黑" w:hint="eastAsia"/>
+          <w:color w:val="767171"/>
+          <w:sz w:val="21"/>
+          <w:szCs w:val="21"/>
+          <w:u w:color="767171"/>
+          <w:lang w:val="zh-TW" w:eastAsia="zh-TW"/>
+        </w:rPr>
+        <w:t xml:space="preserve"> </w:t>
       </w:r>
       <w:r>
         <w:rPr>
@@ -5503,15 +6168,15 @@
           <w:szCs w:val="36"/>
         </w:rPr>
       </w:pPr>
-      <w:bookmarkStart w:id="14" w:name="_Toc492394979"/>
-      <w:r>
-        <w:rPr>
-          <w:rFonts w:ascii="微软雅黑" w:eastAsia="微软雅黑" w:hAnsi="微软雅黑"/>
+      <w:bookmarkStart w:id="14" w:name="_Toc492556656"/>
+      <w:r>
+        <w:rPr>
+          <w:rFonts w:ascii="微软雅黑" w:eastAsia="微软雅黑" w:hAnsi="微软雅黑" w:hint="eastAsia"/>
           <w:bCs w:val="0"/>
           <w:sz w:val="36"/>
           <w:szCs w:val="36"/>
         </w:rPr>
-        <w:t>BaaS</w:t>
+        <w:t>基础</w:t>
       </w:r>
       <w:r>
         <w:rPr>
@@ -5550,23 +6215,7 @@
           <w:sz w:val="28"/>
           <w:szCs w:val="28"/>
         </w:rPr>
-        <w:t>Hyperledger</w:t>
-      </w:r>
-      <w:r>
-        <w:rPr>
-          <w:rFonts w:ascii="微软雅黑" w:eastAsia="微软雅黑" w:hAnsi="微软雅黑"/>
-          <w:sz w:val="28"/>
-          <w:szCs w:val="28"/>
-        </w:rPr>
-        <w:t xml:space="preserve"> </w:t>
-      </w:r>
-      <w:r>
-        <w:rPr>
-          <w:rFonts w:ascii="微软雅黑" w:eastAsia="微软雅黑" w:hAnsi="微软雅黑"/>
-          <w:sz w:val="28"/>
-          <w:szCs w:val="28"/>
-        </w:rPr>
-        <w:t>Fabric</w:t>
+        <w:t>Hyperledger Fabric</w:t>
       </w:r>
       <w:r>
         <w:rPr>
@@ -5626,23 +6275,7 @@
           <w:sz w:val="28"/>
           <w:szCs w:val="28"/>
         </w:rPr>
-        <w:t>Hyperledger</w:t>
-      </w:r>
-      <w:r>
-        <w:rPr>
-          <w:rFonts w:ascii="微软雅黑" w:eastAsia="微软雅黑" w:hAnsi="微软雅黑"/>
-          <w:sz w:val="28"/>
-          <w:szCs w:val="28"/>
-        </w:rPr>
-        <w:t xml:space="preserve"> </w:t>
-      </w:r>
-      <w:r>
-        <w:rPr>
-          <w:rFonts w:ascii="微软雅黑" w:eastAsia="微软雅黑" w:hAnsi="微软雅黑"/>
-          <w:sz w:val="28"/>
-          <w:szCs w:val="28"/>
-        </w:rPr>
-        <w:t>Fabric</w:t>
+        <w:t>Hyperledger Fabric</w:t>
       </w:r>
       <w:r>
         <w:rPr>
@@ -5747,7 +6380,25 @@
           <w:szCs w:val="28"/>
           <w:lang w:val="zh-TW" w:eastAsia="zh-TW"/>
         </w:rPr>
-        <w:t>由于区块链是分布式的，既要保证各个节点的处理一致，又要容错（某节点故障或被攻击），所以需要一种共识算法保证各节点对处理能达成 共识，</w:t>
+        <w:t>由于区块链是分布式的，既要保证各个节点的处理一致，又要容错（某节点故障或被攻击），所以需要一种共识算法保证各节点对处理能达成</w:t>
+      </w:r>
+      <w:r>
+        <w:rPr>
+          <w:rFonts w:ascii="微软雅黑" w:eastAsia="微软雅黑" w:hAnsi="微软雅黑" w:hint="eastAsia"/>
+          <w:sz w:val="28"/>
+          <w:szCs w:val="28"/>
+          <w:lang w:val="zh-TW" w:eastAsia="zh-TW"/>
+        </w:rPr>
+        <w:t xml:space="preserve"> </w:t>
+      </w:r>
+      <w:r>
+        <w:rPr>
+          <w:rFonts w:ascii="微软雅黑" w:eastAsia="微软雅黑" w:hAnsi="微软雅黑" w:hint="eastAsia"/>
+          <w:sz w:val="28"/>
+          <w:szCs w:val="28"/>
+          <w:lang w:val="zh-TW" w:eastAsia="zh-TW"/>
+        </w:rPr>
+        <w:t>共识，</w:t>
       </w:r>
       <w:r>
         <w:rPr>
@@ -5916,7 +6567,16 @@
           <w:szCs w:val="28"/>
           <w:lang w:val="zh-CN"/>
         </w:rPr>
-        <w:t>接口，提供智能合约部署、执行、查询、认证等服务。</w:t>
+        <w:t>接口，提供智能合约部署、执行、查</w:t>
+      </w:r>
+      <w:r>
+        <w:rPr>
+          <w:rFonts w:ascii="微软雅黑" w:eastAsia="微软雅黑" w:hAnsi="微软雅黑" w:hint="eastAsia"/>
+          <w:sz w:val="28"/>
+          <w:szCs w:val="28"/>
+          <w:lang w:val="zh-CN"/>
+        </w:rPr>
+        <w:t>询、认证等服务。</w:t>
       </w:r>
     </w:p>
     <w:p>
@@ -5931,7 +6591,7 @@
           <w:lang w:val="zh-TW" w:eastAsia="zh-TW"/>
         </w:rPr>
       </w:pPr>
-      <w:bookmarkStart w:id="15" w:name="_Toc492394980"/>
+      <w:bookmarkStart w:id="15" w:name="_Toc492556657"/>
       <w:r>
         <w:rPr>
           <w:rFonts w:ascii="微软雅黑" w:eastAsia="微软雅黑" w:hAnsi="微软雅黑" w:hint="eastAsia"/>
@@ -6003,16 +6663,25 @@
           <w:u w:color="767171"/>
         </w:rPr>
       </w:pPr>
-      <w:bookmarkStart w:id="16" w:name="_Toc492394981"/>
+      <w:bookmarkStart w:id="16" w:name="_Toc492556658"/>
       <w:r>
         <w:rPr>
           <w:rFonts w:ascii="微软雅黑" w:eastAsia="微软雅黑" w:hAnsi="微软雅黑" w:hint="eastAsia"/>
           <w:b/>
           <w:color w:val="EC6966"/>
-          <w:lang w:val="zh-TW" w:eastAsia="zh-TW"/>
+          <w:lang w:val="zh-TW"/>
         </w:rPr>
         <w:lastRenderedPageBreak/>
-        <w:t>区块链应用及行业解决方案</w:t>
+        <w:t>链上链间生态</w:t>
+      </w:r>
+      <w:r>
+        <w:rPr>
+          <w:rFonts w:ascii="微软雅黑" w:eastAsia="微软雅黑" w:hAnsi="微软雅黑" w:hint="eastAsia"/>
+          <w:b/>
+          <w:color w:val="EC6966"/>
+          <w:lang w:val="zh-TW" w:eastAsia="zh-TW"/>
+        </w:rPr>
+        <w:t>及行业解决方案</w:t>
       </w:r>
       <w:bookmarkEnd w:id="16"/>
     </w:p>
@@ -6025,7 +6694,7 @@
           <w:szCs w:val="36"/>
         </w:rPr>
       </w:pPr>
-      <w:bookmarkStart w:id="17" w:name="_Toc492394982"/>
+      <w:bookmarkStart w:id="17" w:name="_Toc492556659"/>
       <w:r>
         <w:rPr>
           <w:rFonts w:ascii="微软雅黑" w:eastAsia="微软雅黑" w:hAnsi="微软雅黑" w:cs="宋体" w:hint="eastAsia"/>
@@ -6188,7 +6857,18 @@
           <w:u w:color="767171"/>
           <w:lang w:val="zh-TW" w:eastAsia="zh-TW"/>
         </w:rPr>
-        <w:t xml:space="preserve">图 </w:t>
+        <w:t>图</w:t>
+      </w:r>
+      <w:r>
+        <w:rPr>
+          <w:rFonts w:ascii="微软雅黑" w:eastAsia="微软雅黑" w:hAnsi="微软雅黑" w:hint="eastAsia"/>
+          <w:color w:val="767171"/>
+          <w:sz w:val="21"/>
+          <w:szCs w:val="21"/>
+          <w:u w:color="767171"/>
+          <w:lang w:val="zh-TW" w:eastAsia="zh-TW"/>
+        </w:rPr>
+        <w:t xml:space="preserve"> </w:t>
       </w:r>
       <w:r>
         <w:rPr>
@@ -6343,7 +7023,18 @@
           <w:u w:color="767171"/>
           <w:lang w:val="zh-TW" w:eastAsia="zh-TW"/>
         </w:rPr>
-        <w:t xml:space="preserve">图 </w:t>
+        <w:t>图</w:t>
+      </w:r>
+      <w:r>
+        <w:rPr>
+          <w:rFonts w:ascii="微软雅黑" w:eastAsia="微软雅黑" w:hAnsi="微软雅黑" w:hint="eastAsia"/>
+          <w:color w:val="767171"/>
+          <w:sz w:val="21"/>
+          <w:szCs w:val="21"/>
+          <w:u w:color="767171"/>
+          <w:lang w:val="zh-TW" w:eastAsia="zh-TW"/>
+        </w:rPr>
+        <w:t xml:space="preserve"> </w:t>
       </w:r>
       <w:r>
         <w:rPr>
@@ -6473,7 +7164,7 @@
           <w:rFonts w:ascii="微软雅黑" w:eastAsia="微软雅黑" w:hAnsi="微软雅黑" w:cs="PingFang SC Regular"/>
         </w:rPr>
       </w:pPr>
-      <w:bookmarkStart w:id="18" w:name="_Toc492394983"/>
+      <w:bookmarkStart w:id="18" w:name="_Toc492556660"/>
       <w:r>
         <w:rPr>
           <w:rFonts w:ascii="微软雅黑" w:eastAsia="微软雅黑" w:hAnsi="微软雅黑"/>
@@ -6539,7 +7230,15 @@
           <w:sz w:val="28"/>
           <w:szCs w:val="28"/>
         </w:rPr>
-        <w:t>Top 100</w:t>
+        <w:t>Top 10</w:t>
+      </w:r>
+      <w:r>
+        <w:rPr>
+          <w:rFonts w:ascii="微软雅黑" w:eastAsia="微软雅黑" w:hAnsi="微软雅黑"/>
+          <w:sz w:val="28"/>
+          <w:szCs w:val="28"/>
+        </w:rPr>
+        <w:t>0</w:t>
       </w:r>
       <w:r>
         <w:rPr>
@@ -6637,7 +7336,16 @@
           <w:szCs w:val="28"/>
           <w:lang w:val="zh-TW" w:eastAsia="zh-TW"/>
         </w:rPr>
-        <w:t xml:space="preserve">华影欣荣： </w:t>
+        <w:t>华影欣荣：</w:t>
+      </w:r>
+      <w:r>
+        <w:rPr>
+          <w:rFonts w:ascii="微软雅黑" w:eastAsia="微软雅黑" w:hAnsi="微软雅黑" w:hint="eastAsia"/>
+          <w:sz w:val="28"/>
+          <w:szCs w:val="28"/>
+          <w:lang w:val="zh-TW" w:eastAsia="zh-TW"/>
+        </w:rPr>
+        <w:t xml:space="preserve"> </w:t>
       </w:r>
       <w:r>
         <w:rPr>
@@ -6666,7 +7374,16 @@
           <w:szCs w:val="28"/>
           <w:lang w:val="zh-TW" w:eastAsia="zh-TW"/>
         </w:rPr>
-        <w:t xml:space="preserve">万年影业： </w:t>
+        <w:t>万年影业：</w:t>
+      </w:r>
+      <w:r>
+        <w:rPr>
+          <w:rFonts w:ascii="微软雅黑" w:eastAsia="微软雅黑" w:hAnsi="微软雅黑" w:hint="eastAsia"/>
+          <w:sz w:val="28"/>
+          <w:szCs w:val="28"/>
+          <w:lang w:val="zh-TW" w:eastAsia="zh-TW"/>
+        </w:rPr>
+        <w:t xml:space="preserve"> </w:t>
       </w:r>
       <w:r>
         <w:rPr>
@@ -6724,7 +7441,16 @@
           <w:szCs w:val="28"/>
           <w:lang w:val="zh-TW" w:eastAsia="zh-TW"/>
         </w:rPr>
-        <w:t xml:space="preserve">链链信息： </w:t>
+        <w:t>链链信息：</w:t>
+      </w:r>
+      <w:r>
+        <w:rPr>
+          <w:rFonts w:ascii="微软雅黑" w:eastAsia="微软雅黑" w:hAnsi="微软雅黑" w:hint="eastAsia"/>
+          <w:sz w:val="28"/>
+          <w:szCs w:val="28"/>
+          <w:lang w:val="zh-TW" w:eastAsia="zh-TW"/>
+        </w:rPr>
+        <w:t xml:space="preserve"> </w:t>
       </w:r>
       <w:r>
         <w:rPr>
@@ -6741,7 +7467,16 @@
           <w:szCs w:val="28"/>
           <w:lang w:val="zh-TW" w:eastAsia="zh-TW"/>
         </w:rPr>
-        <w:t xml:space="preserve">提供区块链技术支持及维护 </w:t>
+        <w:t>提供区块链技术支持及维护</w:t>
+      </w:r>
+      <w:r>
+        <w:rPr>
+          <w:rFonts w:ascii="微软雅黑" w:eastAsia="微软雅黑" w:hAnsi="微软雅黑" w:hint="eastAsia"/>
+          <w:sz w:val="28"/>
+          <w:szCs w:val="28"/>
+          <w:lang w:val="zh-TW" w:eastAsia="zh-TW"/>
+        </w:rPr>
+        <w:t xml:space="preserve"> </w:t>
       </w:r>
       <w:r>
         <w:rPr>
@@ -6931,7 +7666,25 @@
           <w:szCs w:val="28"/>
           <w:lang w:val="zh-TW" w:eastAsia="zh-TW"/>
         </w:rPr>
-        <w:t>；例如 总投资预算</w:t>
+        <w:t>；例如</w:t>
+      </w:r>
+      <w:r>
+        <w:rPr>
+          <w:rFonts w:ascii="微软雅黑" w:eastAsia="微软雅黑" w:hAnsi="微软雅黑" w:hint="eastAsia"/>
+          <w:sz w:val="28"/>
+          <w:szCs w:val="28"/>
+          <w:lang w:val="zh-TW" w:eastAsia="zh-TW"/>
+        </w:rPr>
+        <w:t xml:space="preserve"> </w:t>
+      </w:r>
+      <w:r>
+        <w:rPr>
+          <w:rFonts w:ascii="微软雅黑" w:eastAsia="微软雅黑" w:hAnsi="微软雅黑" w:hint="eastAsia"/>
+          <w:sz w:val="28"/>
+          <w:szCs w:val="28"/>
+          <w:lang w:val="zh-TW" w:eastAsia="zh-TW"/>
+        </w:rPr>
+        <w:t>总投资预算</w:t>
       </w:r>
       <w:r>
         <w:rPr>
@@ -7206,7 +7959,18 @@
           <w:u w:color="767171"/>
           <w:lang w:val="zh-TW" w:eastAsia="zh-TW"/>
         </w:rPr>
-        <w:t xml:space="preserve">图 </w:t>
+        <w:t>图</w:t>
+      </w:r>
+      <w:r>
+        <w:rPr>
+          <w:rFonts w:ascii="微软雅黑" w:eastAsia="微软雅黑" w:hAnsi="微软雅黑" w:hint="eastAsia"/>
+          <w:color w:val="767171"/>
+          <w:sz w:val="21"/>
+          <w:szCs w:val="21"/>
+          <w:u w:color="767171"/>
+          <w:lang w:val="zh-TW" w:eastAsia="zh-TW"/>
+        </w:rPr>
+        <w:t xml:space="preserve"> </w:t>
       </w:r>
       <w:r>
         <w:rPr>
@@ -7258,7 +8022,7 @@
           <w:rFonts w:ascii="微软雅黑" w:eastAsia="微软雅黑" w:hAnsi="微软雅黑" w:cs="PingFang SC Regular"/>
         </w:rPr>
       </w:pPr>
-      <w:bookmarkStart w:id="19" w:name="_Toc492394984"/>
+      <w:bookmarkStart w:id="19" w:name="_Toc492556661"/>
       <w:r>
         <w:rPr>
           <w:rFonts w:ascii="微软雅黑" w:eastAsia="微软雅黑" w:hAnsi="微软雅黑"/>
@@ -7464,7 +8228,18 @@
           <w:u w:color="767171"/>
           <w:lang w:val="zh-TW" w:eastAsia="zh-TW"/>
         </w:rPr>
-        <w:t xml:space="preserve">图 </w:t>
+        <w:t>图</w:t>
+      </w:r>
+      <w:r>
+        <w:rPr>
+          <w:rFonts w:ascii="微软雅黑" w:eastAsia="微软雅黑" w:hAnsi="微软雅黑" w:hint="eastAsia"/>
+          <w:color w:val="767171"/>
+          <w:sz w:val="21"/>
+          <w:szCs w:val="21"/>
+          <w:u w:color="767171"/>
+          <w:lang w:val="zh-TW" w:eastAsia="zh-TW"/>
+        </w:rPr>
+        <w:t xml:space="preserve"> </w:t>
       </w:r>
       <w:r>
         <w:rPr>
@@ -7516,7 +8291,7 @@
           <w:rFonts w:ascii="微软雅黑" w:eastAsia="微软雅黑" w:hAnsi="微软雅黑" w:cs="PingFang SC Regular"/>
         </w:rPr>
       </w:pPr>
-      <w:bookmarkStart w:id="20" w:name="_Toc492394985"/>
+      <w:bookmarkStart w:id="20" w:name="_Toc492556662"/>
       <w:r>
         <w:rPr>
           <w:rFonts w:ascii="微软雅黑" w:eastAsia="微软雅黑" w:hAnsi="微软雅黑"/>
@@ -7877,7 +8652,7 @@
           <w:rFonts w:ascii="微软雅黑" w:eastAsia="微软雅黑" w:hAnsi="微软雅黑" w:cs="PingFang SC Regular"/>
         </w:rPr>
       </w:pPr>
-      <w:bookmarkStart w:id="21" w:name="_Toc492394986"/>
+      <w:bookmarkStart w:id="21" w:name="_Toc492556663"/>
       <w:r>
         <w:rPr>
           <w:rFonts w:ascii="微软雅黑" w:eastAsia="微软雅黑" w:hAnsi="微软雅黑"/>
@@ -7910,7 +8685,16 @@
           <w:szCs w:val="28"/>
           <w:lang w:val="zh-TW" w:eastAsia="zh-TW"/>
         </w:rPr>
-        <w:t>首先，影视项目入池后，每个项目发行投资预算</w:t>
+        <w:t>首先，影视项目</w:t>
+      </w:r>
+      <w:r>
+        <w:rPr>
+          <w:rFonts w:ascii="微软雅黑" w:eastAsia="微软雅黑" w:hAnsi="微软雅黑" w:hint="eastAsia"/>
+          <w:sz w:val="28"/>
+          <w:szCs w:val="28"/>
+          <w:lang w:val="zh-TW" w:eastAsia="zh-TW"/>
+        </w:rPr>
+        <w:t>入池后，每个项目发行投资预算</w:t>
       </w:r>
       <w:r>
         <w:rPr>
@@ -8059,7 +8843,18 @@
           <w:u w:color="767171"/>
           <w:lang w:val="zh-TW" w:eastAsia="zh-TW"/>
         </w:rPr>
-        <w:t xml:space="preserve">图 </w:t>
+        <w:t>图</w:t>
+      </w:r>
+      <w:r>
+        <w:rPr>
+          <w:rFonts w:ascii="微软雅黑" w:eastAsia="微软雅黑" w:hAnsi="微软雅黑" w:hint="eastAsia"/>
+          <w:color w:val="767171"/>
+          <w:sz w:val="21"/>
+          <w:szCs w:val="21"/>
+          <w:u w:color="767171"/>
+          <w:lang w:val="zh-TW" w:eastAsia="zh-TW"/>
+        </w:rPr>
+        <w:t xml:space="preserve"> </w:t>
       </w:r>
       <w:r>
         <w:rPr>
@@ -8111,7 +8906,7 @@
           <w:rFonts w:ascii="微软雅黑" w:eastAsia="微软雅黑" w:hAnsi="微软雅黑" w:cs="PingFang SC Regular"/>
         </w:rPr>
       </w:pPr>
-      <w:bookmarkStart w:id="22" w:name="_Toc492394987"/>
+      <w:bookmarkStart w:id="22" w:name="_Toc492556664"/>
       <w:r>
         <w:rPr>
           <w:rFonts w:ascii="微软雅黑" w:eastAsia="微软雅黑" w:hAnsi="微软雅黑"/>
@@ -8250,17 +9045,6 @@
         </w:rPr>
         <w:t>的价值也会随之增长。</w:t>
       </w:r>
-    </w:p>
-    <w:p>
-      <w:pPr>
-        <w:pStyle w:val="A0"/>
-        <w:spacing w:line="360" w:lineRule="auto"/>
-        <w:rPr>
-          <w:rFonts w:ascii="微软雅黑" w:eastAsia="微软雅黑" w:hAnsi="微软雅黑" w:cs="PingFang SC Regular"/>
-          <w:sz w:val="24"/>
-          <w:szCs w:val="24"/>
-        </w:rPr>
-      </w:pPr>
     </w:p>
     <w:p>
       <w:pPr>
@@ -8378,7 +9162,18 @@
           <w:u w:color="767171"/>
           <w:lang w:val="zh-TW" w:eastAsia="zh-TW"/>
         </w:rPr>
-        <w:t xml:space="preserve">图 </w:t>
+        <w:t>图</w:t>
+      </w:r>
+      <w:r>
+        <w:rPr>
+          <w:rFonts w:ascii="微软雅黑" w:eastAsia="微软雅黑" w:hAnsi="微软雅黑" w:hint="eastAsia"/>
+          <w:color w:val="767171"/>
+          <w:sz w:val="21"/>
+          <w:szCs w:val="21"/>
+          <w:u w:color="767171"/>
+          <w:lang w:val="zh-TW" w:eastAsia="zh-TW"/>
+        </w:rPr>
+        <w:t xml:space="preserve"> </w:t>
       </w:r>
       <w:r>
         <w:rPr>
@@ -8442,7 +9237,7 @@
         </w:rPr>
         <w:br w:type="page"/>
       </w:r>
-      <w:bookmarkStart w:id="23" w:name="_Toc492394988"/>
+      <w:bookmarkStart w:id="23" w:name="_Toc492556665"/>
       <w:r>
         <w:rPr>
           <w:rFonts w:ascii="微软雅黑" w:eastAsia="微软雅黑" w:hAnsi="微软雅黑" w:cs="宋体" w:hint="eastAsia"/>
@@ -8462,7 +9257,7 @@
           <w:lang w:val="zh-TW" w:eastAsia="zh-TW"/>
         </w:rPr>
       </w:pPr>
-      <w:bookmarkStart w:id="24" w:name="_Toc492394989"/>
+      <w:bookmarkStart w:id="24" w:name="_Toc492556666"/>
       <w:r>
         <w:rPr>
           <w:rFonts w:ascii="微软雅黑" w:eastAsia="微软雅黑" w:hAnsi="微软雅黑" w:hint="eastAsia"/>
@@ -8585,7 +9380,16 @@
           <w:szCs w:val="28"/>
           <w:lang w:val="zh-TW" w:eastAsia="zh-TW"/>
         </w:rPr>
-        <w:t>基于这些特点，提出以大数据驱动的智能零售，主要有以下的功能：</w:t>
+        <w:t>基于这些特点，提出以大数据驱动的智能零售，主要有</w:t>
+      </w:r>
+      <w:r>
+        <w:rPr>
+          <w:rFonts w:ascii="微软雅黑" w:eastAsia="微软雅黑" w:hAnsi="微软雅黑" w:hint="eastAsia"/>
+          <w:sz w:val="28"/>
+          <w:szCs w:val="28"/>
+          <w:lang w:val="zh-TW" w:eastAsia="zh-TW"/>
+        </w:rPr>
+        <w:t>以下的功能：</w:t>
       </w:r>
     </w:p>
     <w:p>
@@ -8931,7 +9735,7 @@
           <w:lang w:val="zh-TW" w:eastAsia="zh-TW"/>
         </w:rPr>
       </w:pPr>
-      <w:bookmarkStart w:id="25" w:name="_Toc492394990"/>
+      <w:bookmarkStart w:id="25" w:name="_Toc492556667"/>
       <w:r>
         <w:rPr>
           <w:rFonts w:ascii="微软雅黑" w:eastAsia="微软雅黑" w:hAnsi="微软雅黑" w:hint="eastAsia"/>
@@ -9059,7 +9863,18 @@
           <w:u w:color="767171"/>
           <w:lang w:val="zh-TW" w:eastAsia="zh-TW"/>
         </w:rPr>
-        <w:t xml:space="preserve">图 </w:t>
+        <w:t>图</w:t>
+      </w:r>
+      <w:r>
+        <w:rPr>
+          <w:rFonts w:ascii="微软雅黑" w:eastAsia="微软雅黑" w:hAnsi="微软雅黑" w:hint="eastAsia"/>
+          <w:color w:val="767171"/>
+          <w:sz w:val="21"/>
+          <w:szCs w:val="21"/>
+          <w:u w:color="767171"/>
+          <w:lang w:val="zh-TW" w:eastAsia="zh-TW"/>
+        </w:rPr>
+        <w:t xml:space="preserve"> </w:t>
       </w:r>
       <w:r>
         <w:rPr>
@@ -9217,7 +10032,18 @@
           <w:u w:color="767171"/>
           <w:lang w:val="zh-TW" w:eastAsia="zh-TW"/>
         </w:rPr>
-        <w:t xml:space="preserve">图 </w:t>
+        <w:t>图</w:t>
+      </w:r>
+      <w:r>
+        <w:rPr>
+          <w:rFonts w:ascii="微软雅黑" w:eastAsia="微软雅黑" w:hAnsi="微软雅黑" w:hint="eastAsia"/>
+          <w:color w:val="767171"/>
+          <w:sz w:val="21"/>
+          <w:szCs w:val="21"/>
+          <w:u w:color="767171"/>
+          <w:lang w:val="zh-TW" w:eastAsia="zh-TW"/>
+        </w:rPr>
+        <w:t xml:space="preserve"> </w:t>
       </w:r>
       <w:r>
         <w:rPr>
@@ -9434,7 +10260,25 @@
           <w:szCs w:val="28"/>
           <w:lang w:val="zh-TW" w:eastAsia="zh-TW"/>
         </w:rPr>
-        <w:t>的优化、库存优化以及供应商的分析等； 供应商与店主可以在区块链上用智能合约完成所有交易；大大简化进销存流程。</w:t>
+        <w:t>的优化、库存优化以及供应商的分析等；</w:t>
+      </w:r>
+      <w:r>
+        <w:rPr>
+          <w:rFonts w:ascii="微软雅黑" w:eastAsia="微软雅黑" w:hAnsi="微软雅黑" w:hint="eastAsia"/>
+          <w:sz w:val="28"/>
+          <w:szCs w:val="28"/>
+          <w:lang w:val="zh-TW" w:eastAsia="zh-TW"/>
+        </w:rPr>
+        <w:t xml:space="preserve"> </w:t>
+      </w:r>
+      <w:r>
+        <w:rPr>
+          <w:rFonts w:ascii="微软雅黑" w:eastAsia="微软雅黑" w:hAnsi="微软雅黑" w:hint="eastAsia"/>
+          <w:sz w:val="28"/>
+          <w:szCs w:val="28"/>
+          <w:lang w:val="zh-TW" w:eastAsia="zh-TW"/>
+        </w:rPr>
+        <w:t>供应商与店主可以在区块链上用智能合约完成所有交易；大大简化进销存流程。</w:t>
       </w:r>
     </w:p>
     <w:p>
@@ -9505,7 +10349,16 @@
           <w:szCs w:val="28"/>
           <w:lang w:val="zh-TW" w:eastAsia="zh-TW"/>
         </w:rPr>
-        <w:t>优化、配送等服务；而金融服务机构则可以根据区块链上的数据，为供应商、便利店等提供贸易融资、供应链金融服务。</w:t>
+        <w:t>优化、配送等服务；而金融服务机构则可以根据区块链上的数据，为供应商、便利</w:t>
+      </w:r>
+      <w:r>
+        <w:rPr>
+          <w:rFonts w:ascii="微软雅黑" w:eastAsia="微软雅黑" w:hAnsi="微软雅黑" w:hint="eastAsia"/>
+          <w:sz w:val="28"/>
+          <w:szCs w:val="28"/>
+          <w:lang w:val="zh-TW" w:eastAsia="zh-TW"/>
+        </w:rPr>
+        <w:t>店等提供贸易融资、供应链金融服务。</w:t>
       </w:r>
     </w:p>
     <w:p>
@@ -9609,7 +10462,18 @@
           <w:u w:color="767171"/>
           <w:lang w:val="zh-TW" w:eastAsia="zh-TW"/>
         </w:rPr>
-        <w:t xml:space="preserve">图 </w:t>
+        <w:t>图</w:t>
+      </w:r>
+      <w:r>
+        <w:rPr>
+          <w:rFonts w:ascii="微软雅黑" w:eastAsia="微软雅黑" w:hAnsi="微软雅黑" w:hint="eastAsia"/>
+          <w:color w:val="767171"/>
+          <w:sz w:val="21"/>
+          <w:szCs w:val="21"/>
+          <w:u w:color="767171"/>
+          <w:lang w:val="zh-TW" w:eastAsia="zh-TW"/>
+        </w:rPr>
+        <w:t xml:space="preserve"> </w:t>
       </w:r>
       <w:r>
         <w:rPr>
@@ -9663,7 +10527,7 @@
           <w:lang w:val="zh-TW" w:eastAsia="zh-TW"/>
         </w:rPr>
       </w:pPr>
-      <w:bookmarkStart w:id="26" w:name="_Toc492394991"/>
+      <w:bookmarkStart w:id="26" w:name="_Toc492556668"/>
       <w:r>
         <w:rPr>
           <w:rFonts w:ascii="微软雅黑" w:eastAsia="微软雅黑" w:hAnsi="微软雅黑" w:hint="eastAsia"/>
@@ -10023,10 +10887,10 @@
         <w:pStyle w:val="A0"/>
         <w:spacing w:line="360" w:lineRule="auto"/>
         <w:rPr>
-          <w:rFonts w:ascii="微软雅黑" w:eastAsia="微软雅黑" w:hAnsi="微软雅黑" w:cs="PingFang SC Regular"/>
-          <w:sz w:val="28"/>
-          <w:szCs w:val="28"/>
-          <w:lang w:val="zh-TW" w:eastAsia="zh-TW"/>
+          <w:rFonts w:ascii="微软雅黑" w:eastAsia="微软雅黑" w:hAnsi="微软雅黑"/>
+          <w:sz w:val="28"/>
+          <w:szCs w:val="28"/>
+          <w:lang w:val="zh-TW"/>
         </w:rPr>
       </w:pPr>
       <w:r>
@@ -10041,11 +10905,1044 @@
     </w:p>
     <w:p>
       <w:pPr>
+        <w:rPr>
+          <w:rFonts w:ascii="微软雅黑" w:eastAsia="微软雅黑" w:hAnsi="微软雅黑" w:cs="Arial"/>
+          <w:b/>
+          <w:color w:val="EC6966"/>
+          <w:kern w:val="44"/>
+          <w:sz w:val="44"/>
+          <w:szCs w:val="44"/>
+          <w:u w:color="000000"/>
+          <w:lang w:val="zh-TW" w:eastAsia="zh-TW"/>
+        </w:rPr>
+      </w:pPr>
+      <w:r>
+        <w:rPr>
+          <w:rFonts w:ascii="微软雅黑" w:eastAsia="微软雅黑" w:hAnsi="微软雅黑"/>
+          <w:b/>
+          <w:color w:val="EC6966"/>
+          <w:lang w:val="zh-TW" w:eastAsia="zh-TW"/>
+        </w:rPr>
+        <w:br w:type="page"/>
+      </w:r>
+    </w:p>
+    <w:p>
+      <w:pPr>
+        <w:pStyle w:val="1"/>
+        <w:spacing w:line="360" w:lineRule="auto"/>
+        <w:rPr>
+          <w:rFonts w:ascii="微软雅黑" w:eastAsia="微软雅黑" w:hAnsi="微软雅黑"/>
+          <w:b/>
+          <w:color w:val="EC6966"/>
+          <w:lang w:val="zh-TW"/>
+        </w:rPr>
+      </w:pPr>
+      <w:bookmarkStart w:id="27" w:name="_Toc492556669"/>
+      <w:r>
+        <w:rPr>
+          <w:rFonts w:ascii="微软雅黑" w:eastAsia="微软雅黑" w:hAnsi="微软雅黑" w:hint="eastAsia"/>
+          <w:b/>
+          <w:color w:val="EC6966"/>
+          <w:lang w:val="zh-TW"/>
+        </w:rPr>
+        <w:lastRenderedPageBreak/>
+        <w:t>链上应用及数字钱包</w:t>
+      </w:r>
+      <w:bookmarkEnd w:id="27"/>
+    </w:p>
+    <w:p>
+      <w:pPr>
+        <w:pStyle w:val="2"/>
+        <w:rPr>
+          <w:rFonts w:ascii="微软雅黑" w:eastAsia="微软雅黑" w:hAnsi="微软雅黑"/>
+          <w:sz w:val="36"/>
+          <w:szCs w:val="36"/>
+        </w:rPr>
+      </w:pPr>
+      <w:bookmarkStart w:id="28" w:name="_Toc492556670"/>
+      <w:r>
+        <w:rPr>
+          <w:rFonts w:ascii="微软雅黑" w:eastAsia="微软雅黑" w:hAnsi="微软雅黑" w:cs="宋体" w:hint="eastAsia"/>
+          <w:sz w:val="36"/>
+          <w:szCs w:val="36"/>
+        </w:rPr>
+        <w:t>智能零售</w:t>
+      </w:r>
+      <w:r>
+        <w:rPr>
+          <w:rFonts w:ascii="微软雅黑" w:eastAsia="微软雅黑" w:hAnsi="微软雅黑" w:cs="宋体" w:hint="eastAsia"/>
+          <w:sz w:val="36"/>
+          <w:szCs w:val="36"/>
+        </w:rPr>
+        <w:t>-</w:t>
+      </w:r>
+      <w:r>
+        <w:rPr>
+          <w:rFonts w:ascii="微软雅黑" w:eastAsia="微软雅黑" w:hAnsi="微软雅黑" w:cs="宋体" w:hint="eastAsia"/>
+          <w:sz w:val="36"/>
+          <w:szCs w:val="36"/>
+        </w:rPr>
+        <w:t>快点</w:t>
+      </w:r>
+      <w:bookmarkEnd w:id="28"/>
+    </w:p>
+    <w:p>
+      <w:pPr>
         <w:pStyle w:val="A0"/>
         <w:spacing w:line="360" w:lineRule="auto"/>
+        <w:rPr>
+          <w:rFonts w:ascii="微软雅黑" w:eastAsia="微软雅黑" w:hAnsi="微软雅黑"/>
+          <w:sz w:val="28"/>
+          <w:szCs w:val="28"/>
+          <w:lang w:val="zh-TW"/>
+        </w:rPr>
+      </w:pPr>
+      <w:r>
+        <w:rPr>
+          <w:rFonts w:ascii="微软雅黑" w:eastAsia="微软雅黑" w:hAnsi="微软雅黑" w:hint="eastAsia"/>
+          <w:noProof/>
+          <w:sz w:val="28"/>
+          <w:szCs w:val="28"/>
+        </w:rPr>
+        <w:drawing>
+          <wp:anchor distT="0" distB="0" distL="114300" distR="114300" simplePos="0" relativeHeight="251660288" behindDoc="0" locked="0" layoutInCell="1" allowOverlap="1">
+            <wp:simplePos x="0" y="0"/>
+            <wp:positionH relativeFrom="column">
+              <wp:posOffset>2400300</wp:posOffset>
+            </wp:positionH>
+            <wp:positionV relativeFrom="paragraph">
+              <wp:posOffset>1884680</wp:posOffset>
+            </wp:positionV>
+            <wp:extent cx="2706370" cy="4390390"/>
+            <wp:effectExtent l="19050" t="0" r="0" b="0"/>
+            <wp:wrapSquare wrapText="bothSides"/>
+            <wp:docPr id="1" name="图片 0" descr="微信图片_20170907122044.jpg"/>
+            <wp:cNvGraphicFramePr>
+              <a:graphicFrameLocks xmlns:a="http://schemas.openxmlformats.org/drawingml/2006/main" noChangeAspect="1"/>
+            </wp:cNvGraphicFramePr>
+            <a:graphic xmlns:a="http://schemas.openxmlformats.org/drawingml/2006/main">
+              <a:graphicData uri="http://schemas.openxmlformats.org/drawingml/2006/picture">
+                <pic:pic xmlns:pic="http://schemas.openxmlformats.org/drawingml/2006/picture">
+                  <pic:nvPicPr>
+                    <pic:cNvPr id="1" name="图片 0" descr="微信图片_20170907122044.jpg"/>
+                    <pic:cNvPicPr>
+                      <a:picLocks noChangeAspect="1"/>
+                    </pic:cNvPicPr>
+                  </pic:nvPicPr>
+                  <pic:blipFill>
+                    <a:blip r:embed="rId25"/>
+                    <a:stretch>
+                      <a:fillRect/>
+                    </a:stretch>
+                  </pic:blipFill>
+                  <pic:spPr>
+                    <a:xfrm>
+                      <a:off x="0" y="0"/>
+                      <a:ext cx="2706370" cy="4390390"/>
+                    </a:xfrm>
+                    <a:prstGeom prst="rect">
+                      <a:avLst/>
+                    </a:prstGeom>
+                  </pic:spPr>
+                </pic:pic>
+              </a:graphicData>
+            </a:graphic>
+          </wp:anchor>
+        </w:drawing>
+      </w:r>
+      <w:r>
+        <w:rPr>
+          <w:rFonts w:ascii="微软雅黑" w:eastAsia="微软雅黑" w:hAnsi="微软雅黑" w:hint="eastAsia"/>
+          <w:sz w:val="28"/>
+          <w:szCs w:val="28"/>
+          <w:lang w:val="zh-TW"/>
+        </w:rPr>
+        <w:t>目前大多数超市、便利店等都已支持手机支付，手机</w:t>
+      </w:r>
+      <w:r>
+        <w:rPr>
+          <w:rFonts w:ascii="微软雅黑" w:eastAsia="微软雅黑" w:hAnsi="微软雅黑" w:hint="eastAsia"/>
+          <w:sz w:val="28"/>
+          <w:szCs w:val="28"/>
+          <w:lang w:val="zh-TW" w:eastAsia="zh-TW"/>
+        </w:rPr>
+        <w:t>支付</w:t>
+      </w:r>
+      <w:r>
+        <w:rPr>
+          <w:rFonts w:ascii="微软雅黑" w:eastAsia="微软雅黑" w:hAnsi="微软雅黑" w:hint="eastAsia"/>
+          <w:sz w:val="28"/>
+          <w:szCs w:val="28"/>
+          <w:lang w:val="zh-TW"/>
+        </w:rPr>
+        <w:t>一定程度上</w:t>
+      </w:r>
+      <w:r>
+        <w:rPr>
+          <w:rFonts w:ascii="微软雅黑" w:eastAsia="微软雅黑" w:hAnsi="微软雅黑" w:hint="eastAsia"/>
+          <w:sz w:val="28"/>
+          <w:szCs w:val="28"/>
+          <w:lang w:val="zh-TW" w:eastAsia="zh-TW"/>
+        </w:rPr>
+        <w:t>缩短了</w:t>
+      </w:r>
+      <w:r>
+        <w:rPr>
+          <w:rFonts w:ascii="微软雅黑" w:eastAsia="微软雅黑" w:hAnsi="微软雅黑" w:hint="eastAsia"/>
+          <w:sz w:val="28"/>
+          <w:szCs w:val="28"/>
+          <w:lang w:val="zh-TW"/>
+        </w:rPr>
+        <w:t>结账</w:t>
+      </w:r>
+      <w:r>
+        <w:rPr>
+          <w:rFonts w:ascii="微软雅黑" w:eastAsia="微软雅黑" w:hAnsi="微软雅黑" w:hint="eastAsia"/>
+          <w:sz w:val="28"/>
+          <w:szCs w:val="28"/>
+          <w:lang w:val="zh-TW" w:eastAsia="zh-TW"/>
+        </w:rPr>
+        <w:t>的时间，但</w:t>
+      </w:r>
+      <w:r>
+        <w:rPr>
+          <w:rFonts w:ascii="微软雅黑" w:eastAsia="微软雅黑" w:hAnsi="微软雅黑" w:hint="eastAsia"/>
+          <w:sz w:val="28"/>
+          <w:szCs w:val="28"/>
+          <w:lang w:val="zh-TW"/>
+        </w:rPr>
+        <w:t>顾客选定</w:t>
+      </w:r>
+      <w:r>
+        <w:rPr>
+          <w:rFonts w:ascii="微软雅黑" w:eastAsia="微软雅黑" w:hAnsi="微软雅黑" w:hint="eastAsia"/>
+          <w:sz w:val="28"/>
+          <w:szCs w:val="28"/>
+          <w:lang w:val="zh-TW" w:eastAsia="zh-TW"/>
+        </w:rPr>
+        <w:t>货品</w:t>
+      </w:r>
+      <w:r>
+        <w:rPr>
+          <w:rFonts w:ascii="微软雅黑" w:eastAsia="微软雅黑" w:hAnsi="微软雅黑" w:hint="eastAsia"/>
+          <w:sz w:val="28"/>
+          <w:szCs w:val="28"/>
+          <w:lang w:val="zh-TW"/>
+        </w:rPr>
+        <w:t>后排队</w:t>
+      </w:r>
+      <w:r>
+        <w:rPr>
+          <w:rFonts w:ascii="微软雅黑" w:eastAsia="微软雅黑" w:hAnsi="微软雅黑" w:hint="eastAsia"/>
+          <w:sz w:val="28"/>
+          <w:szCs w:val="28"/>
+          <w:lang w:val="zh-TW" w:eastAsia="zh-TW"/>
+        </w:rPr>
+        <w:t>结算，这个时间始终没有缩短，超市高峰期排队平均时间</w:t>
+      </w:r>
+      <w:r>
+        <w:rPr>
+          <w:rFonts w:ascii="微软雅黑" w:eastAsia="微软雅黑" w:hAnsi="微软雅黑" w:hint="eastAsia"/>
+          <w:sz w:val="28"/>
+          <w:szCs w:val="28"/>
+          <w:lang w:val="zh-TW"/>
+        </w:rPr>
+        <w:t>5</w:t>
+      </w:r>
+      <w:r>
+        <w:rPr>
+          <w:rFonts w:ascii="微软雅黑" w:eastAsia="微软雅黑" w:hAnsi="微软雅黑" w:hint="eastAsia"/>
+          <w:sz w:val="28"/>
+          <w:szCs w:val="28"/>
+          <w:lang w:val="zh-TW" w:eastAsia="zh-TW"/>
+        </w:rPr>
+        <w:t>-15</w:t>
+      </w:r>
+      <w:r>
+        <w:rPr>
+          <w:rFonts w:ascii="微软雅黑" w:eastAsia="微软雅黑" w:hAnsi="微软雅黑" w:hint="eastAsia"/>
+          <w:sz w:val="28"/>
+          <w:szCs w:val="28"/>
+          <w:lang w:val="zh-TW" w:eastAsia="zh-TW"/>
+        </w:rPr>
+        <w:t>分钟。</w:t>
+      </w:r>
+      <w:r>
+        <w:rPr>
+          <w:rFonts w:ascii="微软雅黑" w:eastAsia="微软雅黑" w:hAnsi="微软雅黑" w:hint="eastAsia"/>
+          <w:sz w:val="28"/>
+          <w:szCs w:val="28"/>
+          <w:lang w:val="zh-TW"/>
+        </w:rPr>
+        <w:t>特别是在人流密集处便利店的早高峰，顾客一般都是买两三件早餐食品却要花很长时间排队，影响了购物体验而且更重要的是会抑制客流减少商家收益。</w:t>
+      </w:r>
+    </w:p>
+    <w:p>
+      <w:pPr>
+        <w:pStyle w:val="A0"/>
+        <w:spacing w:line="360" w:lineRule="auto"/>
+        <w:rPr>
+          <w:rFonts w:ascii="微软雅黑" w:eastAsia="微软雅黑" w:hAnsi="微软雅黑"/>
+          <w:sz w:val="28"/>
+          <w:szCs w:val="28"/>
+          <w:lang w:val="zh-TW"/>
+        </w:rPr>
+      </w:pPr>
+      <w:r>
+        <w:rPr>
+          <w:rFonts w:ascii="微软雅黑" w:eastAsia="微软雅黑" w:hAnsi="微软雅黑" w:hint="eastAsia"/>
+          <w:sz w:val="28"/>
+          <w:szCs w:val="28"/>
+          <w:lang w:val="zh-TW"/>
+        </w:rPr>
+        <w:t>为了解决这个问题，链链推出了“快点”，可以由顾客自己对商品扫条形码直接支付，从而实现自助购物不排队。目前已在十数家便利店推广使用，正在推广至更多的商家。</w:t>
+      </w:r>
+    </w:p>
+    <w:p>
+      <w:pPr>
+        <w:rPr>
+          <w:rFonts w:ascii="微软雅黑" w:eastAsia="微软雅黑" w:hAnsi="微软雅黑"/>
+          <w:color w:val="767171"/>
+          <w:sz w:val="21"/>
+          <w:szCs w:val="21"/>
+          <w:u w:color="767171"/>
+          <w:lang w:val="zh-TW"/>
+        </w:rPr>
+      </w:pPr>
+      <w:r>
+        <w:rPr>
+          <w:rFonts w:ascii="微软雅黑" w:eastAsia="微软雅黑" w:hAnsi="微软雅黑" w:hint="eastAsia"/>
+          <w:color w:val="767171"/>
+          <w:sz w:val="21"/>
+          <w:szCs w:val="21"/>
+          <w:u w:color="767171"/>
+          <w:lang w:val="zh-TW"/>
+        </w:rPr>
+        <w:tab/>
+      </w:r>
+      <w:r>
+        <w:rPr>
+          <w:rFonts w:ascii="微软雅黑" w:eastAsia="微软雅黑" w:hAnsi="微软雅黑" w:hint="eastAsia"/>
+          <w:color w:val="767171"/>
+          <w:sz w:val="21"/>
+          <w:szCs w:val="21"/>
+          <w:u w:color="767171"/>
+          <w:lang w:val="zh-TW"/>
+        </w:rPr>
+        <w:tab/>
+      </w:r>
+      <w:r>
+        <w:rPr>
+          <w:rFonts w:ascii="微软雅黑" w:eastAsia="微软雅黑" w:hAnsi="微软雅黑" w:hint="eastAsia"/>
+          <w:color w:val="767171"/>
+          <w:sz w:val="21"/>
+          <w:szCs w:val="21"/>
+          <w:u w:color="767171"/>
+          <w:lang w:val="zh-TW"/>
+        </w:rPr>
+        <w:tab/>
+      </w:r>
+      <w:r>
+        <w:rPr>
+          <w:rFonts w:ascii="微软雅黑" w:eastAsia="微软雅黑" w:hAnsi="微软雅黑" w:hint="eastAsia"/>
+          <w:color w:val="767171"/>
+          <w:sz w:val="21"/>
+          <w:szCs w:val="21"/>
+          <w:u w:color="767171"/>
+          <w:lang w:val="zh-TW"/>
+        </w:rPr>
+        <w:tab/>
+      </w:r>
+      <w:r>
+        <w:rPr>
+          <w:rFonts w:ascii="微软雅黑" w:eastAsia="微软雅黑" w:hAnsi="微软雅黑" w:hint="eastAsia"/>
+          <w:color w:val="767171"/>
+          <w:sz w:val="21"/>
+          <w:szCs w:val="21"/>
+          <w:u w:color="767171"/>
+          <w:lang w:val="zh-TW"/>
+        </w:rPr>
+        <w:tab/>
+      </w:r>
+      <w:r>
+        <w:rPr>
+          <w:rFonts w:ascii="微软雅黑" w:eastAsia="微软雅黑" w:hAnsi="微软雅黑" w:hint="eastAsia"/>
+          <w:color w:val="767171"/>
+          <w:sz w:val="21"/>
+          <w:szCs w:val="21"/>
+          <w:u w:color="767171"/>
+          <w:lang w:val="zh-TW"/>
+        </w:rPr>
+        <w:tab/>
+      </w:r>
+      <w:r>
+        <w:rPr>
+          <w:rFonts w:ascii="微软雅黑" w:eastAsia="微软雅黑" w:hAnsi="微软雅黑" w:hint="eastAsia"/>
+          <w:color w:val="767171"/>
+          <w:sz w:val="21"/>
+          <w:szCs w:val="21"/>
+          <w:u w:color="767171"/>
+          <w:lang w:val="zh-TW" w:eastAsia="zh-TW"/>
+        </w:rPr>
+        <w:t>图</w:t>
+      </w:r>
+      <w:r>
+        <w:rPr>
+          <w:rFonts w:ascii="微软雅黑" w:eastAsia="微软雅黑" w:hAnsi="微软雅黑" w:hint="eastAsia"/>
+          <w:color w:val="767171"/>
+          <w:sz w:val="21"/>
+          <w:szCs w:val="21"/>
+          <w:u w:color="767171"/>
+          <w:lang w:val="zh-TW" w:eastAsia="zh-TW"/>
+        </w:rPr>
+        <w:t xml:space="preserve"> </w:t>
+      </w:r>
+      <w:r>
+        <w:rPr>
+          <w:rFonts w:ascii="微软雅黑" w:eastAsia="微软雅黑" w:hAnsi="微软雅黑" w:hint="eastAsia"/>
+          <w:color w:val="767171"/>
+          <w:sz w:val="21"/>
+          <w:szCs w:val="21"/>
+          <w:u w:color="767171"/>
+          <w:lang w:val="zh-TW"/>
+        </w:rPr>
+        <w:t>5-</w:t>
+      </w:r>
+      <w:r>
+        <w:rPr>
+          <w:rFonts w:ascii="微软雅黑" w:eastAsia="微软雅黑" w:hAnsi="微软雅黑" w:hint="eastAsia"/>
+          <w:color w:val="767171"/>
+          <w:sz w:val="21"/>
+          <w:szCs w:val="21"/>
+          <w:u w:color="767171"/>
+        </w:rPr>
+        <w:t xml:space="preserve">1 </w:t>
+      </w:r>
+      <w:r>
+        <w:rPr>
+          <w:rFonts w:ascii="微软雅黑" w:eastAsia="微软雅黑" w:hAnsi="微软雅黑" w:hint="eastAsia"/>
+          <w:color w:val="767171"/>
+          <w:sz w:val="21"/>
+          <w:szCs w:val="21"/>
+          <w:u w:color="767171"/>
+        </w:rPr>
+        <w:t>“</w:t>
+      </w:r>
+      <w:r>
+        <w:rPr>
+          <w:rFonts w:ascii="微软雅黑" w:eastAsia="微软雅黑" w:hAnsi="微软雅黑" w:hint="eastAsia"/>
+          <w:color w:val="767171"/>
+          <w:sz w:val="21"/>
+          <w:szCs w:val="21"/>
+          <w:u w:color="767171"/>
+          <w:lang w:val="zh-TW"/>
+        </w:rPr>
+        <w:t>快点”应用</w:t>
+      </w:r>
+    </w:p>
+    <w:p>
+      <w:pPr>
+        <w:rPr>
+          <w:rFonts w:ascii="微软雅黑" w:eastAsia="微软雅黑" w:hAnsi="微软雅黑"/>
+          <w:color w:val="767171"/>
+          <w:sz w:val="21"/>
+          <w:szCs w:val="21"/>
+          <w:u w:color="767171"/>
+          <w:lang w:val="zh-TW"/>
+        </w:rPr>
+      </w:pPr>
+    </w:p>
+    <w:p>
+      <w:pPr>
+        <w:rPr>
+          <w:rFonts w:ascii="微软雅黑" w:eastAsia="微软雅黑" w:hAnsi="微软雅黑" w:cs="Calibri"/>
+          <w:sz w:val="28"/>
+          <w:szCs w:val="28"/>
+          <w:u w:color="000000"/>
+          <w:lang w:val="zh-TW"/>
+        </w:rPr>
+      </w:pPr>
+      <w:r>
+        <w:rPr>
+          <w:rFonts w:ascii="微软雅黑" w:eastAsia="微软雅黑" w:hAnsi="微软雅黑" w:cs="Calibri" w:hint="eastAsia"/>
+          <w:sz w:val="28"/>
+          <w:szCs w:val="28"/>
+          <w:u w:color="000000"/>
+          <w:lang w:val="zh-TW"/>
+        </w:rPr>
+        <w:lastRenderedPageBreak/>
+        <w:t>消费者使用</w:t>
+      </w:r>
+      <w:r>
+        <w:rPr>
+          <w:rFonts w:ascii="微软雅黑" w:eastAsia="微软雅黑" w:hAnsi="微软雅黑" w:hint="eastAsia"/>
+          <w:sz w:val="28"/>
+          <w:szCs w:val="28"/>
+          <w:lang w:val="zh-TW"/>
+        </w:rPr>
+        <w:t>“快点”</w:t>
+      </w:r>
+      <w:r>
+        <w:rPr>
+          <w:rFonts w:ascii="微软雅黑" w:eastAsia="微软雅黑" w:hAnsi="微软雅黑" w:cs="Calibri" w:hint="eastAsia"/>
+          <w:sz w:val="28"/>
+          <w:szCs w:val="28"/>
+          <w:u w:color="000000"/>
+          <w:lang w:val="zh-TW"/>
+        </w:rPr>
+        <w:t>购物流程如下：</w:t>
+      </w:r>
+    </w:p>
+    <w:p>
+      <w:pPr>
+        <w:rPr>
+          <w:lang w:val="zh-TW"/>
+        </w:rPr>
+      </w:pPr>
+      <w:r>
+        <w:rPr>
+          <w:rFonts w:hint="eastAsia"/>
+          <w:noProof/>
+          <w:lang w:val="en-US"/>
+        </w:rPr>
+        <w:drawing>
+          <wp:inline distT="0" distB="0" distL="0" distR="0">
+            <wp:extent cx="5245100" cy="2070100"/>
+            <wp:effectExtent l="19050" t="0" r="0" b="0"/>
+            <wp:docPr id="8" name="图片 4"/>
+            <wp:cNvGraphicFramePr>
+              <a:graphicFrameLocks xmlns:a="http://schemas.openxmlformats.org/drawingml/2006/main" noChangeAspect="1"/>
+            </wp:cNvGraphicFramePr>
+            <a:graphic xmlns:a="http://schemas.openxmlformats.org/drawingml/2006/main">
+              <a:graphicData uri="http://schemas.openxmlformats.org/drawingml/2006/picture">
+                <pic:pic xmlns:pic="http://schemas.openxmlformats.org/drawingml/2006/picture">
+                  <pic:nvPicPr>
+                    <pic:cNvPr id="8" name="图片 4"/>
+                    <pic:cNvPicPr>
+                      <a:picLocks noChangeAspect="1" noChangeArrowheads="1"/>
+                    </pic:cNvPicPr>
+                  </pic:nvPicPr>
+                  <pic:blipFill>
+                    <a:blip r:embed="rId26"/>
+                    <a:srcRect/>
+                    <a:stretch>
+                      <a:fillRect/>
+                    </a:stretch>
+                  </pic:blipFill>
+                  <pic:spPr>
+                    <a:xfrm>
+                      <a:off x="0" y="0"/>
+                      <a:ext cx="5245100" cy="2070390"/>
+                    </a:xfrm>
+                    <a:prstGeom prst="rect">
+                      <a:avLst/>
+                    </a:prstGeom>
+                    <a:noFill/>
+                    <a:ln w="9525">
+                      <a:noFill/>
+                      <a:miter lim="800000"/>
+                      <a:headEnd/>
+                      <a:tailEnd/>
+                    </a:ln>
+                  </pic:spPr>
+                </pic:pic>
+              </a:graphicData>
+            </a:graphic>
+          </wp:inline>
+        </w:drawing>
+      </w:r>
+      <w:r>
+        <w:rPr>
+          <w:rFonts w:ascii="微软雅黑" w:eastAsia="微软雅黑" w:hAnsi="微软雅黑" w:hint="eastAsia"/>
+          <w:color w:val="767171"/>
+          <w:sz w:val="21"/>
+          <w:szCs w:val="21"/>
+          <w:u w:color="767171"/>
+          <w:lang w:val="zh-TW"/>
+        </w:rPr>
+        <w:tab/>
+      </w:r>
+      <w:r>
+        <w:rPr>
+          <w:rFonts w:ascii="微软雅黑" w:eastAsia="微软雅黑" w:hAnsi="微软雅黑" w:hint="eastAsia"/>
+          <w:color w:val="767171"/>
+          <w:sz w:val="21"/>
+          <w:szCs w:val="21"/>
+          <w:u w:color="767171"/>
+          <w:lang w:val="zh-TW"/>
+        </w:rPr>
+        <w:tab/>
+      </w:r>
+      <w:r>
+        <w:rPr>
+          <w:rFonts w:ascii="微软雅黑" w:eastAsia="微软雅黑" w:hAnsi="微软雅黑" w:hint="eastAsia"/>
+          <w:color w:val="767171"/>
+          <w:sz w:val="21"/>
+          <w:szCs w:val="21"/>
+          <w:u w:color="767171"/>
+          <w:lang w:val="zh-TW"/>
+        </w:rPr>
+        <w:tab/>
+      </w:r>
+      <w:r>
+        <w:rPr>
+          <w:rFonts w:ascii="微软雅黑" w:eastAsia="微软雅黑" w:hAnsi="微软雅黑" w:hint="eastAsia"/>
+          <w:color w:val="767171"/>
+          <w:sz w:val="21"/>
+          <w:szCs w:val="21"/>
+          <w:u w:color="767171"/>
+          <w:lang w:val="zh-TW"/>
+        </w:rPr>
+        <w:tab/>
+      </w:r>
+      <w:r>
+        <w:rPr>
+          <w:rFonts w:ascii="微软雅黑" w:eastAsia="微软雅黑" w:hAnsi="微软雅黑" w:hint="eastAsia"/>
+          <w:color w:val="767171"/>
+          <w:sz w:val="21"/>
+          <w:szCs w:val="21"/>
+          <w:u w:color="767171"/>
+          <w:lang w:val="zh-TW"/>
+        </w:rPr>
+        <w:tab/>
+      </w:r>
+      <w:r>
+        <w:rPr>
+          <w:rFonts w:ascii="微软雅黑" w:eastAsia="微软雅黑" w:hAnsi="微软雅黑" w:hint="eastAsia"/>
+          <w:color w:val="767171"/>
+          <w:sz w:val="21"/>
+          <w:szCs w:val="21"/>
+          <w:u w:color="767171"/>
+          <w:lang w:val="zh-TW" w:eastAsia="zh-TW"/>
+        </w:rPr>
+        <w:t>图</w:t>
+      </w:r>
+      <w:r>
+        <w:rPr>
+          <w:rFonts w:ascii="微软雅黑" w:eastAsia="微软雅黑" w:hAnsi="微软雅黑" w:hint="eastAsia"/>
+          <w:color w:val="767171"/>
+          <w:sz w:val="21"/>
+          <w:szCs w:val="21"/>
+          <w:u w:color="767171"/>
+          <w:lang w:val="zh-TW" w:eastAsia="zh-TW"/>
+        </w:rPr>
+        <w:t xml:space="preserve"> </w:t>
+      </w:r>
+      <w:r>
+        <w:rPr>
+          <w:rFonts w:ascii="微软雅黑" w:eastAsia="微软雅黑" w:hAnsi="微软雅黑" w:hint="eastAsia"/>
+          <w:color w:val="767171"/>
+          <w:sz w:val="21"/>
+          <w:szCs w:val="21"/>
+          <w:u w:color="767171"/>
+          <w:lang w:val="zh-TW"/>
+        </w:rPr>
+        <w:t>5-</w:t>
+      </w:r>
+      <w:r>
+        <w:rPr>
+          <w:rFonts w:ascii="微软雅黑" w:eastAsia="微软雅黑" w:hAnsi="微软雅黑" w:hint="eastAsia"/>
+          <w:color w:val="767171"/>
+          <w:sz w:val="21"/>
+          <w:szCs w:val="21"/>
+          <w:u w:color="767171"/>
+        </w:rPr>
+        <w:t xml:space="preserve">2 </w:t>
+      </w:r>
+      <w:r>
+        <w:rPr>
+          <w:rFonts w:ascii="微软雅黑" w:eastAsia="微软雅黑" w:hAnsi="微软雅黑" w:hint="eastAsia"/>
+          <w:color w:val="767171"/>
+          <w:sz w:val="21"/>
+          <w:szCs w:val="21"/>
+          <w:u w:color="767171"/>
+        </w:rPr>
+        <w:t>“</w:t>
+      </w:r>
+      <w:r>
+        <w:rPr>
+          <w:rFonts w:ascii="微软雅黑" w:eastAsia="微软雅黑" w:hAnsi="微软雅黑" w:hint="eastAsia"/>
+          <w:color w:val="767171"/>
+          <w:sz w:val="21"/>
+          <w:szCs w:val="21"/>
+          <w:u w:color="767171"/>
+          <w:lang w:val="zh-TW"/>
+        </w:rPr>
+        <w:t>快点”购物流程</w:t>
+      </w:r>
+    </w:p>
+    <w:p>
+      <w:pPr>
+        <w:pStyle w:val="A0"/>
+        <w:spacing w:line="360" w:lineRule="auto"/>
+        <w:rPr>
+          <w:rFonts w:ascii="微软雅黑" w:eastAsia="微软雅黑" w:hAnsi="微软雅黑"/>
+          <w:sz w:val="28"/>
+          <w:szCs w:val="28"/>
+          <w:lang w:val="zh-TW"/>
+        </w:rPr>
+      </w:pPr>
+      <w:r>
+        <w:rPr>
+          <w:rFonts w:ascii="微软雅黑" w:eastAsia="微软雅黑" w:hAnsi="微软雅黑" w:hint="eastAsia"/>
+          <w:sz w:val="28"/>
+          <w:szCs w:val="28"/>
+          <w:lang w:val="zh-TW"/>
+        </w:rPr>
+        <w:t>“快点”后台会将</w:t>
+      </w:r>
+      <w:r>
+        <w:rPr>
+          <w:rFonts w:ascii="微软雅黑" w:eastAsia="微软雅黑" w:hAnsi="微软雅黑" w:hint="eastAsia"/>
+          <w:sz w:val="28"/>
+          <w:szCs w:val="28"/>
+          <w:lang w:val="zh-TW" w:eastAsia="zh-TW"/>
+        </w:rPr>
+        <w:t>每笔交易都通过云</w:t>
+      </w:r>
+      <w:r>
+        <w:rPr>
+          <w:rFonts w:ascii="微软雅黑" w:eastAsia="微软雅黑" w:hAnsi="微软雅黑"/>
+          <w:sz w:val="28"/>
+          <w:szCs w:val="28"/>
+        </w:rPr>
+        <w:t>POS</w:t>
+      </w:r>
+      <w:r>
+        <w:rPr>
+          <w:rFonts w:ascii="微软雅黑" w:eastAsia="微软雅黑" w:hAnsi="微软雅黑" w:hint="eastAsia"/>
+          <w:sz w:val="28"/>
+          <w:szCs w:val="28"/>
+          <w:lang w:val="zh-TW" w:eastAsia="zh-TW"/>
+        </w:rPr>
+        <w:t>系统记录下来，与此同时，通过网关按照联盟链的规则写入区块链中。区块链保存了每个便利店的全部交易数据。</w:t>
+      </w:r>
+    </w:p>
+    <w:p>
+      <w:pPr>
+        <w:pStyle w:val="A0"/>
+        <w:spacing w:line="360" w:lineRule="auto"/>
+        <w:rPr>
+          <w:rFonts w:ascii="微软雅黑" w:eastAsia="微软雅黑" w:hAnsi="微软雅黑"/>
+          <w:sz w:val="28"/>
+          <w:szCs w:val="28"/>
+          <w:lang w:val="zh-TW"/>
+        </w:rPr>
+      </w:pPr>
+      <w:r>
+        <w:rPr>
+          <w:rFonts w:ascii="微软雅黑" w:eastAsia="微软雅黑" w:hAnsi="微软雅黑" w:hint="eastAsia"/>
+          <w:sz w:val="28"/>
+          <w:szCs w:val="28"/>
+          <w:lang w:val="zh-TW"/>
+        </w:rPr>
+        <w:t>通过逐渐积累交易数据，后续会通过大数据</w:t>
+      </w:r>
+      <w:r>
+        <w:rPr>
+          <w:rFonts w:ascii="微软雅黑" w:eastAsia="微软雅黑" w:hAnsi="微软雅黑" w:hint="eastAsia"/>
+          <w:sz w:val="28"/>
+          <w:szCs w:val="28"/>
+          <w:lang w:val="zh-TW"/>
+        </w:rPr>
+        <w:t>+AI</w:t>
+      </w:r>
+      <w:r>
+        <w:rPr>
+          <w:rFonts w:ascii="微软雅黑" w:eastAsia="微软雅黑" w:hAnsi="微软雅黑" w:hint="eastAsia"/>
+          <w:sz w:val="28"/>
+          <w:szCs w:val="28"/>
+          <w:lang w:val="zh-TW"/>
+        </w:rPr>
+        <w:t>技术分析海量的交易，获取用户的消费习惯、偏好等数据，为零售</w:t>
+      </w:r>
+      <w:r>
+        <w:rPr>
+          <w:rFonts w:ascii="微软雅黑" w:eastAsia="微软雅黑" w:hAnsi="微软雅黑" w:hint="eastAsia"/>
+          <w:sz w:val="28"/>
+          <w:szCs w:val="28"/>
+          <w:lang w:val="zh-TW" w:eastAsia="zh-TW"/>
+        </w:rPr>
+        <w:t>提供更好的商业决策</w:t>
+      </w:r>
+      <w:r>
+        <w:rPr>
+          <w:rFonts w:ascii="微软雅黑" w:eastAsia="微软雅黑" w:hAnsi="微软雅黑" w:hint="eastAsia"/>
+          <w:sz w:val="28"/>
+          <w:szCs w:val="28"/>
+          <w:lang w:val="zh-TW"/>
+        </w:rPr>
+        <w:t>，实现小微企业的精准营销。</w:t>
+      </w:r>
+    </w:p>
+    <w:p>
+      <w:pPr>
+        <w:rPr>
+          <w:rFonts w:ascii="微软雅黑" w:eastAsia="微软雅黑" w:hAnsi="微软雅黑" w:cs="Calibri"/>
+          <w:sz w:val="28"/>
+          <w:szCs w:val="28"/>
+          <w:u w:color="000000"/>
+          <w:lang w:val="zh-TW"/>
+        </w:rPr>
+      </w:pPr>
+      <w:r>
+        <w:rPr>
+          <w:rFonts w:ascii="微软雅黑" w:eastAsia="微软雅黑" w:hAnsi="微软雅黑"/>
+          <w:sz w:val="28"/>
+          <w:szCs w:val="28"/>
+          <w:lang w:val="zh-TW"/>
+        </w:rPr>
+        <w:br w:type="page"/>
+      </w:r>
+    </w:p>
+    <w:p>
+      <w:pPr>
+        <w:pStyle w:val="2"/>
+        <w:rPr>
+          <w:rFonts w:ascii="微软雅黑" w:eastAsia="微软雅黑" w:hAnsi="微软雅黑" w:cs="宋体"/>
+          <w:sz w:val="36"/>
+          <w:szCs w:val="36"/>
+        </w:rPr>
+      </w:pPr>
+      <w:bookmarkStart w:id="29" w:name="_Toc492556671"/>
+      <w:r>
+        <w:rPr>
+          <w:rFonts w:ascii="微软雅黑" w:eastAsia="微软雅黑" w:hAnsi="微软雅黑" w:cs="宋体" w:hint="eastAsia"/>
+          <w:sz w:val="36"/>
+          <w:szCs w:val="36"/>
+        </w:rPr>
+        <w:lastRenderedPageBreak/>
+        <w:t>数字钱包</w:t>
+      </w:r>
+      <w:r>
+        <w:rPr>
+          <w:rFonts w:ascii="微软雅黑" w:eastAsia="微软雅黑" w:hAnsi="微软雅黑" w:cs="宋体" w:hint="eastAsia"/>
+          <w:sz w:val="36"/>
+          <w:szCs w:val="36"/>
+        </w:rPr>
+        <w:t>-</w:t>
+      </w:r>
+      <w:r>
+        <w:rPr>
+          <w:rFonts w:ascii="微软雅黑" w:eastAsia="微软雅黑" w:hAnsi="微软雅黑" w:cs="宋体" w:hint="eastAsia"/>
+          <w:sz w:val="36"/>
+          <w:szCs w:val="36"/>
+        </w:rPr>
+        <w:t>小链</w:t>
+      </w:r>
+      <w:bookmarkEnd w:id="29"/>
+    </w:p>
+    <w:p>
+      <w:pPr>
+        <w:pStyle w:val="A0"/>
+        <w:spacing w:line="360" w:lineRule="auto"/>
+        <w:rPr>
+          <w:rFonts w:ascii="微软雅黑" w:eastAsia="微软雅黑" w:hAnsi="微软雅黑"/>
+          <w:sz w:val="28"/>
+          <w:szCs w:val="28"/>
+          <w:lang w:val="zh-TW"/>
+        </w:rPr>
+      </w:pPr>
+      <w:r>
+        <w:rPr>
+          <w:rFonts w:ascii="微软雅黑" w:eastAsia="微软雅黑" w:hAnsi="微软雅黑" w:hint="eastAsia"/>
+          <w:sz w:val="28"/>
+          <w:szCs w:val="28"/>
+          <w:lang w:val="zh-TW"/>
+        </w:rPr>
+        <w:t>小链是链链推出的一款数字钱包，主要为用户提供区块链上数字货币的查询、转账等功能，同时也可以查询区块链的节点及每个区块信息。</w:t>
+      </w:r>
+    </w:p>
+    <w:p>
+      <w:pPr>
+        <w:pStyle w:val="A0"/>
+        <w:spacing w:line="360" w:lineRule="auto"/>
+        <w:rPr>
+          <w:rFonts w:ascii="微软雅黑" w:eastAsia="微软雅黑" w:hAnsi="微软雅黑"/>
+          <w:sz w:val="28"/>
+          <w:szCs w:val="28"/>
+          <w:lang w:val="zh-TW"/>
+        </w:rPr>
+      </w:pPr>
+      <w:r>
+        <w:rPr>
+          <w:rFonts w:ascii="微软雅黑" w:eastAsia="微软雅黑" w:hAnsi="微软雅黑" w:hint="eastAsia"/>
+          <w:noProof/>
+          <w:sz w:val="28"/>
+          <w:szCs w:val="28"/>
+        </w:rPr>
+        <w:drawing>
+          <wp:inline distT="0" distB="0" distL="0" distR="0">
+            <wp:extent cx="5245100" cy="3034665"/>
+            <wp:effectExtent l="19050" t="0" r="0" b="0"/>
+            <wp:docPr id="11" name="图片 7"/>
+            <wp:cNvGraphicFramePr>
+              <a:graphicFrameLocks xmlns:a="http://schemas.openxmlformats.org/drawingml/2006/main" noChangeAspect="1"/>
+            </wp:cNvGraphicFramePr>
+            <a:graphic xmlns:a="http://schemas.openxmlformats.org/drawingml/2006/main">
+              <a:graphicData uri="http://schemas.openxmlformats.org/drawingml/2006/picture">
+                <pic:pic xmlns:pic="http://schemas.openxmlformats.org/drawingml/2006/picture">
+                  <pic:nvPicPr>
+                    <pic:cNvPr id="11" name="图片 7"/>
+                    <pic:cNvPicPr>
+                      <a:picLocks noChangeAspect="1" noChangeArrowheads="1"/>
+                    </pic:cNvPicPr>
+                  </pic:nvPicPr>
+                  <pic:blipFill>
+                    <a:blip r:embed="rId27"/>
+                    <a:srcRect/>
+                    <a:stretch>
+                      <a:fillRect/>
+                    </a:stretch>
+                  </pic:blipFill>
+                  <pic:spPr>
+                    <a:xfrm>
+                      <a:off x="0" y="0"/>
+                      <a:ext cx="5245100" cy="3035246"/>
+                    </a:xfrm>
+                    <a:prstGeom prst="rect">
+                      <a:avLst/>
+                    </a:prstGeom>
+                    <a:noFill/>
+                    <a:ln w="9525">
+                      <a:noFill/>
+                      <a:miter lim="800000"/>
+                      <a:headEnd/>
+                      <a:tailEnd/>
+                    </a:ln>
+                  </pic:spPr>
+                </pic:pic>
+              </a:graphicData>
+            </a:graphic>
+          </wp:inline>
+        </w:drawing>
+      </w:r>
+      <w:r>
+        <w:rPr>
+          <w:rFonts w:ascii="微软雅黑" w:eastAsia="微软雅黑" w:hAnsi="微软雅黑" w:hint="eastAsia"/>
+          <w:sz w:val="28"/>
+          <w:szCs w:val="28"/>
+          <w:lang w:val="zh-TW"/>
+        </w:rPr>
+        <w:tab/>
+      </w:r>
+      <w:r>
+        <w:rPr>
+          <w:rFonts w:ascii="微软雅黑" w:eastAsia="微软雅黑" w:hAnsi="微软雅黑" w:hint="eastAsia"/>
+          <w:sz w:val="28"/>
+          <w:szCs w:val="28"/>
+          <w:lang w:val="zh-TW"/>
+        </w:rPr>
+        <w:tab/>
+      </w:r>
+      <w:r>
+        <w:rPr>
+          <w:rFonts w:ascii="微软雅黑" w:eastAsia="微软雅黑" w:hAnsi="微软雅黑" w:hint="eastAsia"/>
+          <w:sz w:val="28"/>
+          <w:szCs w:val="28"/>
+          <w:lang w:val="zh-TW"/>
+        </w:rPr>
+        <w:tab/>
+      </w:r>
+      <w:r>
+        <w:rPr>
+          <w:rFonts w:ascii="微软雅黑" w:eastAsia="微软雅黑" w:hAnsi="微软雅黑" w:hint="eastAsia"/>
+          <w:sz w:val="28"/>
+          <w:szCs w:val="28"/>
+          <w:lang w:val="zh-TW"/>
+        </w:rPr>
+        <w:tab/>
+      </w:r>
+      <w:r>
+        <w:rPr>
+          <w:rFonts w:ascii="微软雅黑" w:eastAsia="微软雅黑" w:hAnsi="微软雅黑" w:hint="eastAsia"/>
+          <w:color w:val="767171"/>
+          <w:sz w:val="21"/>
+          <w:szCs w:val="21"/>
+          <w:u w:color="767171"/>
+          <w:lang w:val="zh-TW" w:eastAsia="zh-TW"/>
+        </w:rPr>
+        <w:t>图</w:t>
+      </w:r>
+      <w:r>
+        <w:rPr>
+          <w:rFonts w:ascii="微软雅黑" w:eastAsia="微软雅黑" w:hAnsi="微软雅黑" w:hint="eastAsia"/>
+          <w:color w:val="767171"/>
+          <w:sz w:val="21"/>
+          <w:szCs w:val="21"/>
+          <w:u w:color="767171"/>
+          <w:lang w:val="zh-TW" w:eastAsia="zh-TW"/>
+        </w:rPr>
+        <w:t xml:space="preserve"> </w:t>
+      </w:r>
+      <w:r>
+        <w:rPr>
+          <w:rFonts w:ascii="微软雅黑" w:eastAsia="微软雅黑" w:hAnsi="微软雅黑" w:hint="eastAsia"/>
+          <w:color w:val="767171"/>
+          <w:sz w:val="21"/>
+          <w:szCs w:val="21"/>
+          <w:u w:color="767171"/>
+          <w:lang w:val="zh-TW"/>
+        </w:rPr>
+        <w:t>5-3</w:t>
+      </w:r>
+      <w:r>
+        <w:rPr>
+          <w:rFonts w:ascii="微软雅黑" w:eastAsia="微软雅黑" w:hAnsi="微软雅黑" w:hint="eastAsia"/>
+          <w:color w:val="767171"/>
+          <w:sz w:val="21"/>
+          <w:szCs w:val="21"/>
+          <w:u w:color="767171"/>
+        </w:rPr>
+        <w:t xml:space="preserve"> </w:t>
+      </w:r>
+      <w:r>
+        <w:rPr>
+          <w:rFonts w:ascii="微软雅黑" w:eastAsia="微软雅黑" w:hAnsi="微软雅黑" w:hint="eastAsia"/>
+          <w:color w:val="767171"/>
+          <w:sz w:val="21"/>
+          <w:szCs w:val="21"/>
+          <w:u w:color="767171"/>
+        </w:rPr>
+        <w:t>“</w:t>
+      </w:r>
+      <w:r>
+        <w:rPr>
+          <w:rFonts w:ascii="微软雅黑" w:eastAsia="微软雅黑" w:hAnsi="微软雅黑" w:hint="eastAsia"/>
+          <w:color w:val="767171"/>
+          <w:sz w:val="21"/>
+          <w:szCs w:val="21"/>
+          <w:u w:color="767171"/>
+          <w:lang w:val="zh-TW"/>
+        </w:rPr>
+        <w:t>小链”界面展示</w:t>
+      </w:r>
+    </w:p>
+    <w:p>
+      <w:pPr>
+        <w:pStyle w:val="A0"/>
+        <w:spacing w:line="360" w:lineRule="auto"/>
         <w:ind w:left="4060"/>
         <w:rPr>
           <w:rFonts w:ascii="微软雅黑" w:eastAsia="微软雅黑" w:hAnsi="微软雅黑"/>
+          <w:sz w:val="28"/>
+          <w:szCs w:val="28"/>
+          <w:lang w:val="zh-TW"/>
+        </w:rPr>
+      </w:pPr>
+      <w:bookmarkStart w:id="30" w:name="page16"/>
+      <w:bookmarkEnd w:id="30"/>
+    </w:p>
+    <w:p>
+      <w:pPr>
+        <w:pStyle w:val="A0"/>
+        <w:spacing w:line="360" w:lineRule="auto"/>
+        <w:ind w:left="4060"/>
+        <w:rPr>
+          <w:rFonts w:ascii="微软雅黑" w:eastAsia="微软雅黑" w:hAnsi="微软雅黑"/>
+          <w:sz w:val="28"/>
+          <w:szCs w:val="28"/>
+          <w:lang w:val="zh-TW"/>
         </w:rPr>
         <w:sectPr>
           <w:pgSz w:w="11900" w:h="16840"/>
@@ -10053,8 +11950,6 @@
           <w:cols w:space="720"/>
         </w:sectPr>
       </w:pPr>
-      <w:bookmarkStart w:id="27" w:name="page16"/>
-      <w:bookmarkEnd w:id="27"/>
     </w:p>
     <w:p>
       <w:pPr>
@@ -10067,9 +11962,9 @@
           <w:lang w:val="zh-TW" w:eastAsia="zh-TW"/>
         </w:rPr>
       </w:pPr>
-      <w:bookmarkStart w:id="28" w:name="page23"/>
-      <w:bookmarkStart w:id="29" w:name="_Toc492394992"/>
-      <w:bookmarkEnd w:id="28"/>
+      <w:bookmarkStart w:id="31" w:name="page23"/>
+      <w:bookmarkStart w:id="32" w:name="_Toc492556672"/>
+      <w:bookmarkEnd w:id="31"/>
       <w:r>
         <w:rPr>
           <w:rFonts w:ascii="微软雅黑" w:eastAsia="微软雅黑" w:hAnsi="微软雅黑" w:hint="eastAsia"/>
@@ -10080,7 +11975,7 @@
         <w:lastRenderedPageBreak/>
         <w:t>发展计划</w:t>
       </w:r>
-      <w:bookmarkEnd w:id="29"/>
+      <w:bookmarkEnd w:id="32"/>
     </w:p>
     <w:p>
       <w:pPr>
@@ -10236,18 +12131,18 @@
           <w:rFonts w:ascii="微软雅黑" w:eastAsia="微软雅黑" w:hAnsi="微软雅黑" w:hint="eastAsia"/>
           <w:sz w:val="28"/>
           <w:szCs w:val="28"/>
+          <w:lang w:val="zh-TW" w:eastAsia="zh-TW"/>
+        </w:rPr>
+        <w:t>影视开发数字储备代币</w:t>
+      </w:r>
+      <w:r>
+        <w:rPr>
+          <w:rFonts w:ascii="微软雅黑" w:eastAsia="微软雅黑" w:hAnsi="微软雅黑" w:hint="eastAsia"/>
+          <w:sz w:val="28"/>
+          <w:szCs w:val="28"/>
           <w:u w:color="000000"/>
         </w:rPr>
-        <w:t>影视业代币</w:t>
-      </w:r>
-      <w:r>
-        <w:rPr>
-          <w:rFonts w:ascii="微软雅黑" w:eastAsia="微软雅黑" w:hAnsi="微软雅黑"/>
-          <w:sz w:val="28"/>
-          <w:szCs w:val="28"/>
-          <w:u w:color="000000"/>
-        </w:rPr>
-        <w:t xml:space="preserve"> ICO</w:t>
+        <w:t>发行</w:t>
       </w:r>
     </w:p>
     <w:p>
@@ -10876,9 +12771,9 @@
           <w:lang w:val="zh-TW" w:eastAsia="zh-TW"/>
         </w:rPr>
       </w:pPr>
-      <w:bookmarkStart w:id="30" w:name="page36"/>
-      <w:bookmarkStart w:id="31" w:name="_Toc492394993"/>
-      <w:bookmarkEnd w:id="30"/>
+      <w:bookmarkStart w:id="33" w:name="page36"/>
+      <w:bookmarkStart w:id="34" w:name="_Toc492556673"/>
+      <w:bookmarkEnd w:id="33"/>
       <w:r>
         <w:rPr>
           <w:rFonts w:ascii="微软雅黑" w:eastAsia="微软雅黑" w:hAnsi="微软雅黑" w:hint="eastAsia"/>
@@ -10889,7 +12784,7 @@
         <w:lastRenderedPageBreak/>
         <w:t>联系我们</w:t>
       </w:r>
-      <w:bookmarkEnd w:id="31"/>
+      <w:bookmarkEnd w:id="34"/>
     </w:p>
     <w:p>
       <w:pPr>
@@ -11038,7 +12933,7 @@
             <w:rFonts w:hint="eastAsia"/>
             <w:noProof/>
           </w:rPr>
-          <w:t>14</w:t>
+          <w:t>6</w:t>
         </w:r>
         <w:r>
           <w:rPr>
@@ -11098,9 +12993,9 @@
     <w:lsdException w:name="heading 7" w:uiPriority="9" w:qFormat="1"/>
     <w:lsdException w:name="heading 8" w:uiPriority="9" w:qFormat="1"/>
     <w:lsdException w:name="heading 9" w:uiPriority="9" w:qFormat="1"/>
-    <w:lsdException w:name="toc 1" w:semiHidden="0" w:uiPriority="39"/>
+    <w:lsdException w:name="toc 1" w:semiHidden="0" w:uiPriority="39" w:qFormat="1"/>
     <w:lsdException w:name="toc 2" w:semiHidden="0" w:uiPriority="39" w:qFormat="1"/>
-    <w:lsdException w:name="toc 3" w:semiHidden="0" w:uiPriority="39"/>
+    <w:lsdException w:name="toc 3" w:semiHidden="0" w:uiPriority="39" w:qFormat="1"/>
     <w:lsdException w:name="toc 4" w:uiPriority="39"/>
     <w:lsdException w:name="toc 5" w:uiPriority="39"/>
     <w:lsdException w:name="toc 6" w:uiPriority="39"/>
@@ -11111,13 +13006,13 @@
     <w:lsdException w:name="footer" w:semiHidden="0" w:qFormat="1"/>
     <w:lsdException w:name="caption" w:uiPriority="35" w:qFormat="1"/>
     <w:lsdException w:name="Title" w:semiHidden="0" w:uiPriority="10" w:unhideWhenUsed="0" w:qFormat="1"/>
-    <w:lsdException w:name="Default Paragraph Font" w:uiPriority="1"/>
+    <w:lsdException w:name="Default Paragraph Font" w:semiHidden="0" w:uiPriority="1" w:qFormat="1"/>
     <w:lsdException w:name="Subtitle" w:semiHidden="0" w:uiPriority="11" w:unhideWhenUsed="0" w:qFormat="1"/>
     <w:lsdException w:name="Hyperlink" w:semiHidden="0" w:unhideWhenUsed="0" w:qFormat="1"/>
     <w:lsdException w:name="Strong" w:semiHidden="0" w:uiPriority="22" w:unhideWhenUsed="0" w:qFormat="1"/>
     <w:lsdException w:name="Emphasis" w:semiHidden="0" w:uiPriority="20" w:unhideWhenUsed="0" w:qFormat="1"/>
     <w:lsdException w:name="Document Map" w:semiHidden="0" w:qFormat="1"/>
-    <w:lsdException w:name="Normal Table" w:qFormat="1"/>
+    <w:lsdException w:name="Normal Table" w:semiHidden="0" w:qFormat="1"/>
     <w:lsdException w:name="Balloon Text" w:semiHidden="0" w:qFormat="1"/>
     <w:lsdException w:name="Table Grid" w:semiHidden="0" w:uiPriority="59" w:unhideWhenUsed="0"/>
     <w:lsdException w:name="Light Shading" w:semiHidden="0" w:uiPriority="60" w:unhideWhenUsed="0"/>
@@ -11228,7 +13123,7 @@
   </w:latentStyles>
   <w:style w:type="paragraph" w:default="1" w:styleId="a">
     <w:name w:val="Normal"/>
-    <w:rsid w:val="00557196"/>
+    <w:rsid w:val="004B6FA6"/>
     <w:rPr>
       <w:rFonts w:ascii="Helvetica Neue" w:eastAsia="Arial Unicode MS" w:hAnsi="Helvetica Neue" w:cs="Arial Unicode MS"/>
       <w:color w:val="000000"/>
@@ -11240,7 +13135,7 @@
   <w:style w:type="paragraph" w:styleId="1">
     <w:name w:val="heading 1"/>
     <w:next w:val="A0"/>
-    <w:rsid w:val="00557196"/>
+    <w:rsid w:val="004B6FA6"/>
     <w:pPr>
       <w:keepNext/>
       <w:keepLines/>
@@ -11260,7 +13155,7 @@
   <w:style w:type="paragraph" w:styleId="2">
     <w:name w:val="heading 2"/>
     <w:next w:val="A0"/>
-    <w:rsid w:val="00557196"/>
+    <w:rsid w:val="004B6FA6"/>
     <w:pPr>
       <w:keepNext/>
       <w:keepLines/>
@@ -11285,7 +13180,7 @@
     <w:uiPriority w:val="9"/>
     <w:unhideWhenUsed/>
     <w:qFormat/>
-    <w:rsid w:val="00557196"/>
+    <w:rsid w:val="004B6FA6"/>
     <w:pPr>
       <w:keepNext/>
       <w:keepLines/>
@@ -11330,7 +13225,7 @@
   <w:style w:type="paragraph" w:customStyle="1" w:styleId="A0">
     <w:name w:val="正文 A"/>
     <w:qFormat/>
-    <w:rsid w:val="00557196"/>
+    <w:rsid w:val="004B6FA6"/>
     <w:rPr>
       <w:rFonts w:ascii="Calibri" w:eastAsia="Calibri" w:hAnsi="Calibri" w:cs="Calibri"/>
       <w:color w:val="000000"/>
@@ -11344,7 +13239,7 @@
     <w:uiPriority w:val="99"/>
     <w:unhideWhenUsed/>
     <w:qFormat/>
-    <w:rsid w:val="00557196"/>
+    <w:rsid w:val="004B6FA6"/>
     <w:rPr>
       <w:rFonts w:ascii="宋体" w:eastAsia="宋体"/>
       <w:sz w:val="18"/>
@@ -11357,7 +13252,8 @@
     <w:next w:val="a"/>
     <w:uiPriority w:val="39"/>
     <w:unhideWhenUsed/>
-    <w:rsid w:val="00557196"/>
+    <w:qFormat/>
+    <w:rsid w:val="004B6FA6"/>
     <w:pPr>
       <w:ind w:leftChars="400" w:left="840"/>
     </w:pPr>
@@ -11369,7 +13265,7 @@
     <w:uiPriority w:val="99"/>
     <w:unhideWhenUsed/>
     <w:qFormat/>
-    <w:rsid w:val="00557196"/>
+    <w:rsid w:val="004B6FA6"/>
     <w:rPr>
       <w:sz w:val="18"/>
       <w:szCs w:val="18"/>
@@ -11382,7 +13278,7 @@
     <w:uiPriority w:val="99"/>
     <w:unhideWhenUsed/>
     <w:qFormat/>
-    <w:rsid w:val="00557196"/>
+    <w:rsid w:val="004B6FA6"/>
     <w:pPr>
       <w:tabs>
         <w:tab w:val="center" w:pos="4153"/>
@@ -11402,7 +13298,7 @@
     <w:uiPriority w:val="99"/>
     <w:unhideWhenUsed/>
     <w:qFormat/>
-    <w:rsid w:val="00557196"/>
+    <w:rsid w:val="004B6FA6"/>
     <w:pPr>
       <w:pBdr>
         <w:bottom w:val="single" w:sz="6" w:space="1" w:color="auto"/>
@@ -11425,7 +13321,8 @@
     <w:next w:val="a"/>
     <w:uiPriority w:val="39"/>
     <w:unhideWhenUsed/>
-    <w:rsid w:val="00557196"/>
+    <w:qFormat/>
+    <w:rsid w:val="004B6FA6"/>
     <w:pPr>
       <w:tabs>
         <w:tab w:val="right" w:leader="dot" w:pos="8250"/>
@@ -11443,7 +13340,7 @@
     <w:uiPriority w:val="39"/>
     <w:unhideWhenUsed/>
     <w:qFormat/>
-    <w:rsid w:val="00557196"/>
+    <w:rsid w:val="004B6FA6"/>
     <w:pPr>
       <w:tabs>
         <w:tab w:val="right" w:leader="dot" w:pos="8250"/>
@@ -11456,7 +13353,7 @@
     <w:name w:val="Hyperlink"/>
     <w:uiPriority w:val="99"/>
     <w:qFormat/>
-    <w:rsid w:val="00557196"/>
+    <w:rsid w:val="004B6FA6"/>
     <w:rPr>
       <w:u w:val="single"/>
     </w:rPr>
@@ -11464,7 +13361,7 @@
   <w:style w:type="table" w:customStyle="1" w:styleId="TableNormal">
     <w:name w:val="Table Normal"/>
     <w:qFormat/>
-    <w:rsid w:val="00557196"/>
+    <w:rsid w:val="004B6FA6"/>
     <w:tblPr>
       <w:tblCellMar>
         <w:top w:w="0" w:type="dxa"/>
@@ -11477,7 +13374,7 @@
   <w:style w:type="paragraph" w:customStyle="1" w:styleId="a9">
     <w:name w:val="页眉与页脚"/>
     <w:qFormat/>
-    <w:rsid w:val="00557196"/>
+    <w:rsid w:val="004B6FA6"/>
     <w:pPr>
       <w:tabs>
         <w:tab w:val="right" w:pos="9020"/>
@@ -11493,7 +13390,7 @@
   <w:style w:type="paragraph" w:customStyle="1" w:styleId="aa">
     <w:name w:val="默认"/>
     <w:qFormat/>
-    <w:rsid w:val="00557196"/>
+    <w:rsid w:val="004B6FA6"/>
     <w:rPr>
       <w:rFonts w:ascii="Helvetica Neue" w:eastAsia="Arial Unicode MS" w:hAnsi="Helvetica Neue" w:cs="Arial Unicode MS"/>
       <w:color w:val="000000"/>
@@ -11505,7 +13402,7 @@
   <w:style w:type="paragraph" w:customStyle="1" w:styleId="TOC1">
     <w:name w:val="TOC 1"/>
     <w:qFormat/>
-    <w:rsid w:val="00557196"/>
+    <w:rsid w:val="004B6FA6"/>
     <w:pPr>
       <w:tabs>
         <w:tab w:val="right" w:leader="dot" w:pos="8150"/>
@@ -11523,7 +13420,7 @@
   <w:style w:type="paragraph" w:customStyle="1" w:styleId="TOC2">
     <w:name w:val="TOC 2"/>
     <w:qFormat/>
-    <w:rsid w:val="00557196"/>
+    <w:rsid w:val="004B6FA6"/>
     <w:pPr>
       <w:tabs>
         <w:tab w:val="right" w:leader="dot" w:pos="8150"/>
@@ -11545,7 +13442,8 @@
     <w:link w:val="a7"/>
     <w:uiPriority w:val="99"/>
     <w:semiHidden/>
-    <w:rsid w:val="00557196"/>
+    <w:qFormat/>
+    <w:rsid w:val="004B6FA6"/>
     <w:rPr>
       <w:rFonts w:ascii="Helvetica Neue" w:eastAsia="Arial Unicode MS" w:hAnsi="Helvetica Neue" w:cs="Arial Unicode MS"/>
       <w:color w:val="000000"/>
@@ -11559,7 +13457,8 @@
     <w:basedOn w:val="a1"/>
     <w:link w:val="a6"/>
     <w:uiPriority w:val="99"/>
-    <w:rsid w:val="00557196"/>
+    <w:qFormat/>
+    <w:rsid w:val="004B6FA6"/>
     <w:rPr>
       <w:rFonts w:ascii="Helvetica Neue" w:eastAsia="Arial Unicode MS" w:hAnsi="Helvetica Neue" w:cs="Arial Unicode MS"/>
       <w:color w:val="000000"/>
@@ -11575,7 +13474,7 @@
     <w:uiPriority w:val="99"/>
     <w:semiHidden/>
     <w:qFormat/>
-    <w:rsid w:val="00557196"/>
+    <w:rsid w:val="004B6FA6"/>
     <w:rPr>
       <w:rFonts w:ascii="Helvetica Neue" w:eastAsia="Arial Unicode MS" w:hAnsi="Helvetica Neue" w:cs="Arial Unicode MS"/>
       <w:color w:val="000000"/>
@@ -11591,7 +13490,7 @@
     <w:uiPriority w:val="99"/>
     <w:semiHidden/>
     <w:qFormat/>
-    <w:rsid w:val="00557196"/>
+    <w:rsid w:val="004B6FA6"/>
     <w:rPr>
       <w:rFonts w:ascii="宋体" w:eastAsia="宋体" w:hAnsi="Helvetica Neue" w:cs="Arial Unicode MS"/>
       <w:color w:val="000000"/>
@@ -11605,7 +13504,8 @@
     <w:basedOn w:val="a1"/>
     <w:link w:val="3"/>
     <w:uiPriority w:val="9"/>
-    <w:rsid w:val="00557196"/>
+    <w:qFormat/>
+    <w:rsid w:val="004B6FA6"/>
     <w:rPr>
       <w:rFonts w:ascii="Helvetica Neue" w:eastAsia="Arial Unicode MS" w:hAnsi="Helvetica Neue" w:cs="Arial Unicode MS"/>
       <w:b/>
@@ -11909,6 +13809,10 @@
 </file>
 
 <file path=customXml/item1.xml><?xml version="1.0" encoding="utf-8"?>
+<b:Sources xmlns:b="http://schemas.openxmlformats.org/officeDocument/2006/bibliography" xmlns="http://schemas.openxmlformats.org/officeDocument/2006/bibliography" SelectedStyle="\APA.XSL" StyleName="APA"/>
+</file>
+
+<file path=customXml/item2.xml><?xml version="1.0" encoding="utf-8"?>
 <s:customData xmlns="http://www.wps.cn/officeDocument/2013/wpsCustomData" xmlns:s="http://www.wps.cn/officeDocument/2013/wpsCustomData">
   <customSectProps>
     <customSectPr/>
@@ -11919,22 +13823,18 @@
 </s:customData>
 </file>
 
-<file path=customXml/item2.xml><?xml version="1.0" encoding="utf-8"?>
-<b:Sources xmlns:b="http://schemas.openxmlformats.org/officeDocument/2006/bibliography" xmlns="http://schemas.openxmlformats.org/officeDocument/2006/bibliography" SelectedStyle="\APA.XSL" StyleName="APA"/>
+<file path=customXml/itemProps1.xml><?xml version="1.0" encoding="utf-8"?>
+<ds:datastoreItem xmlns:ds="http://schemas.openxmlformats.org/officeDocument/2006/customXml" ds:itemID="{6C98E526-B8B4-41D1-9879-4DEF57FCDE9C}">
+  <ds:schemaRefs>
+    <ds:schemaRef ds:uri="http://schemas.openxmlformats.org/officeDocument/2006/bibliography"/>
+  </ds:schemaRefs>
+</ds:datastoreItem>
 </file>
 
-<file path=customXml/itemProps1.xml><?xml version="1.0" encoding="utf-8"?>
+<file path=customXml/itemProps2.xml><?xml version="1.0" encoding="utf-8"?>
 <ds:datastoreItem xmlns:ds="http://schemas.openxmlformats.org/officeDocument/2006/customXml" ds:itemID="{B1977F7D-205B-4081-913C-38D41E755F92}">
   <ds:schemaRefs>
     <ds:schemaRef ds:uri="http://www.wps.cn/officeDocument/2013/wpsCustomData"/>
   </ds:schemaRefs>
 </ds:datastoreItem>
-</file>
-
-<file path=customXml/itemProps2.xml><?xml version="1.0" encoding="utf-8"?>
-<ds:datastoreItem xmlns:ds="http://schemas.openxmlformats.org/officeDocument/2006/customXml" ds:itemID="{6C98E526-B8B4-41D1-9879-4DEF57FCDE9C}">
-  <ds:schemaRefs>
-    <ds:schemaRef ds:uri="http://schemas.openxmlformats.org/officeDocument/2006/bibliography"/>
-  </ds:schemaRefs>
-</ds:datastoreItem>
 </file>
--- a/白皮书/链链区块链白皮书.docx
+++ b/白皮书/链链区块链白皮书.docx
@@ -651,16 +651,7 @@
           <w:sz w:val="28"/>
           <w:szCs w:val="28"/>
         </w:rPr>
-        <w:t>本文论述了如何通过区块链技术给生产、生活带来便利和促进社会的发展。</w:t>
-      </w:r>
-      <w:r>
-        <w:rPr>
-          <w:rFonts w:ascii="微软雅黑" w:eastAsia="微软雅黑" w:hAnsi="微软雅黑" w:hint="eastAsia"/>
-          <w:color w:val="010101"/>
-          <w:sz w:val="28"/>
-          <w:szCs w:val="28"/>
-        </w:rPr>
-        <w:t>链链</w:t>
+        <w:t>本文论述了如何通过区块链技术给生产、生活带来便利和促进社会的发展。链链</w:t>
       </w:r>
       <w:bookmarkStart w:id="1" w:name="_GoBack"/>
       <w:bookmarkEnd w:id="1"/>
@@ -692,52 +683,7 @@
           <w:sz w:val="28"/>
           <w:szCs w:val="28"/>
         </w:rPr>
-        <w:t>公链、私链、联盟链以及不采用区块链的系统在今后相当长时间内会长期并存。这些系统之间的数据互联互通不解决，将会造成巨大的资源浪费和应用局限。我们认为无论同构还是异构的区块链之间应该能够交互操作，同时，区块链系统与非</w:t>
-      </w:r>
-      <w:r>
-        <w:rPr>
-          <w:rFonts w:ascii="微软雅黑" w:eastAsia="微软雅黑" w:hAnsi="微软雅黑" w:hint="eastAsia"/>
-          <w:color w:val="010101"/>
-          <w:sz w:val="28"/>
-          <w:szCs w:val="28"/>
-        </w:rPr>
-        <w:t xml:space="preserve"> </w:t>
-      </w:r>
-      <w:r>
-        <w:rPr>
-          <w:rFonts w:ascii="微软雅黑" w:eastAsia="微软雅黑" w:hAnsi="微软雅黑" w:hint="eastAsia"/>
-          <w:color w:val="010101"/>
-          <w:sz w:val="28"/>
-          <w:szCs w:val="28"/>
-        </w:rPr>
-        <w:t>区块链系统也应该可以在一定的共识基础上进行数据交换。</w:t>
-      </w:r>
-      <w:r>
-        <w:rPr>
-          <w:rFonts w:ascii="微软雅黑" w:eastAsia="微软雅黑" w:hAnsi="微软雅黑" w:hint="eastAsia"/>
-          <w:color w:val="010101"/>
-          <w:sz w:val="28"/>
-          <w:szCs w:val="28"/>
-        </w:rPr>
-        <w:t xml:space="preserve"> </w:t>
-      </w:r>
-      <w:r>
-        <w:rPr>
-          <w:rFonts w:ascii="微软雅黑" w:eastAsia="微软雅黑" w:hAnsi="微软雅黑" w:hint="eastAsia"/>
-          <w:color w:val="010101"/>
-          <w:sz w:val="28"/>
-          <w:szCs w:val="28"/>
-        </w:rPr>
-        <w:t>只有这样，区块链才能得到更广泛的应用，发</w:t>
-      </w:r>
-      <w:r>
-        <w:rPr>
-          <w:rFonts w:ascii="微软雅黑" w:eastAsia="微软雅黑" w:hAnsi="微软雅黑" w:hint="eastAsia"/>
-          <w:color w:val="010101"/>
-          <w:sz w:val="28"/>
-          <w:szCs w:val="28"/>
-        </w:rPr>
-        <w:t>挥更大的作用。</w:t>
+        <w:t>公链、私链、联盟链以及不采用区块链的系统在今后相当长时间内会长期并存。这些系统之间的数据互联互通不解决，将会造成巨大的资源浪费和应用局限。我们认为无论同构还是异构的区块链之间应该能够交互操作，同时，区块链系统与非 区块链系统也应该可以在一定的共识基础上进行数据交换。 只有这样，区块链才能得到更广泛的应用，发挥更大的作用。</w:t>
       </w:r>
       <w:r>
         <w:rPr>
@@ -1662,15 +1608,7 @@
             <w:sz w:val="28"/>
             <w:szCs w:val="28"/>
           </w:rPr>
-          <w:instrText xml:space="preserve"> PAGEREF _Toc4925566</w:instrText>
-        </w:r>
-        <w:r>
-          <w:rPr>
-            <w:rFonts w:ascii="微软雅黑" w:eastAsia="微软雅黑" w:hAnsi="微软雅黑"/>
-            <w:sz w:val="28"/>
-            <w:szCs w:val="28"/>
-          </w:rPr>
-          <w:instrText xml:space="preserve">54 \h </w:instrText>
+          <w:instrText xml:space="preserve"> PAGEREF _Toc492556654 \h </w:instrText>
         </w:r>
         <w:r>
           <w:rPr>
@@ -1927,15 +1865,7 @@
             <w:sz w:val="28"/>
             <w:szCs w:val="28"/>
           </w:rPr>
-          <w:instrText xml:space="preserve"> PAGEREF _Toc4925566</w:instrText>
-        </w:r>
-        <w:r>
-          <w:rPr>
-            <w:rFonts w:ascii="微软雅黑" w:eastAsia="微软雅黑" w:hAnsi="微软雅黑"/>
-            <w:sz w:val="28"/>
-            <w:szCs w:val="28"/>
-          </w:rPr>
-          <w:instrText xml:space="preserve">57 \h </w:instrText>
+          <w:instrText xml:space="preserve"> PAGEREF _Toc492556657 \h </w:instrText>
         </w:r>
         <w:r>
           <w:rPr>
@@ -2195,17 +2125,7 @@
             <w:szCs w:val="28"/>
             <w:lang w:val="zh-TW" w:eastAsia="zh-TW"/>
           </w:rPr>
-          <w:t>的基本设计与发行</w:t>
-        </w:r>
-        <w:r>
-          <w:rPr>
-            <w:rStyle w:val="a8"/>
-            <w:rFonts w:ascii="微软雅黑" w:eastAsia="微软雅黑" w:hAnsi="微软雅黑" w:hint="eastAsia"/>
-            <w:sz w:val="28"/>
-            <w:szCs w:val="28"/>
-            <w:lang w:val="zh-TW" w:eastAsia="zh-TW"/>
-          </w:rPr>
-          <w:t>方案</w:t>
+          <w:t>的基本设计与发行方案</w:t>
         </w:r>
         <w:r>
           <w:rPr>
@@ -2511,15 +2431,7 @@
             <w:sz w:val="28"/>
             <w:szCs w:val="28"/>
           </w:rPr>
-          <w:instrText xml:space="preserve"> PAGEREF _To</w:instrText>
-        </w:r>
-        <w:r>
-          <w:rPr>
-            <w:rFonts w:ascii="微软雅黑" w:eastAsia="微软雅黑" w:hAnsi="微软雅黑"/>
-            <w:sz w:val="28"/>
-            <w:szCs w:val="28"/>
-          </w:rPr>
-          <w:instrText xml:space="preserve">c492556663 \h </w:instrText>
+          <w:instrText xml:space="preserve"> PAGEREF _Toc492556663 \h </w:instrText>
         </w:r>
         <w:r>
           <w:rPr>
@@ -2668,16 +2580,7 @@
             <w:sz w:val="28"/>
             <w:szCs w:val="28"/>
           </w:rPr>
-          <w:t>以大数</w:t>
-        </w:r>
-        <w:r>
-          <w:rPr>
-            <w:rStyle w:val="a8"/>
-            <w:rFonts w:ascii="微软雅黑" w:eastAsia="微软雅黑" w:hAnsi="微软雅黑" w:cs="宋体" w:hint="eastAsia"/>
-            <w:sz w:val="28"/>
-            <w:szCs w:val="28"/>
-          </w:rPr>
-          <w:t>据驱动的智能零售体系</w:t>
+          <w:t>以大数据驱动的智能零售体系</w:t>
         </w:r>
         <w:r>
           <w:rPr>
@@ -3715,8 +3618,21 @@
           <w:u w:color="000000"/>
           <w:lang w:val="ja-JP" w:eastAsia="ja-JP"/>
         </w:rPr>
-        <w:t>链链团队成员来自百度、华为、京</w:t>
-      </w:r>
+        <w:t>链链团队成员来自百度、华为、京东、宜信、宇信科技等国内知名金融、互联网公司。2015年即开始布局区块链技术理论及实践研究，Hyperledger与Linux基金会会员，在区块链底层技术积累和商业化上都获得了行业的高度认可，也是国内首个提出区块链链间交换机概念并成功研发的公司。</w:t>
+      </w:r>
+    </w:p>
+    <w:p>
+      <w:pPr>
+        <w:spacing w:line="360" w:lineRule="auto"/>
+        <w:ind w:right="140"/>
+        <w:jc w:val="both"/>
+        <w:rPr>
+          <w:rFonts w:ascii="微软雅黑" w:eastAsia="微软雅黑" w:hAnsi="微软雅黑" w:cs="PingFang SC Regular"/>
+          <w:sz w:val="28"/>
+          <w:szCs w:val="28"/>
+          <w:u w:color="000000"/>
+        </w:rPr>
+      </w:pPr>
       <w:r>
         <w:rPr>
           <w:rFonts w:ascii="微软雅黑" w:eastAsia="微软雅黑" w:hAnsi="微软雅黑" w:cs="微软雅黑"/>
@@ -3725,7 +3641,18 @@
           <w:u w:color="000000"/>
           <w:lang w:val="ja-JP" w:eastAsia="ja-JP"/>
         </w:rPr>
-        <w:t>东、宜信、宇信科技等国内知名金融、互联网公司。</w:t>
+        <w:t>在业务发展过程中，</w:t>
+      </w:r>
+      <w:r>
+        <w:rPr>
+          <w:rFonts w:ascii="微软雅黑" w:eastAsia="微软雅黑" w:hAnsi="微软雅黑" w:cs="微软雅黑"/>
+          <w:color w:val="222222"/>
+          <w:sz w:val="28"/>
+          <w:szCs w:val="28"/>
+          <w:u w:color="222222"/>
+          <w:lang w:val="ja-JP" w:eastAsia="ja-JP"/>
+        </w:rPr>
+        <w:t>团队</w:t>
       </w:r>
       <w:r>
         <w:rPr>
@@ -3735,7 +3662,17 @@
           <w:u w:color="000000"/>
           <w:lang w:val="ja-JP" w:eastAsia="ja-JP"/>
         </w:rPr>
-        <w:t>2015</w:t>
+        <w:t>意识到仅仅靠一个团队的力量是不足以推动整个行业的变革的，我们希望通过创建一个完全独立开源的B</w:t>
+      </w:r>
+      <w:r>
+        <w:rPr>
+          <w:rFonts w:ascii="微软雅黑" w:eastAsia="微软雅黑" w:hAnsi="微软雅黑" w:cs="微软雅黑" w:hint="eastAsia"/>
+          <w:sz w:val="28"/>
+          <w:szCs w:val="28"/>
+          <w:u w:color="000000"/>
+          <w:lang w:val="ja-JP"/>
+        </w:rPr>
+        <w:t>aa</w:t>
       </w:r>
       <w:r>
         <w:rPr>
@@ -3745,8 +3682,19 @@
           <w:u w:color="000000"/>
           <w:lang w:val="ja-JP" w:eastAsia="ja-JP"/>
         </w:rPr>
-        <w:t>年即开始布局区块链技术理论及实践研究，</w:t>
-      </w:r>
+        <w:t>S平台让整个内容行业获益。</w:t>
+      </w:r>
+    </w:p>
+    <w:p>
+      <w:pPr>
+        <w:spacing w:line="360" w:lineRule="auto"/>
+        <w:rPr>
+          <w:rFonts w:ascii="微软雅黑" w:eastAsia="微软雅黑" w:hAnsi="微软雅黑" w:cs="PingFang SC Regular"/>
+          <w:sz w:val="28"/>
+          <w:szCs w:val="28"/>
+          <w:u w:color="000000"/>
+        </w:rPr>
+      </w:pPr>
       <w:r>
         <w:rPr>
           <w:rFonts w:ascii="微软雅黑" w:eastAsia="微软雅黑" w:hAnsi="微软雅黑" w:cs="微软雅黑"/>
@@ -3755,7 +3703,7 @@
           <w:u w:color="000000"/>
           <w:lang w:val="ja-JP" w:eastAsia="ja-JP"/>
         </w:rPr>
-        <w:t>Hyperledger</w:t>
+        <w:t>除了对区块链技术有深入的研究以外，团队</w:t>
       </w:r>
       <w:r>
         <w:rPr>
@@ -3763,9 +3711,17 @@
           <w:sz w:val="28"/>
           <w:szCs w:val="28"/>
           <w:u w:color="000000"/>
-          <w:lang w:val="ja-JP" w:eastAsia="ja-JP"/>
-        </w:rPr>
-        <w:t>与</w:t>
+        </w:rPr>
+        <w:t>利用提供微信小程序移动端应用解决方案，供合作企业快速接入区块链B</w:t>
+      </w:r>
+      <w:r>
+        <w:rPr>
+          <w:rFonts w:ascii="微软雅黑" w:eastAsia="微软雅黑" w:hAnsi="微软雅黑" w:cs="微软雅黑" w:hint="eastAsia"/>
+          <w:sz w:val="28"/>
+          <w:szCs w:val="28"/>
+          <w:u w:color="000000"/>
+        </w:rPr>
+        <w:t>aa</w:t>
       </w:r>
       <w:r>
         <w:rPr>
@@ -3773,169 +3729,8 @@
           <w:sz w:val="28"/>
           <w:szCs w:val="28"/>
           <w:u w:color="000000"/>
-          <w:lang w:val="ja-JP" w:eastAsia="ja-JP"/>
-        </w:rPr>
-        <w:t>Linux</w:t>
-      </w:r>
-      <w:r>
-        <w:rPr>
-          <w:rFonts w:ascii="微软雅黑" w:eastAsia="微软雅黑" w:hAnsi="微软雅黑" w:cs="微软雅黑"/>
-          <w:sz w:val="28"/>
-          <w:szCs w:val="28"/>
-          <w:u w:color="000000"/>
-          <w:lang w:val="ja-JP" w:eastAsia="ja-JP"/>
-        </w:rPr>
-        <w:t>基金会会员，在区块链底层技术积累和商业化上都获得了行业的高度认可，也是国内首个提出区块链链间交换机概念并成功研发的公司。</w:t>
-      </w:r>
-    </w:p>
-    <w:p>
-      <w:pPr>
-        <w:spacing w:line="360" w:lineRule="auto"/>
-        <w:ind w:right="140"/>
-        <w:jc w:val="both"/>
-        <w:rPr>
-          <w:rFonts w:ascii="微软雅黑" w:eastAsia="微软雅黑" w:hAnsi="微软雅黑" w:cs="PingFang SC Regular"/>
-          <w:sz w:val="28"/>
-          <w:szCs w:val="28"/>
-          <w:u w:color="000000"/>
-        </w:rPr>
-      </w:pPr>
-      <w:r>
-        <w:rPr>
-          <w:rFonts w:ascii="微软雅黑" w:eastAsia="微软雅黑" w:hAnsi="微软雅黑" w:cs="微软雅黑"/>
-          <w:sz w:val="28"/>
-          <w:szCs w:val="28"/>
-          <w:u w:color="000000"/>
-          <w:lang w:val="ja-JP" w:eastAsia="ja-JP"/>
-        </w:rPr>
-        <w:t>在业务发展过程中，</w:t>
-      </w:r>
-      <w:r>
-        <w:rPr>
-          <w:rFonts w:ascii="微软雅黑" w:eastAsia="微软雅黑" w:hAnsi="微软雅黑" w:cs="微软雅黑"/>
-          <w:color w:val="222222"/>
-          <w:sz w:val="28"/>
-          <w:szCs w:val="28"/>
-          <w:u w:color="222222"/>
-          <w:lang w:val="ja-JP" w:eastAsia="ja-JP"/>
-        </w:rPr>
-        <w:t>团队</w:t>
-      </w:r>
-      <w:r>
-        <w:rPr>
-          <w:rFonts w:ascii="微软雅黑" w:eastAsia="微软雅黑" w:hAnsi="微软雅黑" w:cs="微软雅黑"/>
-          <w:sz w:val="28"/>
-          <w:szCs w:val="28"/>
-          <w:u w:color="000000"/>
-          <w:lang w:val="ja-JP" w:eastAsia="ja-JP"/>
-        </w:rPr>
-        <w:t>意识到仅仅靠一个团队的力量是不足以推动整个行业的变革的，我们希望通过创建一个完全独立开源的</w:t>
-      </w:r>
-      <w:r>
-        <w:rPr>
-          <w:rFonts w:ascii="微软雅黑" w:eastAsia="微软雅黑" w:hAnsi="微软雅黑" w:cs="微软雅黑"/>
-          <w:sz w:val="28"/>
-          <w:szCs w:val="28"/>
-          <w:u w:color="000000"/>
-          <w:lang w:val="ja-JP" w:eastAsia="ja-JP"/>
-        </w:rPr>
-        <w:t>B</w:t>
-      </w:r>
-      <w:r>
-        <w:rPr>
-          <w:rFonts w:ascii="微软雅黑" w:eastAsia="微软雅黑" w:hAnsi="微软雅黑" w:cs="微软雅黑" w:hint="eastAsia"/>
-          <w:sz w:val="28"/>
-          <w:szCs w:val="28"/>
-          <w:u w:color="000000"/>
-          <w:lang w:val="ja-JP"/>
-        </w:rPr>
-        <w:t>aa</w:t>
-      </w:r>
-      <w:r>
-        <w:rPr>
-          <w:rFonts w:ascii="微软雅黑" w:eastAsia="微软雅黑" w:hAnsi="微软雅黑" w:cs="微软雅黑"/>
-          <w:sz w:val="28"/>
-          <w:szCs w:val="28"/>
-          <w:u w:color="000000"/>
-          <w:lang w:val="ja-JP" w:eastAsia="ja-JP"/>
-        </w:rPr>
-        <w:t>S</w:t>
-      </w:r>
-      <w:r>
-        <w:rPr>
-          <w:rFonts w:ascii="微软雅黑" w:eastAsia="微软雅黑" w:hAnsi="微软雅黑" w:cs="微软雅黑"/>
-          <w:sz w:val="28"/>
-          <w:szCs w:val="28"/>
-          <w:u w:color="000000"/>
-          <w:lang w:val="ja-JP" w:eastAsia="ja-JP"/>
-        </w:rPr>
-        <w:t>平台让整个内容行业获益。</w:t>
-      </w:r>
-    </w:p>
-    <w:p>
-      <w:pPr>
-        <w:spacing w:line="360" w:lineRule="auto"/>
-        <w:rPr>
-          <w:rFonts w:ascii="微软雅黑" w:eastAsia="微软雅黑" w:hAnsi="微软雅黑" w:cs="PingFang SC Regular"/>
-          <w:sz w:val="28"/>
-          <w:szCs w:val="28"/>
-          <w:u w:color="000000"/>
-        </w:rPr>
-      </w:pPr>
-      <w:r>
-        <w:rPr>
-          <w:rFonts w:ascii="微软雅黑" w:eastAsia="微软雅黑" w:hAnsi="微软雅黑" w:cs="微软雅黑"/>
-          <w:sz w:val="28"/>
-          <w:szCs w:val="28"/>
-          <w:u w:color="000000"/>
-          <w:lang w:val="ja-JP" w:eastAsia="ja-JP"/>
-        </w:rPr>
-        <w:t>除了对区块链技术有深入的研究以外，团队</w:t>
-      </w:r>
-      <w:r>
-        <w:rPr>
-          <w:rFonts w:ascii="微软雅黑" w:eastAsia="微软雅黑" w:hAnsi="微软雅黑" w:cs="微软雅黑"/>
-          <w:sz w:val="28"/>
-          <w:szCs w:val="28"/>
-          <w:u w:color="000000"/>
-        </w:rPr>
-        <w:t>利用提供微信小程序移动端应用解决方案，供合作企业快速接入区块链</w:t>
-      </w:r>
-      <w:r>
-        <w:rPr>
-          <w:rFonts w:ascii="微软雅黑" w:eastAsia="微软雅黑" w:hAnsi="微软雅黑" w:cs="微软雅黑"/>
-          <w:sz w:val="28"/>
-          <w:szCs w:val="28"/>
-          <w:u w:color="000000"/>
-        </w:rPr>
-        <w:t>B</w:t>
-      </w:r>
-      <w:r>
-        <w:rPr>
-          <w:rFonts w:ascii="微软雅黑" w:eastAsia="微软雅黑" w:hAnsi="微软雅黑" w:cs="微软雅黑" w:hint="eastAsia"/>
-          <w:sz w:val="28"/>
-          <w:szCs w:val="28"/>
-          <w:u w:color="000000"/>
-        </w:rPr>
-        <w:t>aa</w:t>
-      </w:r>
-      <w:r>
-        <w:rPr>
-          <w:rFonts w:ascii="微软雅黑" w:eastAsia="微软雅黑" w:hAnsi="微软雅黑" w:cs="微软雅黑"/>
-          <w:sz w:val="28"/>
-          <w:szCs w:val="28"/>
-          <w:u w:color="000000"/>
-        </w:rPr>
-        <w:t>S</w:t>
-      </w:r>
-      <w:r>
-        <w:rPr>
-          <w:rFonts w:ascii="微软雅黑" w:eastAsia="微软雅黑" w:hAnsi="微软雅黑" w:cs="微软雅黑"/>
-          <w:sz w:val="28"/>
-          <w:szCs w:val="28"/>
-          <w:u w:color="000000"/>
-        </w:rPr>
-        <w:t>平台，将业务系统数据上链。</w:t>
+        </w:rPr>
+        <w:t>S平台，将业务系统数据上链。</w:t>
       </w:r>
     </w:p>
     <w:p>
@@ -4048,18 +3843,166 @@
           <w:szCs w:val="36"/>
           <w:lang w:val="zh-TW" w:eastAsia="zh-TW"/>
         </w:rPr>
-        <w:t>：</w:t>
-      </w:r>
-      <w:r>
-        <w:rPr>
-          <w:rFonts w:ascii="微软雅黑" w:eastAsia="微软雅黑" w:hAnsi="微软雅黑" w:hint="eastAsia"/>
+        <w:t>： 影视行业融资、利益分配困难</w:t>
+      </w:r>
+      <w:bookmarkEnd w:id="7"/>
+    </w:p>
+    <w:p>
+      <w:pPr>
+        <w:pStyle w:val="A0"/>
+        <w:spacing w:line="360" w:lineRule="auto"/>
+        <w:jc w:val="both"/>
+        <w:rPr>
+          <w:rFonts w:ascii="微软雅黑" w:eastAsia="微软雅黑" w:hAnsi="微软雅黑" w:cs="PingFang SC Regular"/>
+          <w:sz w:val="28"/>
+          <w:szCs w:val="28"/>
+          <w:lang w:val="zh-TW" w:eastAsia="zh-TW"/>
+        </w:rPr>
+      </w:pPr>
+      <w:r>
+        <w:rPr>
+          <w:rFonts w:ascii="微软雅黑" w:eastAsia="微软雅黑" w:hAnsi="微软雅黑" w:hint="eastAsia"/>
+          <w:sz w:val="28"/>
+          <w:szCs w:val="28"/>
+          <w:lang w:val="zh-TW" w:eastAsia="zh-TW"/>
+        </w:rPr>
+        <w:t>影视行业拥有一个完整的流程，其中包含很多阶段，如版权成本、编剧费用、制作费用等，而且在整个流程中有非常多的成本，在线下，有交通运输、住宿、场地等等，在线上则包括导演、制片人、监制等要素。因为涉及到众多要素，对于融资的难度，支付的难度，以及线上线下利益分配都会产生各种各样的影响。</w:t>
+      </w:r>
+    </w:p>
+    <w:p>
+      <w:pPr>
+        <w:pStyle w:val="A0"/>
+        <w:spacing w:line="360" w:lineRule="auto"/>
+        <w:jc w:val="both"/>
+        <w:rPr>
+          <w:rFonts w:ascii="微软雅黑" w:eastAsia="微软雅黑" w:hAnsi="微软雅黑" w:cs="PingFang SC Regular"/>
+          <w:b/>
+          <w:sz w:val="30"/>
+          <w:szCs w:val="30"/>
+        </w:rPr>
+      </w:pPr>
+      <w:r>
+        <w:rPr>
+          <w:rFonts w:ascii="微软雅黑" w:eastAsia="微软雅黑" w:hAnsi="微软雅黑" w:hint="eastAsia"/>
+          <w:b/>
+          <w:sz w:val="30"/>
+          <w:szCs w:val="30"/>
+          <w:lang w:val="zh-TW" w:eastAsia="zh-TW"/>
+        </w:rPr>
+        <w:t>解决方案：影视开发数字储备代币（</w:t>
+      </w:r>
+      <w:r>
+        <w:rPr>
+          <w:rFonts w:ascii="微软雅黑" w:eastAsia="微软雅黑" w:hAnsi="微软雅黑"/>
+          <w:b/>
+          <w:sz w:val="30"/>
+          <w:szCs w:val="30"/>
+        </w:rPr>
+        <w:t>FRT</w:t>
+      </w:r>
+      <w:r>
+        <w:rPr>
+          <w:rFonts w:ascii="微软雅黑" w:eastAsia="微软雅黑" w:hAnsi="微软雅黑" w:hint="eastAsia"/>
+          <w:b/>
+          <w:sz w:val="30"/>
+          <w:szCs w:val="30"/>
+          <w:lang w:val="zh-TW" w:eastAsia="zh-TW"/>
+        </w:rPr>
+        <w:t>）</w:t>
+      </w:r>
+    </w:p>
+    <w:p>
+      <w:pPr>
+        <w:pStyle w:val="A0"/>
+        <w:spacing w:line="360" w:lineRule="auto"/>
+        <w:jc w:val="both"/>
+        <w:rPr>
+          <w:rFonts w:ascii="微软雅黑" w:eastAsia="微软雅黑" w:hAnsi="微软雅黑" w:cs="PingFang SC Regular"/>
+          <w:sz w:val="24"/>
+          <w:szCs w:val="24"/>
+        </w:rPr>
+      </w:pPr>
+      <w:r>
+        <w:rPr>
+          <w:rFonts w:ascii="微软雅黑" w:eastAsia="微软雅黑" w:hAnsi="微软雅黑"/>
+          <w:sz w:val="28"/>
+          <w:szCs w:val="28"/>
+        </w:rPr>
+        <w:t>FRT</w:t>
+      </w:r>
+      <w:r>
+        <w:rPr>
+          <w:rFonts w:ascii="微软雅黑" w:eastAsia="微软雅黑" w:hAnsi="微软雅黑" w:hint="eastAsia"/>
+          <w:sz w:val="28"/>
+          <w:szCs w:val="28"/>
+          <w:lang w:val="zh-TW" w:eastAsia="zh-TW"/>
+        </w:rPr>
+        <w:t>（</w:t>
+      </w:r>
+      <w:r>
+        <w:rPr>
+          <w:rFonts w:ascii="微软雅黑" w:eastAsia="微软雅黑" w:hAnsi="微软雅黑"/>
+          <w:sz w:val="28"/>
+          <w:szCs w:val="28"/>
+        </w:rPr>
+        <w:t>Film Reserve Token</w:t>
+      </w:r>
+      <w:r>
+        <w:rPr>
+          <w:rFonts w:ascii="微软雅黑" w:eastAsia="微软雅黑" w:hAnsi="微软雅黑" w:hint="eastAsia"/>
+          <w:sz w:val="28"/>
+          <w:szCs w:val="28"/>
+          <w:lang w:val="zh-TW" w:eastAsia="zh-TW"/>
+        </w:rPr>
+        <w:t>）</w:t>
+      </w:r>
+      <w:r>
+        <w:rPr>
+          <w:rFonts w:ascii="微软雅黑" w:eastAsia="微软雅黑" w:hAnsi="微软雅黑"/>
+          <w:sz w:val="28"/>
+          <w:szCs w:val="28"/>
+        </w:rPr>
+        <w:t>——</w:t>
+      </w:r>
+      <w:r>
+        <w:rPr>
+          <w:rFonts w:ascii="微软雅黑" w:eastAsia="微软雅黑" w:hAnsi="微软雅黑" w:hint="eastAsia"/>
+          <w:sz w:val="28"/>
+          <w:szCs w:val="28"/>
+          <w:lang w:val="zh-TW" w:eastAsia="zh-TW"/>
+        </w:rPr>
+        <w:t>影视开发数字储备代币，来为影视行业持续发展提供新型的金融解决方案，使用</w:t>
+      </w:r>
+      <w:r>
+        <w:rPr>
+          <w:rFonts w:ascii="微软雅黑" w:eastAsia="微软雅黑" w:hAnsi="微软雅黑"/>
+          <w:sz w:val="28"/>
+          <w:szCs w:val="28"/>
+        </w:rPr>
+        <w:t>FRT</w:t>
+      </w:r>
+      <w:r>
+        <w:rPr>
+          <w:rFonts w:ascii="微软雅黑" w:eastAsia="微软雅黑" w:hAnsi="微软雅黑" w:hint="eastAsia"/>
+          <w:sz w:val="28"/>
+          <w:szCs w:val="28"/>
+          <w:lang w:val="zh-TW" w:eastAsia="zh-TW"/>
+        </w:rPr>
+        <w:t>可以很好的解决影视项目早期开发阶段的融资以及影视事业长期发展融资问题，拥有线上线下利益分配调节机制，为影视从业人员提供可持续保障，并实现全行业分享整体发展、分散风险。而且区块链能保证支付过程的安全透明，交易过程全程可追溯，避免财务纠纷。</w:t>
+      </w:r>
+    </w:p>
+    <w:p>
+      <w:pPr>
+        <w:pStyle w:val="2"/>
+        <w:spacing w:line="360" w:lineRule="auto"/>
+        <w:rPr>
+          <w:rFonts w:ascii="微软雅黑" w:eastAsia="微软雅黑" w:hAnsi="微软雅黑" w:cs="PingFang SC Regular"/>
           <w:bCs w:val="0"/>
           <w:sz w:val="36"/>
           <w:szCs w:val="36"/>
-          <w:lang w:val="zh-TW" w:eastAsia="zh-TW"/>
-        </w:rPr>
-        <w:t xml:space="preserve"> </w:t>
-      </w:r>
+        </w:rPr>
+      </w:pPr>
+      <w:bookmarkStart w:id="8" w:name="_Toc492556650"/>
       <w:r>
         <w:rPr>
           <w:rFonts w:ascii="微软雅黑" w:eastAsia="微软雅黑" w:hAnsi="微软雅黑" w:hint="eastAsia"/>
@@ -4068,166 +4011,18 @@
           <w:szCs w:val="36"/>
           <w:lang w:val="zh-TW" w:eastAsia="zh-TW"/>
         </w:rPr>
-        <w:t>影视行业融资、利益分配困难</w:t>
-      </w:r>
-      <w:bookmarkEnd w:id="7"/>
-    </w:p>
-    <w:p>
-      <w:pPr>
-        <w:pStyle w:val="A0"/>
-        <w:spacing w:line="360" w:lineRule="auto"/>
-        <w:jc w:val="both"/>
-        <w:rPr>
-          <w:rFonts w:ascii="微软雅黑" w:eastAsia="微软雅黑" w:hAnsi="微软雅黑" w:cs="PingFang SC Regular"/>
-          <w:sz w:val="28"/>
-          <w:szCs w:val="28"/>
-          <w:lang w:val="zh-TW" w:eastAsia="zh-TW"/>
-        </w:rPr>
-      </w:pPr>
-      <w:r>
-        <w:rPr>
-          <w:rFonts w:ascii="微软雅黑" w:eastAsia="微软雅黑" w:hAnsi="微软雅黑" w:hint="eastAsia"/>
-          <w:sz w:val="28"/>
-          <w:szCs w:val="28"/>
-          <w:lang w:val="zh-TW" w:eastAsia="zh-TW"/>
-        </w:rPr>
-        <w:t>影视行业拥有一个完整的流程，其中包含很多阶段，如版权成本、编剧费用、制作费用等，而且在整个流程中有非常多的成本，在线下，有交通运输、住宿、场地等等，在线上则包括导演、制片人、监制等要素。因为涉及到众多要素，对于融资的难度，支付的难度，以及线上线下利益分配都会产生各种各样的影响。</w:t>
-      </w:r>
-    </w:p>
-    <w:p>
-      <w:pPr>
-        <w:pStyle w:val="A0"/>
-        <w:spacing w:line="360" w:lineRule="auto"/>
-        <w:jc w:val="both"/>
-        <w:rPr>
-          <w:rFonts w:ascii="微软雅黑" w:eastAsia="微软雅黑" w:hAnsi="微软雅黑" w:cs="PingFang SC Regular"/>
-          <w:b/>
-          <w:sz w:val="30"/>
-          <w:szCs w:val="30"/>
-        </w:rPr>
-      </w:pPr>
-      <w:r>
-        <w:rPr>
-          <w:rFonts w:ascii="微软雅黑" w:eastAsia="微软雅黑" w:hAnsi="微软雅黑" w:hint="eastAsia"/>
-          <w:b/>
-          <w:sz w:val="30"/>
-          <w:szCs w:val="30"/>
-          <w:lang w:val="zh-TW" w:eastAsia="zh-TW"/>
-        </w:rPr>
-        <w:t>解决方案：影视开发数字储备代币（</w:t>
-      </w:r>
-      <w:r>
-        <w:rPr>
-          <w:rFonts w:ascii="微软雅黑" w:eastAsia="微软雅黑" w:hAnsi="微软雅黑"/>
-          <w:b/>
-          <w:sz w:val="30"/>
-          <w:szCs w:val="30"/>
-        </w:rPr>
-        <w:t>FRT</w:t>
-      </w:r>
-      <w:r>
-        <w:rPr>
-          <w:rFonts w:ascii="微软雅黑" w:eastAsia="微软雅黑" w:hAnsi="微软雅黑" w:hint="eastAsia"/>
-          <w:b/>
-          <w:sz w:val="30"/>
-          <w:szCs w:val="30"/>
-          <w:lang w:val="zh-TW" w:eastAsia="zh-TW"/>
-        </w:rPr>
-        <w:t>）</w:t>
-      </w:r>
-    </w:p>
-    <w:p>
-      <w:pPr>
-        <w:pStyle w:val="A0"/>
-        <w:spacing w:line="360" w:lineRule="auto"/>
-        <w:jc w:val="both"/>
-        <w:rPr>
-          <w:rFonts w:ascii="微软雅黑" w:eastAsia="微软雅黑" w:hAnsi="微软雅黑" w:cs="PingFang SC Regular"/>
-          <w:sz w:val="24"/>
-          <w:szCs w:val="24"/>
-        </w:rPr>
-      </w:pPr>
-      <w:r>
-        <w:rPr>
-          <w:rFonts w:ascii="微软雅黑" w:eastAsia="微软雅黑" w:hAnsi="微软雅黑"/>
-          <w:sz w:val="28"/>
-          <w:szCs w:val="28"/>
-        </w:rPr>
-        <w:t>FRT</w:t>
-      </w:r>
-      <w:r>
-        <w:rPr>
-          <w:rFonts w:ascii="微软雅黑" w:eastAsia="微软雅黑" w:hAnsi="微软雅黑" w:hint="eastAsia"/>
-          <w:sz w:val="28"/>
-          <w:szCs w:val="28"/>
-          <w:lang w:val="zh-TW" w:eastAsia="zh-TW"/>
-        </w:rPr>
-        <w:t>（</w:t>
-      </w:r>
-      <w:r>
-        <w:rPr>
-          <w:rFonts w:ascii="微软雅黑" w:eastAsia="微软雅黑" w:hAnsi="微软雅黑"/>
-          <w:sz w:val="28"/>
-          <w:szCs w:val="28"/>
-        </w:rPr>
-        <w:t>Film Reserve Token</w:t>
-      </w:r>
-      <w:r>
-        <w:rPr>
-          <w:rFonts w:ascii="微软雅黑" w:eastAsia="微软雅黑" w:hAnsi="微软雅黑" w:hint="eastAsia"/>
-          <w:sz w:val="28"/>
-          <w:szCs w:val="28"/>
-          <w:lang w:val="zh-TW" w:eastAsia="zh-TW"/>
-        </w:rPr>
-        <w:t>）</w:t>
-      </w:r>
-      <w:r>
-        <w:rPr>
-          <w:rFonts w:ascii="微软雅黑" w:eastAsia="微软雅黑" w:hAnsi="微软雅黑"/>
-          <w:sz w:val="28"/>
-          <w:szCs w:val="28"/>
-        </w:rPr>
-        <w:t>——</w:t>
-      </w:r>
-      <w:r>
-        <w:rPr>
-          <w:rFonts w:ascii="微软雅黑" w:eastAsia="微软雅黑" w:hAnsi="微软雅黑" w:hint="eastAsia"/>
-          <w:sz w:val="28"/>
-          <w:szCs w:val="28"/>
-          <w:lang w:val="zh-TW" w:eastAsia="zh-TW"/>
-        </w:rPr>
-        <w:t>影视开发数字储备代币，来为影视行业持续发展提供新型的金融解决方案，使用</w:t>
-      </w:r>
-      <w:r>
-        <w:rPr>
-          <w:rFonts w:ascii="微软雅黑" w:eastAsia="微软雅黑" w:hAnsi="微软雅黑"/>
-          <w:sz w:val="28"/>
-          <w:szCs w:val="28"/>
-        </w:rPr>
-        <w:t>FRT</w:t>
-      </w:r>
-      <w:r>
-        <w:rPr>
-          <w:rFonts w:ascii="微软雅黑" w:eastAsia="微软雅黑" w:hAnsi="微软雅黑" w:hint="eastAsia"/>
-          <w:sz w:val="28"/>
-          <w:szCs w:val="28"/>
-          <w:lang w:val="zh-TW" w:eastAsia="zh-TW"/>
-        </w:rPr>
-        <w:t>可以很好的解决影视项目早期开发阶段的融资以及影视事业长期发展融资问题，拥有线上线下利益分配调节机制，为影视从业人员提供可持续保障，并实现全行业分享整体发展、分散风险。而且区块链能保证支付过程的安全透明，交易过程全程可追溯，避免财务纠纷。</w:t>
-      </w:r>
-    </w:p>
-    <w:p>
-      <w:pPr>
-        <w:pStyle w:val="2"/>
-        <w:spacing w:line="360" w:lineRule="auto"/>
-        <w:rPr>
-          <w:rFonts w:ascii="微软雅黑" w:eastAsia="微软雅黑" w:hAnsi="微软雅黑" w:cs="PingFang SC Regular"/>
+        <w:lastRenderedPageBreak/>
+        <w:t>问题</w:t>
+      </w:r>
+      <w:r>
+        <w:rPr>
+          <w:rFonts w:ascii="微软雅黑" w:eastAsia="微软雅黑" w:hAnsi="微软雅黑"/>
           <w:bCs w:val="0"/>
           <w:sz w:val="36"/>
           <w:szCs w:val="36"/>
         </w:rPr>
-      </w:pPr>
-      <w:bookmarkStart w:id="8" w:name="_Toc492556650"/>
+        <w:t>2</w:t>
+      </w:r>
       <w:r>
         <w:rPr>
           <w:rFonts w:ascii="微软雅黑" w:eastAsia="微软雅黑" w:hAnsi="微软雅黑" w:hint="eastAsia"/>
@@ -4236,37 +4031,7 @@
           <w:szCs w:val="36"/>
           <w:lang w:val="zh-TW" w:eastAsia="zh-TW"/>
         </w:rPr>
-        <w:lastRenderedPageBreak/>
-        <w:t>问题</w:t>
-      </w:r>
-      <w:r>
-        <w:rPr>
-          <w:rFonts w:ascii="微软雅黑" w:eastAsia="微软雅黑" w:hAnsi="微软雅黑"/>
-          <w:bCs w:val="0"/>
-          <w:sz w:val="36"/>
-          <w:szCs w:val="36"/>
-        </w:rPr>
-        <w:t>2</w:t>
-      </w:r>
-      <w:r>
-        <w:rPr>
-          <w:rFonts w:ascii="微软雅黑" w:eastAsia="微软雅黑" w:hAnsi="微软雅黑" w:hint="eastAsia"/>
-          <w:bCs w:val="0"/>
-          <w:sz w:val="36"/>
-          <w:szCs w:val="36"/>
-          <w:lang w:val="zh-TW" w:eastAsia="zh-TW"/>
-        </w:rPr>
-        <w:t>：</w:t>
-      </w:r>
-      <w:r>
-        <w:rPr>
-          <w:rFonts w:ascii="微软雅黑" w:eastAsia="微软雅黑" w:hAnsi="微软雅黑" w:hint="eastAsia"/>
-          <w:bCs w:val="0"/>
-          <w:sz w:val="36"/>
-          <w:szCs w:val="36"/>
-          <w:lang w:val="zh-TW" w:eastAsia="zh-TW"/>
-        </w:rPr>
-        <w:t xml:space="preserve"> </w:t>
+        <w:t xml:space="preserve">： </w:t>
       </w:r>
       <w:r>
         <w:rPr>
@@ -4449,25 +4214,7 @@
           <w:szCs w:val="28"/>
           <w:lang w:val="zh-TW" w:eastAsia="zh-TW"/>
         </w:rPr>
-        <w:t>选择、库存优化、定价、促销等；</w:t>
-      </w:r>
-      <w:r>
-        <w:rPr>
-          <w:rFonts w:ascii="微软雅黑" w:eastAsia="微软雅黑" w:hAnsi="微软雅黑" w:hint="eastAsia"/>
-          <w:sz w:val="28"/>
-          <w:szCs w:val="28"/>
-          <w:lang w:val="zh-TW" w:eastAsia="zh-TW"/>
-        </w:rPr>
-        <w:t xml:space="preserve"> </w:t>
-      </w:r>
-      <w:r>
-        <w:rPr>
-          <w:rFonts w:ascii="微软雅黑" w:eastAsia="微软雅黑" w:hAnsi="微软雅黑" w:hint="eastAsia"/>
-          <w:sz w:val="28"/>
-          <w:szCs w:val="28"/>
-          <w:lang w:val="zh-TW" w:eastAsia="zh-TW"/>
-        </w:rPr>
-        <w:t>拥有感知用户的能力：数据、取向、习惯、偏好等。</w:t>
+        <w:t>选择、库存优化、定价、促销等； 拥有感知用户的能力：数据、取向、习惯、偏好等。</w:t>
       </w:r>
     </w:p>
     <w:p>
@@ -4522,25 +4269,7 @@
           <w:szCs w:val="28"/>
           <w:lang w:val="zh-TW" w:eastAsia="zh-TW"/>
         </w:rPr>
-        <w:t>的存在，降低了便利店的信息化升级成本，提高数据获取的效率和能力；</w:t>
-      </w:r>
-      <w:r>
-        <w:rPr>
-          <w:rFonts w:ascii="微软雅黑" w:eastAsia="微软雅黑" w:hAnsi="微软雅黑" w:hint="eastAsia"/>
-          <w:sz w:val="28"/>
-          <w:szCs w:val="28"/>
-          <w:lang w:val="zh-TW" w:eastAsia="zh-TW"/>
-        </w:rPr>
-        <w:t xml:space="preserve"> </w:t>
-      </w:r>
-      <w:r>
-        <w:rPr>
-          <w:rFonts w:ascii="微软雅黑" w:eastAsia="微软雅黑" w:hAnsi="微软雅黑" w:hint="eastAsia"/>
-          <w:sz w:val="28"/>
-          <w:szCs w:val="28"/>
-          <w:lang w:val="zh-TW" w:eastAsia="zh-TW"/>
-        </w:rPr>
-        <w:t>采用联盟链架构，建立基于规则的、可信的、安全的交易环境；运用</w:t>
+        <w:t>的存在，降低了便利店的信息化升级成本，提高数据获取的效率和能力； 采用联盟链架构，建立基于规则的、可信的、安全的交易环境；运用</w:t>
       </w:r>
       <w:r>
         <w:rPr>
@@ -4599,37 +4328,7 @@
           <w:szCs w:val="36"/>
           <w:lang w:val="zh-TW" w:eastAsia="zh-TW"/>
         </w:rPr>
-        <w:t>：</w:t>
-      </w:r>
-      <w:r>
-        <w:rPr>
-          <w:rFonts w:ascii="微软雅黑" w:eastAsia="微软雅黑" w:hAnsi="微软雅黑" w:hint="eastAsia"/>
-          <w:bCs w:val="0"/>
-          <w:sz w:val="36"/>
-          <w:szCs w:val="36"/>
-          <w:lang w:val="zh-TW" w:eastAsia="zh-TW"/>
-        </w:rPr>
-        <w:t xml:space="preserve"> </w:t>
-      </w:r>
-      <w:r>
-        <w:rPr>
-          <w:rFonts w:ascii="微软雅黑" w:eastAsia="微软雅黑" w:hAnsi="微软雅黑" w:hint="eastAsia"/>
-          <w:bCs w:val="0"/>
-          <w:sz w:val="36"/>
-          <w:szCs w:val="36"/>
-          <w:lang w:val="zh-TW" w:eastAsia="zh-TW"/>
-        </w:rPr>
-        <w:t>公链</w:t>
-      </w:r>
-      <w:r>
-        <w:rPr>
-          <w:rFonts w:ascii="微软雅黑" w:eastAsia="微软雅黑" w:hAnsi="微软雅黑" w:hint="eastAsia"/>
-          <w:bCs w:val="0"/>
-          <w:sz w:val="36"/>
-          <w:szCs w:val="36"/>
-          <w:lang w:val="zh-TW" w:eastAsia="zh-TW"/>
-        </w:rPr>
-        <w:t>、联盟链、私链间</w:t>
+        <w:t>： 公链、联盟链、私链间</w:t>
       </w:r>
       <w:r>
         <w:rPr>
@@ -4749,25 +4448,7 @@
           <w:lang w:val="zh-TW"/>
         </w:rPr>
         <w:lastRenderedPageBreak/>
-        <w:t>区块链</w:t>
-      </w:r>
-      <w:r>
-        <w:rPr>
-          <w:rFonts w:ascii="微软雅黑" w:eastAsia="微软雅黑" w:hAnsi="微软雅黑" w:hint="eastAsia"/>
-          <w:b/>
-          <w:color w:val="EC6966"/>
-          <w:lang w:val="zh-TW"/>
-        </w:rPr>
-        <w:t>BaaS</w:t>
-      </w:r>
-      <w:r>
-        <w:rPr>
-          <w:rFonts w:ascii="微软雅黑" w:eastAsia="微软雅黑" w:hAnsi="微软雅黑" w:hint="eastAsia"/>
-          <w:b/>
-          <w:color w:val="EC6966"/>
-          <w:lang w:val="zh-TW"/>
-        </w:rPr>
-        <w:t>平台</w:t>
+        <w:t>区块链BaaS平台</w:t>
       </w:r>
       <w:bookmarkEnd w:id="10"/>
     </w:p>
@@ -4917,7 +4598,7 @@
           <w:u w:color="767171"/>
           <w:lang w:val="zh-TW" w:eastAsia="zh-TW"/>
         </w:rPr>
-        <w:t>图</w:t>
+        <w:t xml:space="preserve">图 </w:t>
       </w:r>
       <w:r>
         <w:rPr>
@@ -4926,52 +4607,30 @@
           <w:sz w:val="21"/>
           <w:szCs w:val="21"/>
           <w:u w:color="767171"/>
-          <w:lang w:val="zh-TW" w:eastAsia="zh-TW"/>
-        </w:rPr>
-        <w:t xml:space="preserve"> </w:t>
-      </w:r>
-      <w:r>
-        <w:rPr>
-          <w:rFonts w:ascii="微软雅黑" w:eastAsia="微软雅黑" w:hAnsi="微软雅黑" w:hint="eastAsia"/>
+          <w:lang w:val="zh-TW"/>
+        </w:rPr>
+        <w:t>3-</w:t>
+      </w:r>
+      <w:r>
+        <w:rPr>
+          <w:rFonts w:ascii="微软雅黑" w:eastAsia="微软雅黑" w:hAnsi="微软雅黑"/>
           <w:color w:val="767171"/>
           <w:sz w:val="21"/>
           <w:szCs w:val="21"/>
           <w:u w:color="767171"/>
-          <w:lang w:val="zh-TW"/>
-        </w:rPr>
-        <w:t>3-</w:t>
-      </w:r>
-      <w:r>
-        <w:rPr>
-          <w:rFonts w:ascii="微软雅黑" w:eastAsia="微软雅黑" w:hAnsi="微软雅黑"/>
+        </w:rPr>
+        <w:t>1</w:t>
+      </w:r>
+      <w:r>
+        <w:rPr>
+          <w:rFonts w:ascii="微软雅黑" w:eastAsia="微软雅黑" w:hAnsi="微软雅黑" w:hint="eastAsia"/>
           <w:color w:val="767171"/>
           <w:sz w:val="21"/>
           <w:szCs w:val="21"/>
           <w:u w:color="767171"/>
-        </w:rPr>
-        <w:t>1</w:t>
-      </w:r>
-      <w:r>
-        <w:rPr>
-          <w:rFonts w:ascii="微软雅黑" w:eastAsia="微软雅黑" w:hAnsi="微软雅黑" w:hint="eastAsia"/>
-          <w:color w:val="767171"/>
-          <w:sz w:val="21"/>
-          <w:szCs w:val="21"/>
-          <w:u w:color="767171"/>
-          <w:lang w:val="zh-TW" w:eastAsia="zh-TW"/>
-        </w:rPr>
-        <w:t xml:space="preserve">   </w:t>
-      </w:r>
-      <w:r>
-        <w:rPr>
-          <w:rFonts w:ascii="微软雅黑" w:eastAsia="微软雅黑" w:hAnsi="微软雅黑" w:hint="eastAsia"/>
-          <w:color w:val="767171"/>
-          <w:sz w:val="21"/>
-          <w:szCs w:val="21"/>
-          <w:u w:color="767171"/>
-          <w:lang w:val="zh-TW" w:eastAsia="zh-TW"/>
-        </w:rPr>
-        <w:t>系统整体架构</w:t>
+          <w:lang w:val="zh-TW" w:eastAsia="zh-TW"/>
+        </w:rPr>
+        <w:t xml:space="preserve">   系统整体架构</w:t>
       </w:r>
     </w:p>
     <w:p>
@@ -5107,7 +4766,7 @@
           <w:u w:color="767171"/>
           <w:lang w:val="zh-TW" w:eastAsia="zh-TW"/>
         </w:rPr>
-        <w:t>图</w:t>
+        <w:t xml:space="preserve">图 </w:t>
       </w:r>
       <w:r>
         <w:rPr>
@@ -5116,39 +4775,28 @@
           <w:sz w:val="21"/>
           <w:szCs w:val="21"/>
           <w:u w:color="767171"/>
-          <w:lang w:val="zh-TW" w:eastAsia="zh-TW"/>
-        </w:rPr>
-        <w:t xml:space="preserve"> </w:t>
-      </w:r>
-      <w:r>
-        <w:rPr>
-          <w:rFonts w:ascii="微软雅黑" w:eastAsia="微软雅黑" w:hAnsi="微软雅黑" w:hint="eastAsia"/>
+          <w:lang w:val="zh-TW"/>
+        </w:rPr>
+        <w:t>3-</w:t>
+      </w:r>
+      <w:r>
+        <w:rPr>
+          <w:rFonts w:ascii="微软雅黑" w:eastAsia="微软雅黑" w:hAnsi="微软雅黑"/>
           <w:color w:val="767171"/>
           <w:sz w:val="21"/>
           <w:szCs w:val="21"/>
           <w:u w:color="767171"/>
-          <w:lang w:val="zh-TW"/>
-        </w:rPr>
-        <w:t>3-</w:t>
-      </w:r>
-      <w:r>
-        <w:rPr>
-          <w:rFonts w:ascii="微软雅黑" w:eastAsia="微软雅黑" w:hAnsi="微软雅黑"/>
+          <w:lang w:eastAsia="zh-TW"/>
+        </w:rPr>
+        <w:t>2</w:t>
+      </w:r>
+      <w:r>
+        <w:rPr>
+          <w:rFonts w:ascii="微软雅黑" w:eastAsia="微软雅黑" w:hAnsi="微软雅黑" w:hint="eastAsia"/>
           <w:color w:val="767171"/>
           <w:sz w:val="21"/>
           <w:szCs w:val="21"/>
           <w:u w:color="767171"/>
-          <w:lang w:eastAsia="zh-TW"/>
-        </w:rPr>
-        <w:t>2</w:t>
-      </w:r>
-      <w:r>
-        <w:rPr>
-          <w:rFonts w:ascii="微软雅黑" w:eastAsia="微软雅黑" w:hAnsi="微软雅黑" w:hint="eastAsia"/>
-          <w:color w:val="767171"/>
-          <w:sz w:val="21"/>
-          <w:szCs w:val="21"/>
-          <w:u w:color="767171"/>
           <w:lang w:val="zh-TW" w:eastAsia="zh-TW"/>
         </w:rPr>
         <w:t>应用生态</w:t>
@@ -5262,16 +4910,7 @@
           <w:szCs w:val="28"/>
           <w:lang w:eastAsia="zh-TW"/>
         </w:rPr>
-        <w:t>，</w:t>
-      </w:r>
-      <w:r>
-        <w:rPr>
-          <w:rFonts w:ascii="微软雅黑" w:eastAsia="微软雅黑" w:hAnsi="微软雅黑" w:hint="eastAsia"/>
-          <w:sz w:val="28"/>
-          <w:szCs w:val="28"/>
-          <w:lang w:eastAsia="zh-TW"/>
-        </w:rPr>
-        <w:t xml:space="preserve"> </w:t>
+        <w:t xml:space="preserve">， </w:t>
       </w:r>
       <w:r>
         <w:rPr>
@@ -5472,7 +5111,7 @@
           <w:u w:color="767171"/>
           <w:lang w:val="zh-TW" w:eastAsia="zh-TW"/>
         </w:rPr>
-        <w:t>图</w:t>
+        <w:t xml:space="preserve">图 </w:t>
       </w:r>
       <w:r>
         <w:rPr>
@@ -5481,31 +5120,9 @@
           <w:sz w:val="21"/>
           <w:szCs w:val="21"/>
           <w:u w:color="767171"/>
-          <w:lang w:val="zh-TW" w:eastAsia="zh-TW"/>
-        </w:rPr>
-        <w:t xml:space="preserve"> </w:t>
-      </w:r>
-      <w:r>
-        <w:rPr>
-          <w:rFonts w:ascii="微软雅黑" w:eastAsia="微软雅黑" w:hAnsi="微软雅黑" w:hint="eastAsia"/>
-          <w:color w:val="767171"/>
-          <w:sz w:val="21"/>
-          <w:szCs w:val="21"/>
-          <w:u w:color="767171"/>
-          <w:lang w:val="zh-TW"/>
-        </w:rPr>
-        <w:t>3-3</w:t>
-      </w:r>
-      <w:r>
-        <w:rPr>
-          <w:rFonts w:ascii="微软雅黑" w:eastAsia="微软雅黑" w:hAnsi="微软雅黑" w:hint="eastAsia"/>
-          <w:color w:val="767171"/>
-          <w:sz w:val="21"/>
-          <w:szCs w:val="21"/>
-          <w:u w:color="767171"/>
-          <w:lang w:val="zh-TW"/>
-        </w:rPr>
-        <w:t>链间通信</w:t>
+          <w:lang w:val="zh-TW"/>
+        </w:rPr>
+        <w:t>3-3链间通信</w:t>
       </w:r>
     </w:p>
     <w:p>
@@ -5684,18 +5301,7 @@
           <w:u w:color="767171"/>
           <w:lang w:val="zh-TW" w:eastAsia="zh-TW"/>
         </w:rPr>
-        <w:t>图</w:t>
-      </w:r>
-      <w:r>
-        <w:rPr>
-          <w:rFonts w:ascii="微软雅黑" w:eastAsia="微软雅黑" w:hAnsi="微软雅黑" w:hint="eastAsia"/>
-          <w:color w:val="767171"/>
-          <w:sz w:val="21"/>
-          <w:szCs w:val="21"/>
-          <w:u w:color="767171"/>
-          <w:lang w:val="zh-TW" w:eastAsia="zh-TW"/>
-        </w:rPr>
-        <w:t xml:space="preserve"> </w:t>
+        <w:t xml:space="preserve">图 </w:t>
       </w:r>
       <w:r>
         <w:rPr>
@@ -5869,7 +5475,7 @@
           <w:u w:color="767171"/>
           <w:lang w:val="zh-TW" w:eastAsia="zh-TW"/>
         </w:rPr>
-        <w:t>图</w:t>
+        <w:t xml:space="preserve">图 </w:t>
       </w:r>
       <w:r>
         <w:rPr>
@@ -5878,9 +5484,9 @@
           <w:sz w:val="21"/>
           <w:szCs w:val="21"/>
           <w:u w:color="767171"/>
-          <w:lang w:val="zh-TW" w:eastAsia="zh-TW"/>
-        </w:rPr>
-        <w:t xml:space="preserve"> </w:t>
+          <w:lang w:val="zh-TW"/>
+        </w:rPr>
+        <w:t>3-5</w:t>
       </w:r>
       <w:r>
         <w:rPr>
@@ -5889,31 +5495,9 @@
           <w:sz w:val="21"/>
           <w:szCs w:val="21"/>
           <w:u w:color="767171"/>
-          <w:lang w:val="zh-TW"/>
-        </w:rPr>
-        <w:t>3-5</w:t>
-      </w:r>
-      <w:r>
-        <w:rPr>
-          <w:rFonts w:ascii="微软雅黑" w:eastAsia="微软雅黑" w:hAnsi="微软雅黑" w:hint="eastAsia"/>
-          <w:color w:val="767171"/>
-          <w:sz w:val="21"/>
-          <w:szCs w:val="21"/>
-          <w:u w:color="767171"/>
-          <w:lang w:val="zh-TW" w:eastAsia="zh-TW"/>
-        </w:rPr>
-        <w:t xml:space="preserve">   </w:t>
-      </w:r>
-      <w:r>
-        <w:rPr>
-          <w:rFonts w:ascii="微软雅黑" w:eastAsia="微软雅黑" w:hAnsi="微软雅黑" w:hint="eastAsia"/>
-          <w:color w:val="767171"/>
-          <w:sz w:val="21"/>
-          <w:szCs w:val="21"/>
-          <w:u w:color="767171"/>
-          <w:lang w:val="zh-TW" w:eastAsia="zh-TW"/>
-        </w:rPr>
-        <w:t>链间交换机</w:t>
+          <w:lang w:val="zh-TW" w:eastAsia="zh-TW"/>
+        </w:rPr>
+        <w:t xml:space="preserve">   链间交换机</w:t>
       </w:r>
     </w:p>
     <w:p>
@@ -6122,7 +5706,7 @@
           <w:u w:color="767171"/>
           <w:lang w:val="zh-TW" w:eastAsia="zh-TW"/>
         </w:rPr>
-        <w:t>图</w:t>
+        <w:t xml:space="preserve">图 </w:t>
       </w:r>
       <w:r>
         <w:rPr>
@@ -6131,17 +5715,6 @@
           <w:sz w:val="21"/>
           <w:szCs w:val="21"/>
           <w:u w:color="767171"/>
-          <w:lang w:val="zh-TW" w:eastAsia="zh-TW"/>
-        </w:rPr>
-        <w:t xml:space="preserve"> </w:t>
-      </w:r>
-      <w:r>
-        <w:rPr>
-          <w:rFonts w:ascii="微软雅黑" w:eastAsia="微软雅黑" w:hAnsi="微软雅黑" w:hint="eastAsia"/>
-          <w:color w:val="767171"/>
-          <w:sz w:val="21"/>
-          <w:szCs w:val="21"/>
-          <w:u w:color="767171"/>
           <w:lang w:val="zh-TW"/>
         </w:rPr>
         <w:t>3-6</w:t>
@@ -6380,25 +5953,7 @@
           <w:szCs w:val="28"/>
           <w:lang w:val="zh-TW" w:eastAsia="zh-TW"/>
         </w:rPr>
-        <w:t>由于区块链是分布式的，既要保证各个节点的处理一致，又要容错（某节点故障或被攻击），所以需要一种共识算法保证各节点对处理能达成</w:t>
-      </w:r>
-      <w:r>
-        <w:rPr>
-          <w:rFonts w:ascii="微软雅黑" w:eastAsia="微软雅黑" w:hAnsi="微软雅黑" w:hint="eastAsia"/>
-          <w:sz w:val="28"/>
-          <w:szCs w:val="28"/>
-          <w:lang w:val="zh-TW" w:eastAsia="zh-TW"/>
-        </w:rPr>
-        <w:t xml:space="preserve"> </w:t>
-      </w:r>
-      <w:r>
-        <w:rPr>
-          <w:rFonts w:ascii="微软雅黑" w:eastAsia="微软雅黑" w:hAnsi="微软雅黑" w:hint="eastAsia"/>
-          <w:sz w:val="28"/>
-          <w:szCs w:val="28"/>
-          <w:lang w:val="zh-TW" w:eastAsia="zh-TW"/>
-        </w:rPr>
-        <w:t>共识，</w:t>
+        <w:t>由于区块链是分布式的，既要保证各个节点的处理一致，又要容错（某节点故障或被攻击），所以需要一种共识算法保证各节点对处理能达成 共识，</w:t>
       </w:r>
       <w:r>
         <w:rPr>
@@ -6567,16 +6122,7 @@
           <w:szCs w:val="28"/>
           <w:lang w:val="zh-CN"/>
         </w:rPr>
-        <w:t>接口，提供智能合约部署、执行、查</w:t>
-      </w:r>
-      <w:r>
-        <w:rPr>
-          <w:rFonts w:ascii="微软雅黑" w:eastAsia="微软雅黑" w:hAnsi="微软雅黑" w:hint="eastAsia"/>
-          <w:sz w:val="28"/>
-          <w:szCs w:val="28"/>
-          <w:lang w:val="zh-CN"/>
-        </w:rPr>
-        <w:t>询、认证等服务。</w:t>
+        <w:t>接口，提供智能合约部署、执行、查询、认证等服务。</w:t>
       </w:r>
     </w:p>
     <w:p>
@@ -6857,18 +6403,7 @@
           <w:u w:color="767171"/>
           <w:lang w:val="zh-TW" w:eastAsia="zh-TW"/>
         </w:rPr>
-        <w:t>图</w:t>
-      </w:r>
-      <w:r>
-        <w:rPr>
-          <w:rFonts w:ascii="微软雅黑" w:eastAsia="微软雅黑" w:hAnsi="微软雅黑" w:hint="eastAsia"/>
-          <w:color w:val="767171"/>
-          <w:sz w:val="21"/>
-          <w:szCs w:val="21"/>
-          <w:u w:color="767171"/>
-          <w:lang w:val="zh-TW" w:eastAsia="zh-TW"/>
-        </w:rPr>
-        <w:t xml:space="preserve"> </w:t>
+        <w:t xml:space="preserve">图 </w:t>
       </w:r>
       <w:r>
         <w:rPr>
@@ -7023,7 +6558,7 @@
           <w:u w:color="767171"/>
           <w:lang w:val="zh-TW" w:eastAsia="zh-TW"/>
         </w:rPr>
-        <w:t>图</w:t>
+        <w:t xml:space="preserve">图 </w:t>
       </w:r>
       <w:r>
         <w:rPr>
@@ -7032,9 +6567,9 @@
           <w:sz w:val="21"/>
           <w:szCs w:val="21"/>
           <w:u w:color="767171"/>
-          <w:lang w:val="zh-TW" w:eastAsia="zh-TW"/>
-        </w:rPr>
-        <w:t xml:space="preserve"> </w:t>
+          <w:lang w:val="zh-TW"/>
+        </w:rPr>
+        <w:t>4-</w:t>
       </w:r>
       <w:r>
         <w:rPr>
@@ -7043,9 +6578,8 @@
           <w:sz w:val="21"/>
           <w:szCs w:val="21"/>
           <w:u w:color="767171"/>
-          <w:lang w:val="zh-TW"/>
-        </w:rPr>
-        <w:t>4-</w:t>
+        </w:rPr>
+        <w:t>2</w:t>
       </w:r>
       <w:r>
         <w:rPr>
@@ -7054,16 +6588,6 @@
           <w:sz w:val="21"/>
           <w:szCs w:val="21"/>
           <w:u w:color="767171"/>
-        </w:rPr>
-        <w:t>2</w:t>
-      </w:r>
-      <w:r>
-        <w:rPr>
-          <w:rFonts w:ascii="微软雅黑" w:eastAsia="微软雅黑" w:hAnsi="微软雅黑" w:hint="eastAsia"/>
-          <w:color w:val="767171"/>
-          <w:sz w:val="21"/>
-          <w:szCs w:val="21"/>
-          <w:u w:color="767171"/>
           <w:lang w:val="zh-TW" w:eastAsia="zh-TW"/>
         </w:rPr>
         <w:t>影视项目成本</w:t>
@@ -7230,15 +6754,7 @@
           <w:sz w:val="28"/>
           <w:szCs w:val="28"/>
         </w:rPr>
-        <w:t>Top 10</w:t>
-      </w:r>
-      <w:r>
-        <w:rPr>
-          <w:rFonts w:ascii="微软雅黑" w:eastAsia="微软雅黑" w:hAnsi="微软雅黑"/>
-          <w:sz w:val="28"/>
-          <w:szCs w:val="28"/>
-        </w:rPr>
-        <w:t>0</w:t>
+        <w:t>Top 100</w:t>
       </w:r>
       <w:r>
         <w:rPr>
@@ -7336,16 +6852,7 @@
           <w:szCs w:val="28"/>
           <w:lang w:val="zh-TW" w:eastAsia="zh-TW"/>
         </w:rPr>
-        <w:t>华影欣荣：</w:t>
-      </w:r>
-      <w:r>
-        <w:rPr>
-          <w:rFonts w:ascii="微软雅黑" w:eastAsia="微软雅黑" w:hAnsi="微软雅黑" w:hint="eastAsia"/>
-          <w:sz w:val="28"/>
-          <w:szCs w:val="28"/>
-          <w:lang w:val="zh-TW" w:eastAsia="zh-TW"/>
-        </w:rPr>
-        <w:t xml:space="preserve"> </w:t>
+        <w:t xml:space="preserve">华影欣荣： </w:t>
       </w:r>
       <w:r>
         <w:rPr>
@@ -7374,16 +6881,7 @@
           <w:szCs w:val="28"/>
           <w:lang w:val="zh-TW" w:eastAsia="zh-TW"/>
         </w:rPr>
-        <w:t>万年影业：</w:t>
-      </w:r>
-      <w:r>
-        <w:rPr>
-          <w:rFonts w:ascii="微软雅黑" w:eastAsia="微软雅黑" w:hAnsi="微软雅黑" w:hint="eastAsia"/>
-          <w:sz w:val="28"/>
-          <w:szCs w:val="28"/>
-          <w:lang w:val="zh-TW" w:eastAsia="zh-TW"/>
-        </w:rPr>
-        <w:t xml:space="preserve"> </w:t>
+        <w:t xml:space="preserve">万年影业： </w:t>
       </w:r>
       <w:r>
         <w:rPr>
@@ -7441,16 +6939,7 @@
           <w:szCs w:val="28"/>
           <w:lang w:val="zh-TW" w:eastAsia="zh-TW"/>
         </w:rPr>
-        <w:t>链链信息：</w:t>
-      </w:r>
-      <w:r>
-        <w:rPr>
-          <w:rFonts w:ascii="微软雅黑" w:eastAsia="微软雅黑" w:hAnsi="微软雅黑" w:hint="eastAsia"/>
-          <w:sz w:val="28"/>
-          <w:szCs w:val="28"/>
-          <w:lang w:val="zh-TW" w:eastAsia="zh-TW"/>
-        </w:rPr>
-        <w:t xml:space="preserve"> </w:t>
+        <w:t xml:space="preserve">链链信息： </w:t>
       </w:r>
       <w:r>
         <w:rPr>
@@ -7467,16 +6956,7 @@
           <w:szCs w:val="28"/>
           <w:lang w:val="zh-TW" w:eastAsia="zh-TW"/>
         </w:rPr>
-        <w:t>提供区块链技术支持及维护</w:t>
-      </w:r>
-      <w:r>
-        <w:rPr>
-          <w:rFonts w:ascii="微软雅黑" w:eastAsia="微软雅黑" w:hAnsi="微软雅黑" w:hint="eastAsia"/>
-          <w:sz w:val="28"/>
-          <w:szCs w:val="28"/>
-          <w:lang w:val="zh-TW" w:eastAsia="zh-TW"/>
-        </w:rPr>
-        <w:t xml:space="preserve"> </w:t>
+        <w:t xml:space="preserve">提供区块链技术支持及维护 </w:t>
       </w:r>
       <w:r>
         <w:rPr>
@@ -7666,25 +7146,7 @@
           <w:szCs w:val="28"/>
           <w:lang w:val="zh-TW" w:eastAsia="zh-TW"/>
         </w:rPr>
-        <w:t>；例如</w:t>
-      </w:r>
-      <w:r>
-        <w:rPr>
-          <w:rFonts w:ascii="微软雅黑" w:eastAsia="微软雅黑" w:hAnsi="微软雅黑" w:hint="eastAsia"/>
-          <w:sz w:val="28"/>
-          <w:szCs w:val="28"/>
-          <w:lang w:val="zh-TW" w:eastAsia="zh-TW"/>
-        </w:rPr>
-        <w:t xml:space="preserve"> </w:t>
-      </w:r>
-      <w:r>
-        <w:rPr>
-          <w:rFonts w:ascii="微软雅黑" w:eastAsia="微软雅黑" w:hAnsi="微软雅黑" w:hint="eastAsia"/>
-          <w:sz w:val="28"/>
-          <w:szCs w:val="28"/>
-          <w:lang w:val="zh-TW" w:eastAsia="zh-TW"/>
-        </w:rPr>
-        <w:t>总投资预算</w:t>
+        <w:t>；例如 总投资预算</w:t>
       </w:r>
       <w:r>
         <w:rPr>
@@ -7959,18 +7421,7 @@
           <w:u w:color="767171"/>
           <w:lang w:val="zh-TW" w:eastAsia="zh-TW"/>
         </w:rPr>
-        <w:t>图</w:t>
-      </w:r>
-      <w:r>
-        <w:rPr>
-          <w:rFonts w:ascii="微软雅黑" w:eastAsia="微软雅黑" w:hAnsi="微软雅黑" w:hint="eastAsia"/>
-          <w:color w:val="767171"/>
-          <w:sz w:val="21"/>
-          <w:szCs w:val="21"/>
-          <w:u w:color="767171"/>
-          <w:lang w:val="zh-TW" w:eastAsia="zh-TW"/>
-        </w:rPr>
-        <w:t xml:space="preserve"> </w:t>
+        <w:t xml:space="preserve">图 </w:t>
       </w:r>
       <w:r>
         <w:rPr>
@@ -8228,7 +7679,7 @@
           <w:u w:color="767171"/>
           <w:lang w:val="zh-TW" w:eastAsia="zh-TW"/>
         </w:rPr>
-        <w:t>图</w:t>
+        <w:t xml:space="preserve">图 </w:t>
       </w:r>
       <w:r>
         <w:rPr>
@@ -8237,9 +7688,9 @@
           <w:sz w:val="21"/>
           <w:szCs w:val="21"/>
           <w:u w:color="767171"/>
-          <w:lang w:val="zh-TW" w:eastAsia="zh-TW"/>
-        </w:rPr>
-        <w:t xml:space="preserve"> </w:t>
+          <w:lang w:val="zh-TW"/>
+        </w:rPr>
+        <w:t>4-</w:t>
       </w:r>
       <w:r>
         <w:rPr>
@@ -8248,37 +7699,26 @@
           <w:sz w:val="21"/>
           <w:szCs w:val="21"/>
           <w:u w:color="767171"/>
-          <w:lang w:val="zh-TW"/>
-        </w:rPr>
-        <w:t>4-</w:t>
-      </w:r>
-      <w:r>
-        <w:rPr>
-          <w:rFonts w:ascii="微软雅黑" w:eastAsia="微软雅黑" w:hAnsi="微软雅黑" w:hint="eastAsia"/>
+        </w:rPr>
+        <w:t>4</w:t>
+      </w:r>
+      <w:r>
+        <w:rPr>
+          <w:rFonts w:ascii="微软雅黑" w:eastAsia="微软雅黑" w:hAnsi="微软雅黑"/>
           <w:color w:val="767171"/>
           <w:sz w:val="21"/>
           <w:szCs w:val="21"/>
           <w:u w:color="767171"/>
         </w:rPr>
-        <w:t>4</w:t>
-      </w:r>
-      <w:r>
-        <w:rPr>
-          <w:rFonts w:ascii="微软雅黑" w:eastAsia="微软雅黑" w:hAnsi="微软雅黑"/>
+        <w:t xml:space="preserve">   FRT</w:t>
+      </w:r>
+      <w:r>
+        <w:rPr>
+          <w:rFonts w:ascii="微软雅黑" w:eastAsia="微软雅黑" w:hAnsi="微软雅黑" w:hint="eastAsia"/>
           <w:color w:val="767171"/>
           <w:sz w:val="21"/>
           <w:szCs w:val="21"/>
           <w:u w:color="767171"/>
-        </w:rPr>
-        <w:t xml:space="preserve">   FRT</w:t>
-      </w:r>
-      <w:r>
-        <w:rPr>
-          <w:rFonts w:ascii="微软雅黑" w:eastAsia="微软雅黑" w:hAnsi="微软雅黑" w:hint="eastAsia"/>
-          <w:color w:val="767171"/>
-          <w:sz w:val="21"/>
-          <w:szCs w:val="21"/>
-          <w:u w:color="767171"/>
           <w:lang w:val="zh-TW" w:eastAsia="zh-TW"/>
         </w:rPr>
         <w:t>交易和投资</w:t>
@@ -8685,16 +8125,7 @@
           <w:szCs w:val="28"/>
           <w:lang w:val="zh-TW" w:eastAsia="zh-TW"/>
         </w:rPr>
-        <w:t>首先，影视项目</w:t>
-      </w:r>
-      <w:r>
-        <w:rPr>
-          <w:rFonts w:ascii="微软雅黑" w:eastAsia="微软雅黑" w:hAnsi="微软雅黑" w:hint="eastAsia"/>
-          <w:sz w:val="28"/>
-          <w:szCs w:val="28"/>
-          <w:lang w:val="zh-TW" w:eastAsia="zh-TW"/>
-        </w:rPr>
-        <w:t>入池后，每个项目发行投资预算</w:t>
+        <w:t>首先，影视项目入池后，每个项目发行投资预算</w:t>
       </w:r>
       <w:r>
         <w:rPr>
@@ -8843,18 +8274,7 @@
           <w:u w:color="767171"/>
           <w:lang w:val="zh-TW" w:eastAsia="zh-TW"/>
         </w:rPr>
-        <w:t>图</w:t>
-      </w:r>
-      <w:r>
-        <w:rPr>
-          <w:rFonts w:ascii="微软雅黑" w:eastAsia="微软雅黑" w:hAnsi="微软雅黑" w:hint="eastAsia"/>
-          <w:color w:val="767171"/>
-          <w:sz w:val="21"/>
-          <w:szCs w:val="21"/>
-          <w:u w:color="767171"/>
-          <w:lang w:val="zh-TW" w:eastAsia="zh-TW"/>
-        </w:rPr>
-        <w:t xml:space="preserve"> </w:t>
+        <w:t xml:space="preserve">图 </w:t>
       </w:r>
       <w:r>
         <w:rPr>
@@ -9162,7 +8582,7 @@
           <w:u w:color="767171"/>
           <w:lang w:val="zh-TW" w:eastAsia="zh-TW"/>
         </w:rPr>
-        <w:t>图</w:t>
+        <w:t xml:space="preserve">图 </w:t>
       </w:r>
       <w:r>
         <w:rPr>
@@ -9171,9 +8591,9 @@
           <w:sz w:val="21"/>
           <w:szCs w:val="21"/>
           <w:u w:color="767171"/>
-          <w:lang w:val="zh-TW" w:eastAsia="zh-TW"/>
-        </w:rPr>
-        <w:t xml:space="preserve"> </w:t>
+          <w:lang w:val="zh-TW"/>
+        </w:rPr>
+        <w:t>4-</w:t>
       </w:r>
       <w:r>
         <w:rPr>
@@ -9182,37 +8602,26 @@
           <w:sz w:val="21"/>
           <w:szCs w:val="21"/>
           <w:u w:color="767171"/>
-          <w:lang w:val="zh-TW"/>
-        </w:rPr>
-        <w:t>4-</w:t>
-      </w:r>
-      <w:r>
-        <w:rPr>
-          <w:rFonts w:ascii="微软雅黑" w:eastAsia="微软雅黑" w:hAnsi="微软雅黑" w:hint="eastAsia"/>
+        </w:rPr>
+        <w:t>6</w:t>
+      </w:r>
+      <w:r>
+        <w:rPr>
+          <w:rFonts w:ascii="微软雅黑" w:eastAsia="微软雅黑" w:hAnsi="微软雅黑"/>
           <w:color w:val="767171"/>
           <w:sz w:val="21"/>
           <w:szCs w:val="21"/>
           <w:u w:color="767171"/>
         </w:rPr>
-        <w:t>6</w:t>
-      </w:r>
-      <w:r>
-        <w:rPr>
-          <w:rFonts w:ascii="微软雅黑" w:eastAsia="微软雅黑" w:hAnsi="微软雅黑"/>
+        <w:t xml:space="preserve">   FRT</w:t>
+      </w:r>
+      <w:r>
+        <w:rPr>
+          <w:rFonts w:ascii="微软雅黑" w:eastAsia="微软雅黑" w:hAnsi="微软雅黑" w:hint="eastAsia"/>
           <w:color w:val="767171"/>
           <w:sz w:val="21"/>
           <w:szCs w:val="21"/>
           <w:u w:color="767171"/>
-        </w:rPr>
-        <w:t xml:space="preserve">   FRT</w:t>
-      </w:r>
-      <w:r>
-        <w:rPr>
-          <w:rFonts w:ascii="微软雅黑" w:eastAsia="微软雅黑" w:hAnsi="微软雅黑" w:hint="eastAsia"/>
-          <w:color w:val="767171"/>
-          <w:sz w:val="21"/>
-          <w:szCs w:val="21"/>
-          <w:u w:color="767171"/>
           <w:lang w:val="zh-TW" w:eastAsia="zh-TW"/>
         </w:rPr>
         <w:t>生态拓展</w:t>
@@ -9380,16 +8789,7 @@
           <w:szCs w:val="28"/>
           <w:lang w:val="zh-TW" w:eastAsia="zh-TW"/>
         </w:rPr>
-        <w:t>基于这些特点，提出以大数据驱动的智能零售，主要有</w:t>
-      </w:r>
-      <w:r>
-        <w:rPr>
-          <w:rFonts w:ascii="微软雅黑" w:eastAsia="微软雅黑" w:hAnsi="微软雅黑" w:hint="eastAsia"/>
-          <w:sz w:val="28"/>
-          <w:szCs w:val="28"/>
-          <w:lang w:val="zh-TW" w:eastAsia="zh-TW"/>
-        </w:rPr>
-        <w:t>以下的功能：</w:t>
+        <w:t>基于这些特点，提出以大数据驱动的智能零售，主要有以下的功能：</w:t>
       </w:r>
     </w:p>
     <w:p>
@@ -9863,18 +9263,7 @@
           <w:u w:color="767171"/>
           <w:lang w:val="zh-TW" w:eastAsia="zh-TW"/>
         </w:rPr>
-        <w:t>图</w:t>
-      </w:r>
-      <w:r>
-        <w:rPr>
-          <w:rFonts w:ascii="微软雅黑" w:eastAsia="微软雅黑" w:hAnsi="微软雅黑" w:hint="eastAsia"/>
-          <w:color w:val="767171"/>
-          <w:sz w:val="21"/>
-          <w:szCs w:val="21"/>
-          <w:u w:color="767171"/>
-          <w:lang w:val="zh-TW" w:eastAsia="zh-TW"/>
-        </w:rPr>
-        <w:t xml:space="preserve"> </w:t>
+        <w:t xml:space="preserve">图 </w:t>
       </w:r>
       <w:r>
         <w:rPr>
@@ -10032,7 +9421,7 @@
           <w:u w:color="767171"/>
           <w:lang w:val="zh-TW" w:eastAsia="zh-TW"/>
         </w:rPr>
-        <w:t>图</w:t>
+        <w:t xml:space="preserve">图 </w:t>
       </w:r>
       <w:r>
         <w:rPr>
@@ -10041,9 +9430,9 @@
           <w:sz w:val="21"/>
           <w:szCs w:val="21"/>
           <w:u w:color="767171"/>
-          <w:lang w:val="zh-TW" w:eastAsia="zh-TW"/>
-        </w:rPr>
-        <w:t xml:space="preserve"> </w:t>
+          <w:lang w:val="zh-TW"/>
+        </w:rPr>
+        <w:t>4-</w:t>
       </w:r>
       <w:r>
         <w:rPr>
@@ -10052,9 +9441,8 @@
           <w:sz w:val="21"/>
           <w:szCs w:val="21"/>
           <w:u w:color="767171"/>
-          <w:lang w:val="zh-TW"/>
-        </w:rPr>
-        <w:t>4-</w:t>
+        </w:rPr>
+        <w:t>8</w:t>
       </w:r>
       <w:r>
         <w:rPr>
@@ -10063,8 +9451,9 @@
           <w:sz w:val="21"/>
           <w:szCs w:val="21"/>
           <w:u w:color="767171"/>
-        </w:rPr>
-        <w:t>8</w:t>
+          <w:lang w:val="zh-TW"/>
+        </w:rPr>
+        <w:t>智能</w:t>
       </w:r>
       <w:r>
         <w:rPr>
@@ -10073,17 +9462,6 @@
           <w:sz w:val="21"/>
           <w:szCs w:val="21"/>
           <w:u w:color="767171"/>
-          <w:lang w:val="zh-TW"/>
-        </w:rPr>
-        <w:t>智能</w:t>
-      </w:r>
-      <w:r>
-        <w:rPr>
-          <w:rFonts w:ascii="微软雅黑" w:eastAsia="微软雅黑" w:hAnsi="微软雅黑" w:hint="eastAsia"/>
-          <w:color w:val="767171"/>
-          <w:sz w:val="21"/>
-          <w:szCs w:val="21"/>
-          <w:u w:color="767171"/>
           <w:lang w:val="zh-TW" w:eastAsia="zh-TW"/>
         </w:rPr>
         <w:t>零售用户购买流程</w:t>
@@ -10260,25 +9638,7 @@
           <w:szCs w:val="28"/>
           <w:lang w:val="zh-TW" w:eastAsia="zh-TW"/>
         </w:rPr>
-        <w:t>的优化、库存优化以及供应商的分析等；</w:t>
-      </w:r>
-      <w:r>
-        <w:rPr>
-          <w:rFonts w:ascii="微软雅黑" w:eastAsia="微软雅黑" w:hAnsi="微软雅黑" w:hint="eastAsia"/>
-          <w:sz w:val="28"/>
-          <w:szCs w:val="28"/>
-          <w:lang w:val="zh-TW" w:eastAsia="zh-TW"/>
-        </w:rPr>
-        <w:t xml:space="preserve"> </w:t>
-      </w:r>
-      <w:r>
-        <w:rPr>
-          <w:rFonts w:ascii="微软雅黑" w:eastAsia="微软雅黑" w:hAnsi="微软雅黑" w:hint="eastAsia"/>
-          <w:sz w:val="28"/>
-          <w:szCs w:val="28"/>
-          <w:lang w:val="zh-TW" w:eastAsia="zh-TW"/>
-        </w:rPr>
-        <w:t>供应商与店主可以在区块链上用智能合约完成所有交易；大大简化进销存流程。</w:t>
+        <w:t>的优化、库存优化以及供应商的分析等； 供应商与店主可以在区块链上用智能合约完成所有交易；大大简化进销存流程。</w:t>
       </w:r>
     </w:p>
     <w:p>
@@ -10349,16 +9709,7 @@
           <w:szCs w:val="28"/>
           <w:lang w:val="zh-TW" w:eastAsia="zh-TW"/>
         </w:rPr>
-        <w:t>优化、配送等服务；而金融服务机构则可以根据区块链上的数据，为供应商、便利</w:t>
-      </w:r>
-      <w:r>
-        <w:rPr>
-          <w:rFonts w:ascii="微软雅黑" w:eastAsia="微软雅黑" w:hAnsi="微软雅黑" w:hint="eastAsia"/>
-          <w:sz w:val="28"/>
-          <w:szCs w:val="28"/>
-          <w:lang w:val="zh-TW" w:eastAsia="zh-TW"/>
-        </w:rPr>
-        <w:t>店等提供贸易融资、供应链金融服务。</w:t>
+        <w:t>优化、配送等服务；而金融服务机构则可以根据区块链上的数据，为供应商、便利店等提供贸易融资、供应链金融服务。</w:t>
       </w:r>
     </w:p>
     <w:p>
@@ -10462,18 +9813,7 @@
           <w:u w:color="767171"/>
           <w:lang w:val="zh-TW" w:eastAsia="zh-TW"/>
         </w:rPr>
-        <w:t>图</w:t>
-      </w:r>
-      <w:r>
-        <w:rPr>
-          <w:rFonts w:ascii="微软雅黑" w:eastAsia="微软雅黑" w:hAnsi="微软雅黑" w:hint="eastAsia"/>
-          <w:color w:val="767171"/>
-          <w:sz w:val="21"/>
-          <w:szCs w:val="21"/>
-          <w:u w:color="767171"/>
-          <w:lang w:val="zh-TW" w:eastAsia="zh-TW"/>
-        </w:rPr>
-        <w:t xml:space="preserve"> </w:t>
+        <w:t xml:space="preserve">图 </w:t>
       </w:r>
       <w:r>
         <w:rPr>
@@ -10966,23 +10306,7 @@
           <w:sz w:val="36"/>
           <w:szCs w:val="36"/>
         </w:rPr>
-        <w:t>智能零售</w:t>
-      </w:r>
-      <w:r>
-        <w:rPr>
-          <w:rFonts w:ascii="微软雅黑" w:eastAsia="微软雅黑" w:hAnsi="微软雅黑" w:cs="宋体" w:hint="eastAsia"/>
-          <w:sz w:val="36"/>
-          <w:szCs w:val="36"/>
-        </w:rPr>
-        <w:t>-</w:t>
-      </w:r>
-      <w:r>
-        <w:rPr>
-          <w:rFonts w:ascii="微软雅黑" w:eastAsia="微软雅黑" w:hAnsi="微软雅黑" w:cs="宋体" w:hint="eastAsia"/>
-          <w:sz w:val="36"/>
-          <w:szCs w:val="36"/>
-        </w:rPr>
-        <w:t>快点</w:t>
+        <w:t>智能零售-快点</w:t>
       </w:r>
       <w:bookmarkEnd w:id="28"/>
     </w:p>
@@ -11156,16 +10480,7 @@
           <w:szCs w:val="28"/>
           <w:lang w:val="zh-TW" w:eastAsia="zh-TW"/>
         </w:rPr>
-        <w:t>-15</w:t>
-      </w:r>
-      <w:r>
-        <w:rPr>
-          <w:rFonts w:ascii="微软雅黑" w:eastAsia="微软雅黑" w:hAnsi="微软雅黑" w:hint="eastAsia"/>
-          <w:sz w:val="28"/>
-          <w:szCs w:val="28"/>
-          <w:lang w:val="zh-TW" w:eastAsia="zh-TW"/>
-        </w:rPr>
-        <w:t>分钟。</w:t>
+        <w:t>-15分钟。</w:t>
       </w:r>
       <w:r>
         <w:rPr>
@@ -11284,7 +10599,7 @@
           <w:u w:color="767171"/>
           <w:lang w:val="zh-TW" w:eastAsia="zh-TW"/>
         </w:rPr>
-        <w:t>图</w:t>
+        <w:t xml:space="preserve">图 </w:t>
       </w:r>
       <w:r>
         <w:rPr>
@@ -11293,9 +10608,9 @@
           <w:sz w:val="21"/>
           <w:szCs w:val="21"/>
           <w:u w:color="767171"/>
-          <w:lang w:val="zh-TW" w:eastAsia="zh-TW"/>
-        </w:rPr>
-        <w:t xml:space="preserve"> </w:t>
+          <w:lang w:val="zh-TW"/>
+        </w:rPr>
+        <w:t>5-</w:t>
       </w:r>
       <w:r>
         <w:rPr>
@@ -11304,29 +10619,8 @@
           <w:sz w:val="21"/>
           <w:szCs w:val="21"/>
           <w:u w:color="767171"/>
-          <w:lang w:val="zh-TW"/>
-        </w:rPr>
-        <w:t>5-</w:t>
-      </w:r>
-      <w:r>
-        <w:rPr>
-          <w:rFonts w:ascii="微软雅黑" w:eastAsia="微软雅黑" w:hAnsi="微软雅黑" w:hint="eastAsia"/>
-          <w:color w:val="767171"/>
-          <w:sz w:val="21"/>
-          <w:szCs w:val="21"/>
-          <w:u w:color="767171"/>
-        </w:rPr>
-        <w:t xml:space="preserve">1 </w:t>
-      </w:r>
-      <w:r>
-        <w:rPr>
-          <w:rFonts w:ascii="微软雅黑" w:eastAsia="微软雅黑" w:hAnsi="微软雅黑" w:hint="eastAsia"/>
-          <w:color w:val="767171"/>
-          <w:sz w:val="21"/>
-          <w:szCs w:val="21"/>
-          <w:u w:color="767171"/>
-        </w:rPr>
-        <w:t>“</w:t>
+        </w:rPr>
+        <w:t>1 “</w:t>
       </w:r>
       <w:r>
         <w:rPr>
@@ -11515,7 +10809,7 @@
           <w:u w:color="767171"/>
           <w:lang w:val="zh-TW" w:eastAsia="zh-TW"/>
         </w:rPr>
-        <w:t>图</w:t>
+        <w:t xml:space="preserve">图 </w:t>
       </w:r>
       <w:r>
         <w:rPr>
@@ -11524,9 +10818,9 @@
           <w:sz w:val="21"/>
           <w:szCs w:val="21"/>
           <w:u w:color="767171"/>
-          <w:lang w:val="zh-TW" w:eastAsia="zh-TW"/>
-        </w:rPr>
-        <w:t xml:space="preserve"> </w:t>
+          <w:lang w:val="zh-TW"/>
+        </w:rPr>
+        <w:t>5-</w:t>
       </w:r>
       <w:r>
         <w:rPr>
@@ -11535,9 +10829,8 @@
           <w:sz w:val="21"/>
           <w:szCs w:val="21"/>
           <w:u w:color="767171"/>
-          <w:lang w:val="zh-TW"/>
-        </w:rPr>
-        <w:t>5-</w:t>
+        </w:rPr>
+        <w:t>2 “</w:t>
       </w:r>
       <w:r>
         <w:rPr>
@@ -11546,26 +10839,6 @@
           <w:sz w:val="21"/>
           <w:szCs w:val="21"/>
           <w:u w:color="767171"/>
-        </w:rPr>
-        <w:t xml:space="preserve">2 </w:t>
-      </w:r>
-      <w:r>
-        <w:rPr>
-          <w:rFonts w:ascii="微软雅黑" w:eastAsia="微软雅黑" w:hAnsi="微软雅黑" w:hint="eastAsia"/>
-          <w:color w:val="767171"/>
-          <w:sz w:val="21"/>
-          <w:szCs w:val="21"/>
-          <w:u w:color="767171"/>
-        </w:rPr>
-        <w:t>“</w:t>
-      </w:r>
-      <w:r>
-        <w:rPr>
-          <w:rFonts w:ascii="微软雅黑" w:eastAsia="微软雅黑" w:hAnsi="微软雅黑" w:hint="eastAsia"/>
-          <w:color w:val="767171"/>
-          <w:sz w:val="21"/>
-          <w:szCs w:val="21"/>
-          <w:u w:color="767171"/>
           <w:lang w:val="zh-TW"/>
         </w:rPr>
         <w:t>快点”购物流程</w:t>
@@ -11636,25 +10909,7 @@
           <w:szCs w:val="28"/>
           <w:lang w:val="zh-TW"/>
         </w:rPr>
-        <w:t>通过逐渐积累交易数据，后续会通过大数据</w:t>
-      </w:r>
-      <w:r>
-        <w:rPr>
-          <w:rFonts w:ascii="微软雅黑" w:eastAsia="微软雅黑" w:hAnsi="微软雅黑" w:hint="eastAsia"/>
-          <w:sz w:val="28"/>
-          <w:szCs w:val="28"/>
-          <w:lang w:val="zh-TW"/>
-        </w:rPr>
-        <w:t>+AI</w:t>
-      </w:r>
-      <w:r>
-        <w:rPr>
-          <w:rFonts w:ascii="微软雅黑" w:eastAsia="微软雅黑" w:hAnsi="微软雅黑" w:hint="eastAsia"/>
-          <w:sz w:val="28"/>
-          <w:szCs w:val="28"/>
-          <w:lang w:val="zh-TW"/>
-        </w:rPr>
-        <w:t>技术分析海量的交易，获取用户的消费习惯、偏好等数据，为零售</w:t>
+        <w:t>通过逐渐积累交易数据，后续会通过大数据+AI技术分析海量的交易，获取用户的消费习惯、偏好等数据，为零售</w:t>
       </w:r>
       <w:r>
         <w:rPr>
@@ -11712,23 +10967,7 @@
           <w:szCs w:val="36"/>
         </w:rPr>
         <w:lastRenderedPageBreak/>
-        <w:t>数字钱包</w:t>
-      </w:r>
-      <w:r>
-        <w:rPr>
-          <w:rFonts w:ascii="微软雅黑" w:eastAsia="微软雅黑" w:hAnsi="微软雅黑" w:cs="宋体" w:hint="eastAsia"/>
-          <w:sz w:val="36"/>
-          <w:szCs w:val="36"/>
-        </w:rPr>
-        <w:t>-</w:t>
-      </w:r>
-      <w:r>
-        <w:rPr>
-          <w:rFonts w:ascii="微软雅黑" w:eastAsia="微软雅黑" w:hAnsi="微软雅黑" w:cs="宋体" w:hint="eastAsia"/>
-          <w:sz w:val="36"/>
-          <w:szCs w:val="36"/>
-        </w:rPr>
-        <w:t>小链</w:t>
+        <w:t>数字钱包-小链</w:t>
       </w:r>
       <w:bookmarkEnd w:id="29"/>
     </w:p>
@@ -11862,7 +11101,7 @@
           <w:u w:color="767171"/>
           <w:lang w:val="zh-TW" w:eastAsia="zh-TW"/>
         </w:rPr>
-        <w:t>图</w:t>
+        <w:t xml:space="preserve">图 </w:t>
       </w:r>
       <w:r>
         <w:rPr>
@@ -11871,9 +11110,9 @@
           <w:sz w:val="21"/>
           <w:szCs w:val="21"/>
           <w:u w:color="767171"/>
-          <w:lang w:val="zh-TW" w:eastAsia="zh-TW"/>
-        </w:rPr>
-        <w:t xml:space="preserve"> </w:t>
+          <w:lang w:val="zh-TW"/>
+        </w:rPr>
+        <w:t>5-3</w:t>
       </w:r>
       <w:r>
         <w:rPr>
@@ -11882,29 +11121,8 @@
           <w:sz w:val="21"/>
           <w:szCs w:val="21"/>
           <w:u w:color="767171"/>
-          <w:lang w:val="zh-TW"/>
-        </w:rPr>
-        <w:t>5-3</w:t>
-      </w:r>
-      <w:r>
-        <w:rPr>
-          <w:rFonts w:ascii="微软雅黑" w:eastAsia="微软雅黑" w:hAnsi="微软雅黑" w:hint="eastAsia"/>
-          <w:color w:val="767171"/>
-          <w:sz w:val="21"/>
-          <w:szCs w:val="21"/>
-          <w:u w:color="767171"/>
-        </w:rPr>
-        <w:t xml:space="preserve"> </w:t>
-      </w:r>
-      <w:r>
-        <w:rPr>
-          <w:rFonts w:ascii="微软雅黑" w:eastAsia="微软雅黑" w:hAnsi="微软雅黑" w:hint="eastAsia"/>
-          <w:color w:val="767171"/>
-          <w:sz w:val="21"/>
-          <w:szCs w:val="21"/>
-          <w:u w:color="767171"/>
-        </w:rPr>
-        <w:t>“</w:t>
+        </w:rPr>
+        <w:t xml:space="preserve"> “</w:t>
       </w:r>
       <w:r>
         <w:rPr>
@@ -12843,7 +12061,25 @@
           <w:szCs w:val="36"/>
           <w:lang w:val="zh-TW" w:eastAsia="zh-TW"/>
         </w:rPr>
-        <w:t>zhenghong@xrfinace.com</w:t>
+        <w:t>zhenghong@</w:t>
+      </w:r>
+      <w:r>
+        <w:rPr>
+          <w:rFonts w:ascii="微软雅黑" w:eastAsia="微软雅黑" w:hAnsi="微软雅黑" w:hint="eastAsia"/>
+          <w:sz w:val="36"/>
+          <w:szCs w:val="36"/>
+          <w:lang w:val="zh-TW" w:eastAsia="zh-TW"/>
+        </w:rPr>
+        <w:t>xrfinance</w:t>
+      </w:r>
+      <w:r>
+        <w:rPr>
+          <w:rFonts w:ascii="微软雅黑" w:eastAsia="微软雅黑" w:hAnsi="微软雅黑"/>
+          <w:sz w:val="36"/>
+          <w:szCs w:val="36"/>
+          <w:lang w:val="zh-TW" w:eastAsia="zh-TW"/>
+        </w:rPr>
+        <w:t>.com</w:t>
       </w:r>
     </w:p>
     <w:p>
@@ -12933,7 +12169,7 @@
             <w:rFonts w:hint="eastAsia"/>
             <w:noProof/>
           </w:rPr>
-          <w:t>6</w:t>
+          <w:t>33</w:t>
         </w:r>
         <w:r>
           <w:rPr>
@@ -13809,10 +13045,6 @@
 </file>
 
 <file path=customXml/item1.xml><?xml version="1.0" encoding="utf-8"?>
-<b:Sources xmlns:b="http://schemas.openxmlformats.org/officeDocument/2006/bibliography" xmlns="http://schemas.openxmlformats.org/officeDocument/2006/bibliography" SelectedStyle="\APA.XSL" StyleName="APA"/>
-</file>
-
-<file path=customXml/item2.xml><?xml version="1.0" encoding="utf-8"?>
 <s:customData xmlns="http://www.wps.cn/officeDocument/2013/wpsCustomData" xmlns:s="http://www.wps.cn/officeDocument/2013/wpsCustomData">
   <customSectProps>
     <customSectPr/>
@@ -13823,18 +13055,22 @@
 </s:customData>
 </file>
 
+<file path=customXml/item2.xml><?xml version="1.0" encoding="utf-8"?>
+<b:Sources xmlns:b="http://schemas.openxmlformats.org/officeDocument/2006/bibliography" xmlns="http://schemas.openxmlformats.org/officeDocument/2006/bibliography" SelectedStyle="\APA.XSL" StyleName="APA"/>
+</file>
+
 <file path=customXml/itemProps1.xml><?xml version="1.0" encoding="utf-8"?>
+<ds:datastoreItem xmlns:ds="http://schemas.openxmlformats.org/officeDocument/2006/customXml" ds:itemID="{B1977F7D-205B-4081-913C-38D41E755F92}">
+  <ds:schemaRefs>
+    <ds:schemaRef ds:uri="http://www.wps.cn/officeDocument/2013/wpsCustomData"/>
+  </ds:schemaRefs>
+</ds:datastoreItem>
+</file>
+
+<file path=customXml/itemProps2.xml><?xml version="1.0" encoding="utf-8"?>
 <ds:datastoreItem xmlns:ds="http://schemas.openxmlformats.org/officeDocument/2006/customXml" ds:itemID="{6C98E526-B8B4-41D1-9879-4DEF57FCDE9C}">
   <ds:schemaRefs>
     <ds:schemaRef ds:uri="http://schemas.openxmlformats.org/officeDocument/2006/bibliography"/>
   </ds:schemaRefs>
 </ds:datastoreItem>
-</file>
-
-<file path=customXml/itemProps2.xml><?xml version="1.0" encoding="utf-8"?>
-<ds:datastoreItem xmlns:ds="http://schemas.openxmlformats.org/officeDocument/2006/customXml" ds:itemID="{B1977F7D-205B-4081-913C-38D41E755F92}">
-  <ds:schemaRefs>
-    <ds:schemaRef ds:uri="http://www.wps.cn/officeDocument/2013/wpsCustomData"/>
-  </ds:schemaRefs>
-</ds:datastoreItem>
 </file>
--- a/白皮书/链链区块链白皮书.docx
+++ b/白皮书/链链区块链白皮书.docx
@@ -5997,7 +5997,16 @@
           <w:szCs w:val="28"/>
           <w:lang w:val="zh-CN"/>
         </w:rPr>
-        <w:t>，极倔</w:t>
+        <w:t>，</w:t>
+      </w:r>
+      <w:r>
+        <w:rPr>
+          <w:rFonts w:ascii="微软雅黑" w:eastAsia="微软雅黑" w:hAnsi="微软雅黑" w:hint="eastAsia"/>
+          <w:sz w:val="28"/>
+          <w:szCs w:val="28"/>
+          <w:lang w:val="zh-CN"/>
+        </w:rPr>
+        <w:t>解决</w:t>
       </w:r>
       <w:r>
         <w:rPr>
@@ -12169,7 +12178,7 @@
             <w:rFonts w:hint="eastAsia"/>
             <w:noProof/>
           </w:rPr>
-          <w:t>33</w:t>
+          <w:t>14</w:t>
         </w:r>
         <w:r>
           <w:rPr>
@@ -13045,6 +13054,10 @@
 </file>
 
 <file path=customXml/item1.xml><?xml version="1.0" encoding="utf-8"?>
+<b:Sources xmlns:b="http://schemas.openxmlformats.org/officeDocument/2006/bibliography" xmlns="http://schemas.openxmlformats.org/officeDocument/2006/bibliography" SelectedStyle="\APA.XSL" StyleName="APA"/>
+</file>
+
+<file path=customXml/item2.xml><?xml version="1.0" encoding="utf-8"?>
 <s:customData xmlns="http://www.wps.cn/officeDocument/2013/wpsCustomData" xmlns:s="http://www.wps.cn/officeDocument/2013/wpsCustomData">
   <customSectProps>
     <customSectPr/>
@@ -13055,22 +13068,18 @@
 </s:customData>
 </file>
 
-<file path=customXml/item2.xml><?xml version="1.0" encoding="utf-8"?>
-<b:Sources xmlns:b="http://schemas.openxmlformats.org/officeDocument/2006/bibliography" xmlns="http://schemas.openxmlformats.org/officeDocument/2006/bibliography" SelectedStyle="\APA.XSL" StyleName="APA"/>
+<file path=customXml/itemProps1.xml><?xml version="1.0" encoding="utf-8"?>
+<ds:datastoreItem xmlns:ds="http://schemas.openxmlformats.org/officeDocument/2006/customXml" ds:itemID="{6C98E526-B8B4-41D1-9879-4DEF57FCDE9C}">
+  <ds:schemaRefs>
+    <ds:schemaRef ds:uri="http://schemas.openxmlformats.org/officeDocument/2006/bibliography"/>
+  </ds:schemaRefs>
+</ds:datastoreItem>
 </file>
 
-<file path=customXml/itemProps1.xml><?xml version="1.0" encoding="utf-8"?>
+<file path=customXml/itemProps2.xml><?xml version="1.0" encoding="utf-8"?>
 <ds:datastoreItem xmlns:ds="http://schemas.openxmlformats.org/officeDocument/2006/customXml" ds:itemID="{B1977F7D-205B-4081-913C-38D41E755F92}">
   <ds:schemaRefs>
     <ds:schemaRef ds:uri="http://www.wps.cn/officeDocument/2013/wpsCustomData"/>
   </ds:schemaRefs>
 </ds:datastoreItem>
-</file>
-
-<file path=customXml/itemProps2.xml><?xml version="1.0" encoding="utf-8"?>
-<ds:datastoreItem xmlns:ds="http://schemas.openxmlformats.org/officeDocument/2006/customXml" ds:itemID="{6C98E526-B8B4-41D1-9879-4DEF57FCDE9C}">
-  <ds:schemaRefs>
-    <ds:schemaRef ds:uri="http://schemas.openxmlformats.org/officeDocument/2006/bibliography"/>
-  </ds:schemaRefs>
-</ds:datastoreItem>
 </file>